--- a/Variable in javascript.docx
+++ b/Variable in javascript.docx
@@ -481,6 +481,7 @@
           <w:rStyle w:val="Hyperlink"/>
           <w:rFonts w:ascii="Arial" w:hAnsi="Arial" w:cs="Arial"/>
           <w:b/>
+          <w:noProof/>
           <w:color w:val="auto"/>
           <w:spacing w:val="-1"/>
           <w:u w:val="none"/>
@@ -584,6 +585,7 @@
           <w:rStyle w:val="Hyperlink"/>
           <w:rFonts w:ascii="Arial" w:hAnsi="Arial" w:cs="Arial"/>
           <w:b/>
+          <w:noProof/>
           <w:color w:val="auto"/>
           <w:spacing w:val="-1"/>
           <w:u w:val="none"/>
@@ -673,6 +675,7 @@
           <w:rStyle w:val="Hyperlink"/>
           <w:rFonts w:ascii="Arial" w:hAnsi="Arial" w:cs="Arial"/>
           <w:b/>
+          <w:noProof/>
           <w:color w:val="auto"/>
           <w:spacing w:val="-1"/>
           <w:u w:val="none"/>
@@ -795,6 +798,9 @@
         <w:ind w:left="1800"/>
       </w:pPr>
       <w:r>
+        <w:rPr>
+          <w:noProof/>
+        </w:rPr>
         <w:lastRenderedPageBreak/>
         <w:drawing>
           <wp:inline distT="0" distB="0" distL="0" distR="0" wp14:anchorId="069B2195" wp14:editId="42608126">
@@ -839,6 +845,9 @@
         <w:ind w:left="1800"/>
       </w:pPr>
       <w:r>
+        <w:rPr>
+          <w:noProof/>
+        </w:rPr>
         <w:drawing>
           <wp:inline distT="0" distB="0" distL="0" distR="0" wp14:anchorId="363575CC" wp14:editId="28E4BA07">
             <wp:extent cx="4677428" cy="3400900"/>
@@ -907,7 +916,7 @@
       </w:pPr>
       <w:r>
         <w:rPr>
-          <w:lang w:val="vi-VN"/>
+          <w:noProof/>
         </w:rPr>
         <w:lastRenderedPageBreak/>
         <w:drawing>
@@ -955,7 +964,7 @@
       </w:pPr>
       <w:r>
         <w:rPr>
-          <w:lang w:val="vi-VN"/>
+          <w:noProof/>
         </w:rPr>
         <w:drawing>
           <wp:inline distT="0" distB="0" distL="0" distR="0" wp14:anchorId="0D997964" wp14:editId="56B6C89A">
@@ -1017,7 +1026,7 @@
       </w:pPr>
       <w:r>
         <w:rPr>
-          <w:lang w:val="vi-VN"/>
+          <w:noProof/>
         </w:rPr>
         <w:lastRenderedPageBreak/>
         <w:drawing>
@@ -1065,7 +1074,7 @@
       </w:pPr>
       <w:r>
         <w:rPr>
-          <w:lang w:val="vi-VN"/>
+          <w:noProof/>
         </w:rPr>
         <w:lastRenderedPageBreak/>
         <w:drawing>
@@ -1548,44 +1557,35 @@
     <w:p>
       <w:pPr>
         <w:rPr>
-          <w:b/>
-          <w:lang w:val="vi-VN"/>
-        </w:rPr>
-      </w:pPr>
-      <w:bookmarkStart w:id="0" w:name="_GoBack"/>
-      <w:bookmarkEnd w:id="0"/>
-    </w:p>
-    <w:p>
-      <w:pPr>
-        <w:rPr>
-          <w:b/>
-          <w:lang w:val="vi-VN"/>
-        </w:rPr>
-      </w:pPr>
-      <w:r>
-        <w:rPr>
-          <w:b/>
-          <w:lang w:val="vi-VN"/>
-        </w:rPr>
-        <w:t>Map, filter, reduce</w:t>
-      </w:r>
-    </w:p>
-    <w:p>
-      <w:pPr>
-        <w:rPr>
-          <w:lang w:val="vi-VN"/>
-        </w:rPr>
-      </w:pPr>
-      <w:r>
-        <w:rPr>
-          <w:lang w:val="vi-VN"/>
+          <w:rFonts w:ascii="Segoe UI" w:hAnsi="Segoe UI" w:cs="Segoe UI"/>
+          <w:color w:val="2D3748"/>
+          <w:sz w:val="27"/>
+          <w:szCs w:val="27"/>
+        </w:rPr>
+      </w:pPr>
+    </w:p>
+    <w:p>
+      <w:pPr>
+        <w:rPr>
+          <w:rFonts w:ascii="Segoe UI" w:hAnsi="Segoe UI" w:cs="Segoe UI"/>
+          <w:color w:val="2D3748"/>
+          <w:sz w:val="27"/>
+          <w:szCs w:val="27"/>
+        </w:rPr>
+      </w:pPr>
+      <w:r>
+        <w:rPr>
+          <w:rFonts w:ascii="Segoe UI" w:hAnsi="Segoe UI" w:cs="Segoe UI"/>
+          <w:color w:val="2D3748"/>
+          <w:sz w:val="27"/>
+          <w:szCs w:val="27"/>
         </w:rPr>
         <w:lastRenderedPageBreak/>
         <w:drawing>
-          <wp:inline distT="0" distB="0" distL="0" distR="0" wp14:anchorId="425131A1" wp14:editId="1C26B27A">
-            <wp:extent cx="5943600" cy="2271395"/>
+          <wp:inline distT="0" distB="0" distL="0" distR="0" wp14:anchorId="1AE099B1" wp14:editId="2A50920E">
+            <wp:extent cx="5943600" cy="3699510"/>
             <wp:effectExtent l="0" t="0" r="0" b="0"/>
-            <wp:docPr id="20" name="Picture 20"/>
+            <wp:docPr id="24" name="Picture 24"/>
             <wp:cNvGraphicFramePr>
               <a:graphicFrameLocks xmlns:a="http://schemas.openxmlformats.org/drawingml/2006/main" noChangeAspect="1"/>
             </wp:cNvGraphicFramePr>
@@ -1605,7 +1605,7 @@
                   <pic:spPr>
                     <a:xfrm>
                       <a:off x="0" y="0"/>
-                      <a:ext cx="5943600" cy="2271395"/>
+                      <a:ext cx="5943600" cy="3699510"/>
                     </a:xfrm>
                     <a:prstGeom prst="rect">
                       <a:avLst/>
@@ -1621,18 +1621,24 @@
     <w:p>
       <w:pPr>
         <w:rPr>
-          <w:lang w:val="vi-VN"/>
-        </w:rPr>
-      </w:pPr>
-      <w:r>
-        <w:rPr>
-          <w:lang w:val="vi-VN"/>
+          <w:rFonts w:ascii="Segoe UI" w:hAnsi="Segoe UI" w:cs="Segoe UI"/>
+          <w:color w:val="2D3748"/>
+          <w:sz w:val="27"/>
+          <w:szCs w:val="27"/>
+        </w:rPr>
+      </w:pPr>
+      <w:r>
+        <w:rPr>
+          <w:rFonts w:ascii="Segoe UI" w:hAnsi="Segoe UI" w:cs="Segoe UI"/>
+          <w:color w:val="2D3748"/>
+          <w:sz w:val="27"/>
+          <w:szCs w:val="27"/>
         </w:rPr>
         <w:drawing>
-          <wp:inline distT="0" distB="0" distL="0" distR="0" wp14:anchorId="630316FB" wp14:editId="6963B117">
-            <wp:extent cx="5315692" cy="3600953"/>
+          <wp:inline distT="0" distB="0" distL="0" distR="0" wp14:anchorId="6488C25D" wp14:editId="14D405D5">
+            <wp:extent cx="5868219" cy="2762636"/>
             <wp:effectExtent l="0" t="0" r="0" b="0"/>
-            <wp:docPr id="21" name="Picture 21"/>
+            <wp:docPr id="26" name="Picture 26"/>
             <wp:cNvGraphicFramePr>
               <a:graphicFrameLocks xmlns:a="http://schemas.openxmlformats.org/drawingml/2006/main" noChangeAspect="1"/>
             </wp:cNvGraphicFramePr>
@@ -1652,7 +1658,7 @@
                   <pic:spPr>
                     <a:xfrm>
                       <a:off x="0" y="0"/>
-                      <a:ext cx="5315692" cy="3600953"/>
+                      <a:ext cx="5868219" cy="2762636"/>
                     </a:xfrm>
                     <a:prstGeom prst="rect">
                       <a:avLst/>
@@ -1668,19 +1674,25 @@
     <w:p>
       <w:pPr>
         <w:rPr>
-          <w:lang w:val="vi-VN"/>
-        </w:rPr>
-      </w:pPr>
-      <w:r>
-        <w:rPr>
-          <w:lang w:val="vi-VN"/>
+          <w:rFonts w:ascii="Segoe UI" w:hAnsi="Segoe UI" w:cs="Segoe UI"/>
+          <w:color w:val="2D3748"/>
+          <w:sz w:val="27"/>
+          <w:szCs w:val="27"/>
+        </w:rPr>
+      </w:pPr>
+      <w:r>
+        <w:rPr>
+          <w:rFonts w:ascii="Segoe UI" w:hAnsi="Segoe UI" w:cs="Segoe UI"/>
+          <w:color w:val="2D3748"/>
+          <w:sz w:val="27"/>
+          <w:szCs w:val="27"/>
         </w:rPr>
         <w:lastRenderedPageBreak/>
         <w:drawing>
-          <wp:inline distT="0" distB="0" distL="0" distR="0" wp14:anchorId="19B561F3" wp14:editId="3DFC2849">
-            <wp:extent cx="5477639" cy="3315163"/>
-            <wp:effectExtent l="0" t="0" r="0" b="0"/>
-            <wp:docPr id="22" name="Picture 22"/>
+          <wp:inline distT="0" distB="0" distL="0" distR="0" wp14:anchorId="65083B93" wp14:editId="740BDF12">
+            <wp:extent cx="5715798" cy="3248478"/>
+            <wp:effectExtent l="0" t="0" r="0" b="9525"/>
+            <wp:docPr id="27" name="Picture 27"/>
             <wp:cNvGraphicFramePr>
               <a:graphicFrameLocks xmlns:a="http://schemas.openxmlformats.org/drawingml/2006/main" noChangeAspect="1"/>
             </wp:cNvGraphicFramePr>
@@ -1700,7 +1712,7 @@
                   <pic:spPr>
                     <a:xfrm>
                       <a:off x="0" y="0"/>
-                      <a:ext cx="5477639" cy="3315163"/>
+                      <a:ext cx="5715798" cy="3248478"/>
                     </a:xfrm>
                     <a:prstGeom prst="rect">
                       <a:avLst/>
@@ -1716,25 +1728,24 @@
     <w:p>
       <w:pPr>
         <w:rPr>
-          <w:lang w:val="vi-VN"/>
-        </w:rPr>
-      </w:pPr>
-    </w:p>
-    <w:p>
-      <w:pPr>
-        <w:rPr>
-          <w:lang w:val="vi-VN"/>
-        </w:rPr>
-      </w:pPr>
-      <w:r>
-        <w:rPr>
-          <w:lang w:val="vi-VN"/>
+          <w:rFonts w:ascii="Segoe UI" w:hAnsi="Segoe UI" w:cs="Segoe UI"/>
+          <w:color w:val="2D3748"/>
+          <w:sz w:val="27"/>
+          <w:szCs w:val="27"/>
+        </w:rPr>
+      </w:pPr>
+      <w:r>
+        <w:rPr>
+          <w:rFonts w:ascii="Segoe UI" w:hAnsi="Segoe UI" w:cs="Segoe UI"/>
+          <w:color w:val="2D3748"/>
+          <w:sz w:val="27"/>
+          <w:szCs w:val="27"/>
         </w:rPr>
         <w:drawing>
-          <wp:inline distT="0" distB="0" distL="0" distR="0" wp14:anchorId="761D5BC6" wp14:editId="4C2A9501">
-            <wp:extent cx="5115639" cy="3248478"/>
-            <wp:effectExtent l="0" t="0" r="8890" b="9525"/>
-            <wp:docPr id="23" name="Picture 23"/>
+          <wp:inline distT="0" distB="0" distL="0" distR="0" wp14:anchorId="7042E2AB" wp14:editId="5B92C4C0">
+            <wp:extent cx="5943600" cy="4787265"/>
+            <wp:effectExtent l="0" t="0" r="0" b="0"/>
+            <wp:docPr id="28" name="Picture 28"/>
             <wp:cNvGraphicFramePr>
               <a:graphicFrameLocks xmlns:a="http://schemas.openxmlformats.org/drawingml/2006/main" noChangeAspect="1"/>
             </wp:cNvGraphicFramePr>
@@ -1754,7 +1765,7 @@
                   <pic:spPr>
                     <a:xfrm>
                       <a:off x="0" y="0"/>
-                      <a:ext cx="5115639" cy="3248478"/>
+                      <a:ext cx="5943600" cy="4787265"/>
                     </a:xfrm>
                     <a:prstGeom prst="rect">
                       <a:avLst/>
@@ -1770,915 +1781,25 @@
     <w:p>
       <w:pPr>
         <w:rPr>
-          <w:lang w:val="vi-VN"/>
-        </w:rPr>
-      </w:pPr>
-      <w:r>
-        <w:rPr>
-          <w:lang w:val="vi-VN"/>
-        </w:rPr>
-        <w:t>Prototype</w:t>
-      </w:r>
-    </w:p>
-    <w:p>
-      <w:pPr>
-        <w:rPr>
-          <w:lang w:val="vi-VN"/>
-        </w:rPr>
-      </w:pPr>
-      <w:r>
-        <w:rPr>
-          <w:lang w:val="vi-VN"/>
-        </w:rPr>
-        <w:t xml:space="preserve">Tất cả các đối tượng JavaScript kế thừa các thuộc tính và phương thức từ </w:t>
-      </w:r>
-      <w:r>
-        <w:rPr>
-          <w:lang w:val="vi-VN"/>
-        </w:rPr>
-        <w:t>prototype</w:t>
-      </w:r>
-    </w:p>
-    <w:p>
-      <w:pPr>
-        <w:rPr>
-          <w:lang w:val="vi-VN"/>
-        </w:rPr>
-      </w:pPr>
-      <w:r>
-        <w:rPr>
-          <w:rFonts w:ascii="Verdana" w:hAnsi="Verdana"/>
-          <w:color w:val="222222"/>
-          <w:sz w:val="23"/>
-          <w:szCs w:val="23"/>
-          <w:shd w:val="clear" w:color="auto" w:fill="FFFFFF"/>
-        </w:rPr>
-        <w:t xml:space="preserve">Prototype </w:t>
-      </w:r>
-      <w:proofErr w:type="spellStart"/>
-      <w:r>
-        <w:rPr>
-          <w:rFonts w:ascii="Verdana" w:hAnsi="Verdana"/>
-          <w:color w:val="222222"/>
-          <w:sz w:val="23"/>
-          <w:szCs w:val="23"/>
-          <w:shd w:val="clear" w:color="auto" w:fill="FFFFFF"/>
-        </w:rPr>
-        <w:t>là</w:t>
-      </w:r>
-      <w:proofErr w:type="spellEnd"/>
-      <w:r>
-        <w:rPr>
-          <w:rFonts w:ascii="Verdana" w:hAnsi="Verdana"/>
-          <w:color w:val="222222"/>
-          <w:sz w:val="23"/>
-          <w:szCs w:val="23"/>
-          <w:shd w:val="clear" w:color="auto" w:fill="FFFFFF"/>
-        </w:rPr>
-        <w:t xml:space="preserve"> </w:t>
-      </w:r>
-      <w:proofErr w:type="spellStart"/>
-      <w:r>
-        <w:rPr>
-          <w:rFonts w:ascii="Verdana" w:hAnsi="Verdana"/>
-          <w:color w:val="222222"/>
-          <w:sz w:val="23"/>
-          <w:szCs w:val="23"/>
-          <w:shd w:val="clear" w:color="auto" w:fill="FFFFFF"/>
-        </w:rPr>
-        <w:t>cơ</w:t>
-      </w:r>
-      <w:proofErr w:type="spellEnd"/>
-      <w:r>
-        <w:rPr>
-          <w:rFonts w:ascii="Verdana" w:hAnsi="Verdana"/>
-          <w:color w:val="222222"/>
-          <w:sz w:val="23"/>
-          <w:szCs w:val="23"/>
-          <w:shd w:val="clear" w:color="auto" w:fill="FFFFFF"/>
-        </w:rPr>
-        <w:t xml:space="preserve"> </w:t>
-      </w:r>
-      <w:proofErr w:type="spellStart"/>
-      <w:r>
-        <w:rPr>
-          <w:rFonts w:ascii="Verdana" w:hAnsi="Verdana"/>
-          <w:color w:val="222222"/>
-          <w:sz w:val="23"/>
-          <w:szCs w:val="23"/>
-          <w:shd w:val="clear" w:color="auto" w:fill="FFFFFF"/>
-        </w:rPr>
-        <w:t>chế</w:t>
-      </w:r>
-      <w:proofErr w:type="spellEnd"/>
-      <w:r>
-        <w:rPr>
-          <w:rFonts w:ascii="Verdana" w:hAnsi="Verdana"/>
-          <w:color w:val="222222"/>
-          <w:sz w:val="23"/>
-          <w:szCs w:val="23"/>
-          <w:shd w:val="clear" w:color="auto" w:fill="FFFFFF"/>
-        </w:rPr>
-        <w:t xml:space="preserve"> </w:t>
-      </w:r>
-      <w:proofErr w:type="spellStart"/>
-      <w:r>
-        <w:rPr>
-          <w:rFonts w:ascii="Verdana" w:hAnsi="Verdana"/>
-          <w:color w:val="222222"/>
-          <w:sz w:val="23"/>
-          <w:szCs w:val="23"/>
-          <w:shd w:val="clear" w:color="auto" w:fill="FFFFFF"/>
-        </w:rPr>
-        <w:t>mà</w:t>
-      </w:r>
-      <w:proofErr w:type="spellEnd"/>
-      <w:r>
-        <w:rPr>
-          <w:rFonts w:ascii="Verdana" w:hAnsi="Verdana"/>
-          <w:color w:val="222222"/>
-          <w:sz w:val="23"/>
-          <w:szCs w:val="23"/>
-          <w:shd w:val="clear" w:color="auto" w:fill="FFFFFF"/>
-        </w:rPr>
-        <w:t xml:space="preserve"> </w:t>
-      </w:r>
-      <w:proofErr w:type="spellStart"/>
-      <w:r>
-        <w:rPr>
-          <w:rFonts w:ascii="Verdana" w:hAnsi="Verdana"/>
-          <w:color w:val="222222"/>
-          <w:sz w:val="23"/>
-          <w:szCs w:val="23"/>
-          <w:shd w:val="clear" w:color="auto" w:fill="FFFFFF"/>
-        </w:rPr>
-        <w:t>các</w:t>
-      </w:r>
-      <w:proofErr w:type="spellEnd"/>
-      <w:r>
-        <w:rPr>
-          <w:rFonts w:ascii="Verdana" w:hAnsi="Verdana"/>
-          <w:color w:val="222222"/>
-          <w:sz w:val="23"/>
-          <w:szCs w:val="23"/>
-          <w:shd w:val="clear" w:color="auto" w:fill="FFFFFF"/>
-        </w:rPr>
-        <w:t xml:space="preserve"> object </w:t>
-      </w:r>
-      <w:proofErr w:type="spellStart"/>
-      <w:r>
-        <w:rPr>
-          <w:rFonts w:ascii="Verdana" w:hAnsi="Verdana"/>
-          <w:color w:val="222222"/>
-          <w:sz w:val="23"/>
-          <w:szCs w:val="23"/>
-          <w:shd w:val="clear" w:color="auto" w:fill="FFFFFF"/>
-        </w:rPr>
-        <w:t>trong</w:t>
-      </w:r>
-      <w:proofErr w:type="spellEnd"/>
-      <w:r>
-        <w:rPr>
-          <w:rFonts w:ascii="Verdana" w:hAnsi="Verdana"/>
-          <w:color w:val="222222"/>
-          <w:sz w:val="23"/>
-          <w:szCs w:val="23"/>
-          <w:shd w:val="clear" w:color="auto" w:fill="FFFFFF"/>
-        </w:rPr>
-        <w:t xml:space="preserve"> </w:t>
-      </w:r>
-      <w:proofErr w:type="spellStart"/>
-      <w:r>
-        <w:rPr>
-          <w:rFonts w:ascii="Verdana" w:hAnsi="Verdana"/>
-          <w:color w:val="222222"/>
-          <w:sz w:val="23"/>
-          <w:szCs w:val="23"/>
-          <w:shd w:val="clear" w:color="auto" w:fill="FFFFFF"/>
-        </w:rPr>
-        <w:t>javascript</w:t>
-      </w:r>
-      <w:proofErr w:type="spellEnd"/>
-      <w:r>
-        <w:rPr>
-          <w:rFonts w:ascii="Verdana" w:hAnsi="Verdana"/>
-          <w:color w:val="222222"/>
-          <w:sz w:val="23"/>
-          <w:szCs w:val="23"/>
-          <w:shd w:val="clear" w:color="auto" w:fill="FFFFFF"/>
-        </w:rPr>
-        <w:t xml:space="preserve"> </w:t>
-      </w:r>
-      <w:proofErr w:type="spellStart"/>
-      <w:r>
-        <w:rPr>
-          <w:rFonts w:ascii="Verdana" w:hAnsi="Verdana"/>
-          <w:color w:val="222222"/>
-          <w:sz w:val="23"/>
-          <w:szCs w:val="23"/>
-          <w:shd w:val="clear" w:color="auto" w:fill="FFFFFF"/>
-        </w:rPr>
-        <w:t>kế</w:t>
-      </w:r>
-      <w:proofErr w:type="spellEnd"/>
-      <w:r>
-        <w:rPr>
-          <w:rFonts w:ascii="Verdana" w:hAnsi="Verdana"/>
-          <w:color w:val="222222"/>
-          <w:sz w:val="23"/>
-          <w:szCs w:val="23"/>
-          <w:shd w:val="clear" w:color="auto" w:fill="FFFFFF"/>
-        </w:rPr>
-        <w:t xml:space="preserve"> </w:t>
-      </w:r>
-      <w:proofErr w:type="spellStart"/>
-      <w:r>
-        <w:rPr>
-          <w:rFonts w:ascii="Verdana" w:hAnsi="Verdana"/>
-          <w:color w:val="222222"/>
-          <w:sz w:val="23"/>
-          <w:szCs w:val="23"/>
-          <w:shd w:val="clear" w:color="auto" w:fill="FFFFFF"/>
-        </w:rPr>
-        <w:t>thừa</w:t>
-      </w:r>
-      <w:proofErr w:type="spellEnd"/>
-      <w:r>
-        <w:rPr>
-          <w:rFonts w:ascii="Verdana" w:hAnsi="Verdana"/>
-          <w:color w:val="222222"/>
-          <w:sz w:val="23"/>
-          <w:szCs w:val="23"/>
-          <w:shd w:val="clear" w:color="auto" w:fill="FFFFFF"/>
-        </w:rPr>
-        <w:t xml:space="preserve"> </w:t>
-      </w:r>
-      <w:proofErr w:type="spellStart"/>
-      <w:r>
-        <w:rPr>
-          <w:rFonts w:ascii="Verdana" w:hAnsi="Verdana"/>
-          <w:color w:val="222222"/>
-          <w:sz w:val="23"/>
-          <w:szCs w:val="23"/>
-          <w:shd w:val="clear" w:color="auto" w:fill="FFFFFF"/>
-        </w:rPr>
-        <w:t>các</w:t>
-      </w:r>
-      <w:proofErr w:type="spellEnd"/>
-      <w:r>
-        <w:rPr>
-          <w:rFonts w:ascii="Verdana" w:hAnsi="Verdana"/>
-          <w:color w:val="222222"/>
-          <w:sz w:val="23"/>
-          <w:szCs w:val="23"/>
-          <w:shd w:val="clear" w:color="auto" w:fill="FFFFFF"/>
-        </w:rPr>
-        <w:t xml:space="preserve"> </w:t>
-      </w:r>
-      <w:proofErr w:type="spellStart"/>
-      <w:r>
-        <w:rPr>
-          <w:rFonts w:ascii="Verdana" w:hAnsi="Verdana"/>
-          <w:color w:val="222222"/>
-          <w:sz w:val="23"/>
-          <w:szCs w:val="23"/>
-          <w:shd w:val="clear" w:color="auto" w:fill="FFFFFF"/>
-        </w:rPr>
-        <w:t>tính</w:t>
-      </w:r>
-      <w:proofErr w:type="spellEnd"/>
-      <w:r>
-        <w:rPr>
-          <w:rFonts w:ascii="Verdana" w:hAnsi="Verdana"/>
-          <w:color w:val="222222"/>
-          <w:sz w:val="23"/>
-          <w:szCs w:val="23"/>
-          <w:shd w:val="clear" w:color="auto" w:fill="FFFFFF"/>
-        </w:rPr>
-        <w:t xml:space="preserve"> </w:t>
-      </w:r>
-      <w:proofErr w:type="spellStart"/>
-      <w:r>
-        <w:rPr>
-          <w:rFonts w:ascii="Verdana" w:hAnsi="Verdana"/>
-          <w:color w:val="222222"/>
-          <w:sz w:val="23"/>
-          <w:szCs w:val="23"/>
-          <w:shd w:val="clear" w:color="auto" w:fill="FFFFFF"/>
-        </w:rPr>
-        <w:t>năng</w:t>
-      </w:r>
-      <w:proofErr w:type="spellEnd"/>
-      <w:r>
-        <w:rPr>
-          <w:rFonts w:ascii="Verdana" w:hAnsi="Verdana"/>
-          <w:color w:val="222222"/>
-          <w:sz w:val="23"/>
-          <w:szCs w:val="23"/>
-          <w:shd w:val="clear" w:color="auto" w:fill="FFFFFF"/>
-        </w:rPr>
-        <w:t xml:space="preserve"> </w:t>
-      </w:r>
-      <w:proofErr w:type="spellStart"/>
-      <w:r>
-        <w:rPr>
-          <w:rFonts w:ascii="Verdana" w:hAnsi="Verdana"/>
-          <w:color w:val="222222"/>
-          <w:sz w:val="23"/>
-          <w:szCs w:val="23"/>
-          <w:shd w:val="clear" w:color="auto" w:fill="FFFFFF"/>
-        </w:rPr>
-        <w:t>từ</w:t>
-      </w:r>
-      <w:proofErr w:type="spellEnd"/>
-      <w:r>
-        <w:rPr>
-          <w:rFonts w:ascii="Verdana" w:hAnsi="Verdana"/>
-          <w:color w:val="222222"/>
-          <w:sz w:val="23"/>
-          <w:szCs w:val="23"/>
-          <w:shd w:val="clear" w:color="auto" w:fill="FFFFFF"/>
-        </w:rPr>
-        <w:t xml:space="preserve"> </w:t>
-      </w:r>
-      <w:proofErr w:type="spellStart"/>
-      <w:r>
-        <w:rPr>
-          <w:rFonts w:ascii="Verdana" w:hAnsi="Verdana"/>
-          <w:color w:val="222222"/>
-          <w:sz w:val="23"/>
-          <w:szCs w:val="23"/>
-          <w:shd w:val="clear" w:color="auto" w:fill="FFFFFF"/>
-        </w:rPr>
-        <w:t>một</w:t>
-      </w:r>
-      <w:proofErr w:type="spellEnd"/>
-      <w:r>
-        <w:rPr>
-          <w:rFonts w:ascii="Verdana" w:hAnsi="Verdana"/>
-          <w:color w:val="222222"/>
-          <w:sz w:val="23"/>
-          <w:szCs w:val="23"/>
-          <w:shd w:val="clear" w:color="auto" w:fill="FFFFFF"/>
-        </w:rPr>
-        <w:t xml:space="preserve"> object </w:t>
-      </w:r>
-      <w:proofErr w:type="spellStart"/>
-      <w:r>
-        <w:rPr>
-          <w:rFonts w:ascii="Verdana" w:hAnsi="Verdana"/>
-          <w:color w:val="222222"/>
-          <w:sz w:val="23"/>
-          <w:szCs w:val="23"/>
-          <w:shd w:val="clear" w:color="auto" w:fill="FFFFFF"/>
-        </w:rPr>
-        <w:t>khác</w:t>
-      </w:r>
-      <w:proofErr w:type="spellEnd"/>
-      <w:r>
-        <w:rPr>
-          <w:rFonts w:ascii="Verdana" w:hAnsi="Verdana"/>
-          <w:color w:val="222222"/>
-          <w:sz w:val="23"/>
-          <w:szCs w:val="23"/>
-          <w:shd w:val="clear" w:color="auto" w:fill="FFFFFF"/>
-        </w:rPr>
-        <w:t xml:space="preserve">. </w:t>
-      </w:r>
-      <w:proofErr w:type="spellStart"/>
-      <w:r>
-        <w:rPr>
-          <w:rFonts w:ascii="Verdana" w:hAnsi="Verdana"/>
-          <w:color w:val="222222"/>
-          <w:sz w:val="23"/>
-          <w:szCs w:val="23"/>
-          <w:shd w:val="clear" w:color="auto" w:fill="FFFFFF"/>
-        </w:rPr>
-        <w:t>Tất</w:t>
-      </w:r>
-      <w:proofErr w:type="spellEnd"/>
-      <w:r>
-        <w:rPr>
-          <w:rFonts w:ascii="Verdana" w:hAnsi="Verdana"/>
-          <w:color w:val="222222"/>
-          <w:sz w:val="23"/>
-          <w:szCs w:val="23"/>
-          <w:shd w:val="clear" w:color="auto" w:fill="FFFFFF"/>
-        </w:rPr>
-        <w:t xml:space="preserve"> </w:t>
-      </w:r>
-      <w:proofErr w:type="spellStart"/>
-      <w:r>
-        <w:rPr>
-          <w:rFonts w:ascii="Verdana" w:hAnsi="Verdana"/>
-          <w:color w:val="222222"/>
-          <w:sz w:val="23"/>
-          <w:szCs w:val="23"/>
-          <w:shd w:val="clear" w:color="auto" w:fill="FFFFFF"/>
-        </w:rPr>
-        <w:t>cả</w:t>
-      </w:r>
-      <w:proofErr w:type="spellEnd"/>
-      <w:r>
-        <w:rPr>
-          <w:rFonts w:ascii="Verdana" w:hAnsi="Verdana"/>
-          <w:color w:val="222222"/>
-          <w:sz w:val="23"/>
-          <w:szCs w:val="23"/>
-          <w:shd w:val="clear" w:color="auto" w:fill="FFFFFF"/>
-        </w:rPr>
-        <w:t xml:space="preserve"> </w:t>
-      </w:r>
-      <w:proofErr w:type="spellStart"/>
-      <w:r>
-        <w:rPr>
-          <w:rFonts w:ascii="Verdana" w:hAnsi="Verdana"/>
-          <w:color w:val="222222"/>
-          <w:sz w:val="23"/>
-          <w:szCs w:val="23"/>
-          <w:shd w:val="clear" w:color="auto" w:fill="FFFFFF"/>
-        </w:rPr>
-        <w:t>các</w:t>
-      </w:r>
-      <w:proofErr w:type="spellEnd"/>
-      <w:r>
-        <w:rPr>
-          <w:rFonts w:ascii="Verdana" w:hAnsi="Verdana"/>
-          <w:color w:val="222222"/>
-          <w:sz w:val="23"/>
-          <w:szCs w:val="23"/>
-          <w:shd w:val="clear" w:color="auto" w:fill="FFFFFF"/>
-        </w:rPr>
-        <w:t xml:space="preserve"> object </w:t>
-      </w:r>
-      <w:proofErr w:type="spellStart"/>
-      <w:r>
-        <w:rPr>
-          <w:rFonts w:ascii="Verdana" w:hAnsi="Verdana"/>
-          <w:color w:val="222222"/>
-          <w:sz w:val="23"/>
-          <w:szCs w:val="23"/>
-          <w:shd w:val="clear" w:color="auto" w:fill="FFFFFF"/>
-        </w:rPr>
-        <w:t>trong</w:t>
-      </w:r>
-      <w:proofErr w:type="spellEnd"/>
-      <w:r>
-        <w:rPr>
-          <w:rFonts w:ascii="Verdana" w:hAnsi="Verdana"/>
-          <w:color w:val="222222"/>
-          <w:sz w:val="23"/>
-          <w:szCs w:val="23"/>
-          <w:shd w:val="clear" w:color="auto" w:fill="FFFFFF"/>
-        </w:rPr>
-        <w:t xml:space="preserve"> </w:t>
-      </w:r>
-      <w:proofErr w:type="spellStart"/>
-      <w:r>
-        <w:rPr>
-          <w:rFonts w:ascii="Verdana" w:hAnsi="Verdana"/>
-          <w:color w:val="222222"/>
-          <w:sz w:val="23"/>
-          <w:szCs w:val="23"/>
-          <w:shd w:val="clear" w:color="auto" w:fill="FFFFFF"/>
-        </w:rPr>
-        <w:t>javascript</w:t>
-      </w:r>
-      <w:proofErr w:type="spellEnd"/>
-      <w:r>
-        <w:rPr>
-          <w:rFonts w:ascii="Verdana" w:hAnsi="Verdana"/>
-          <w:color w:val="222222"/>
-          <w:sz w:val="23"/>
-          <w:szCs w:val="23"/>
-          <w:shd w:val="clear" w:color="auto" w:fill="FFFFFF"/>
-        </w:rPr>
-        <w:t xml:space="preserve"> </w:t>
-      </w:r>
-      <w:proofErr w:type="spellStart"/>
-      <w:r>
-        <w:rPr>
-          <w:rFonts w:ascii="Verdana" w:hAnsi="Verdana"/>
-          <w:color w:val="222222"/>
-          <w:sz w:val="23"/>
-          <w:szCs w:val="23"/>
-          <w:shd w:val="clear" w:color="auto" w:fill="FFFFFF"/>
-        </w:rPr>
-        <w:t>đều</w:t>
-      </w:r>
-      <w:proofErr w:type="spellEnd"/>
-      <w:r>
-        <w:rPr>
-          <w:rFonts w:ascii="Verdana" w:hAnsi="Verdana"/>
-          <w:color w:val="222222"/>
-          <w:sz w:val="23"/>
-          <w:szCs w:val="23"/>
-          <w:shd w:val="clear" w:color="auto" w:fill="FFFFFF"/>
-        </w:rPr>
-        <w:t xml:space="preserve"> </w:t>
-      </w:r>
-      <w:proofErr w:type="spellStart"/>
-      <w:r>
-        <w:rPr>
-          <w:rFonts w:ascii="Verdana" w:hAnsi="Verdana"/>
-          <w:color w:val="222222"/>
-          <w:sz w:val="23"/>
-          <w:szCs w:val="23"/>
-          <w:shd w:val="clear" w:color="auto" w:fill="FFFFFF"/>
-        </w:rPr>
-        <w:t>có</w:t>
-      </w:r>
-      <w:proofErr w:type="spellEnd"/>
-      <w:r>
-        <w:rPr>
-          <w:rFonts w:ascii="Verdana" w:hAnsi="Verdana"/>
-          <w:color w:val="222222"/>
-          <w:sz w:val="23"/>
-          <w:szCs w:val="23"/>
-          <w:shd w:val="clear" w:color="auto" w:fill="FFFFFF"/>
-        </w:rPr>
-        <w:t xml:space="preserve"> </w:t>
-      </w:r>
-      <w:proofErr w:type="spellStart"/>
-      <w:r>
-        <w:rPr>
-          <w:rFonts w:ascii="Verdana" w:hAnsi="Verdana"/>
-          <w:color w:val="222222"/>
-          <w:sz w:val="23"/>
-          <w:szCs w:val="23"/>
-          <w:shd w:val="clear" w:color="auto" w:fill="FFFFFF"/>
-        </w:rPr>
-        <w:t>một</w:t>
-      </w:r>
-      <w:proofErr w:type="spellEnd"/>
-      <w:r>
-        <w:rPr>
-          <w:rFonts w:ascii="Verdana" w:hAnsi="Verdana"/>
-          <w:color w:val="222222"/>
-          <w:sz w:val="23"/>
-          <w:szCs w:val="23"/>
-          <w:shd w:val="clear" w:color="auto" w:fill="FFFFFF"/>
-        </w:rPr>
-        <w:t xml:space="preserve"> prototype, </w:t>
-      </w:r>
-      <w:proofErr w:type="spellStart"/>
-      <w:r>
-        <w:rPr>
-          <w:rFonts w:ascii="Verdana" w:hAnsi="Verdana"/>
-          <w:color w:val="222222"/>
-          <w:sz w:val="23"/>
-          <w:szCs w:val="23"/>
-          <w:shd w:val="clear" w:color="auto" w:fill="FFFFFF"/>
-        </w:rPr>
-        <w:t>và</w:t>
-      </w:r>
-      <w:proofErr w:type="spellEnd"/>
-      <w:r>
-        <w:rPr>
-          <w:rFonts w:ascii="Verdana" w:hAnsi="Verdana"/>
-          <w:color w:val="222222"/>
-          <w:sz w:val="23"/>
-          <w:szCs w:val="23"/>
-          <w:shd w:val="clear" w:color="auto" w:fill="FFFFFF"/>
-        </w:rPr>
-        <w:t xml:space="preserve"> </w:t>
-      </w:r>
-      <w:proofErr w:type="spellStart"/>
-      <w:r>
-        <w:rPr>
-          <w:rFonts w:ascii="Verdana" w:hAnsi="Verdana"/>
-          <w:color w:val="222222"/>
-          <w:sz w:val="23"/>
-          <w:szCs w:val="23"/>
-          <w:shd w:val="clear" w:color="auto" w:fill="FFFFFF"/>
-        </w:rPr>
-        <w:t>các</w:t>
-      </w:r>
-      <w:proofErr w:type="spellEnd"/>
-      <w:r>
-        <w:rPr>
-          <w:rFonts w:ascii="Verdana" w:hAnsi="Verdana"/>
-          <w:color w:val="222222"/>
-          <w:sz w:val="23"/>
-          <w:szCs w:val="23"/>
-          <w:shd w:val="clear" w:color="auto" w:fill="FFFFFF"/>
-        </w:rPr>
-        <w:t xml:space="preserve"> </w:t>
-      </w:r>
-      <w:r>
-        <w:rPr>
-          <w:rFonts w:ascii="Verdana" w:hAnsi="Verdana"/>
-          <w:color w:val="222222"/>
-          <w:sz w:val="23"/>
-          <w:szCs w:val="23"/>
-          <w:shd w:val="clear" w:color="auto" w:fill="FFFFFF"/>
+          <w:rFonts w:ascii="Segoe UI" w:hAnsi="Segoe UI" w:cs="Segoe UI"/>
+          <w:color w:val="2D3748"/>
+          <w:sz w:val="27"/>
+          <w:szCs w:val="27"/>
+        </w:rPr>
+      </w:pPr>
+      <w:r>
+        <w:rPr>
+          <w:rFonts w:ascii="Segoe UI" w:hAnsi="Segoe UI" w:cs="Segoe UI"/>
+          <w:color w:val="2D3748"/>
+          <w:sz w:val="27"/>
+          <w:szCs w:val="27"/>
         </w:rPr>
         <w:lastRenderedPageBreak/>
-        <w:t xml:space="preserve">object </w:t>
-      </w:r>
-      <w:proofErr w:type="spellStart"/>
-      <w:r>
-        <w:rPr>
-          <w:rFonts w:ascii="Verdana" w:hAnsi="Verdana"/>
-          <w:color w:val="222222"/>
-          <w:sz w:val="23"/>
-          <w:szCs w:val="23"/>
-          <w:shd w:val="clear" w:color="auto" w:fill="FFFFFF"/>
-        </w:rPr>
-        <w:t>này</w:t>
-      </w:r>
-      <w:proofErr w:type="spellEnd"/>
-      <w:r>
-        <w:rPr>
-          <w:rFonts w:ascii="Verdana" w:hAnsi="Verdana"/>
-          <w:color w:val="222222"/>
-          <w:sz w:val="23"/>
-          <w:szCs w:val="23"/>
-          <w:shd w:val="clear" w:color="auto" w:fill="FFFFFF"/>
-        </w:rPr>
-        <w:t xml:space="preserve"> </w:t>
-      </w:r>
-      <w:proofErr w:type="spellStart"/>
-      <w:r>
-        <w:rPr>
-          <w:rFonts w:ascii="Verdana" w:hAnsi="Verdana"/>
-          <w:color w:val="222222"/>
-          <w:sz w:val="23"/>
-          <w:szCs w:val="23"/>
-          <w:shd w:val="clear" w:color="auto" w:fill="FFFFFF"/>
-        </w:rPr>
-        <w:t>kế</w:t>
-      </w:r>
-      <w:proofErr w:type="spellEnd"/>
-      <w:r>
-        <w:rPr>
-          <w:rFonts w:ascii="Verdana" w:hAnsi="Verdana"/>
-          <w:color w:val="222222"/>
-          <w:sz w:val="23"/>
-          <w:szCs w:val="23"/>
-          <w:shd w:val="clear" w:color="auto" w:fill="FFFFFF"/>
-        </w:rPr>
-        <w:t xml:space="preserve"> </w:t>
-      </w:r>
-      <w:proofErr w:type="spellStart"/>
-      <w:r>
-        <w:rPr>
-          <w:rFonts w:ascii="Verdana" w:hAnsi="Verdana"/>
-          <w:color w:val="222222"/>
-          <w:sz w:val="23"/>
-          <w:szCs w:val="23"/>
-          <w:shd w:val="clear" w:color="auto" w:fill="FFFFFF"/>
-        </w:rPr>
-        <w:t>thừa</w:t>
-      </w:r>
-      <w:proofErr w:type="spellEnd"/>
-      <w:r>
-        <w:rPr>
-          <w:rFonts w:ascii="Verdana" w:hAnsi="Verdana"/>
-          <w:color w:val="222222"/>
-          <w:sz w:val="23"/>
-          <w:szCs w:val="23"/>
-          <w:shd w:val="clear" w:color="auto" w:fill="FFFFFF"/>
-        </w:rPr>
-        <w:t xml:space="preserve"> </w:t>
-      </w:r>
-      <w:proofErr w:type="spellStart"/>
-      <w:r>
-        <w:rPr>
-          <w:rFonts w:ascii="Verdana" w:hAnsi="Verdana"/>
-          <w:color w:val="222222"/>
-          <w:sz w:val="23"/>
-          <w:szCs w:val="23"/>
-          <w:shd w:val="clear" w:color="auto" w:fill="FFFFFF"/>
-        </w:rPr>
-        <w:t>các</w:t>
-      </w:r>
-      <w:proofErr w:type="spellEnd"/>
-      <w:r>
-        <w:rPr>
-          <w:rFonts w:ascii="Verdana" w:hAnsi="Verdana"/>
-          <w:color w:val="222222"/>
-          <w:sz w:val="23"/>
-          <w:szCs w:val="23"/>
-          <w:shd w:val="clear" w:color="auto" w:fill="FFFFFF"/>
-        </w:rPr>
-        <w:t xml:space="preserve"> </w:t>
-      </w:r>
-      <w:proofErr w:type="spellStart"/>
-      <w:r>
-        <w:rPr>
-          <w:rFonts w:ascii="Verdana" w:hAnsi="Verdana"/>
-          <w:color w:val="222222"/>
-          <w:sz w:val="23"/>
-          <w:szCs w:val="23"/>
-          <w:shd w:val="clear" w:color="auto" w:fill="FFFFFF"/>
-        </w:rPr>
-        <w:t>thuộc</w:t>
-      </w:r>
-      <w:proofErr w:type="spellEnd"/>
-      <w:r>
-        <w:rPr>
-          <w:rFonts w:ascii="Verdana" w:hAnsi="Verdana"/>
-          <w:color w:val="222222"/>
-          <w:sz w:val="23"/>
-          <w:szCs w:val="23"/>
-          <w:shd w:val="clear" w:color="auto" w:fill="FFFFFF"/>
-        </w:rPr>
-        <w:t xml:space="preserve"> </w:t>
-      </w:r>
-      <w:proofErr w:type="spellStart"/>
-      <w:r>
-        <w:rPr>
-          <w:rFonts w:ascii="Verdana" w:hAnsi="Verdana"/>
-          <w:color w:val="222222"/>
-          <w:sz w:val="23"/>
-          <w:szCs w:val="23"/>
-          <w:shd w:val="clear" w:color="auto" w:fill="FFFFFF"/>
-        </w:rPr>
-        <w:t>tính</w:t>
-      </w:r>
-      <w:proofErr w:type="spellEnd"/>
-      <w:r>
-        <w:rPr>
-          <w:rFonts w:ascii="Verdana" w:hAnsi="Verdana"/>
-          <w:color w:val="222222"/>
-          <w:sz w:val="23"/>
-          <w:szCs w:val="23"/>
-          <w:shd w:val="clear" w:color="auto" w:fill="FFFFFF"/>
-        </w:rPr>
-        <w:t xml:space="preserve"> (properties) </w:t>
-      </w:r>
-      <w:proofErr w:type="spellStart"/>
-      <w:r>
-        <w:rPr>
-          <w:rFonts w:ascii="Verdana" w:hAnsi="Verdana"/>
-          <w:color w:val="222222"/>
-          <w:sz w:val="23"/>
-          <w:szCs w:val="23"/>
-          <w:shd w:val="clear" w:color="auto" w:fill="FFFFFF"/>
-        </w:rPr>
-        <w:t>cũng</w:t>
-      </w:r>
-      <w:proofErr w:type="spellEnd"/>
-      <w:r>
-        <w:rPr>
-          <w:rFonts w:ascii="Verdana" w:hAnsi="Verdana"/>
-          <w:color w:val="222222"/>
-          <w:sz w:val="23"/>
-          <w:szCs w:val="23"/>
-          <w:shd w:val="clear" w:color="auto" w:fill="FFFFFF"/>
-        </w:rPr>
-        <w:t xml:space="preserve"> </w:t>
-      </w:r>
-      <w:proofErr w:type="spellStart"/>
-      <w:r>
-        <w:rPr>
-          <w:rFonts w:ascii="Verdana" w:hAnsi="Verdana"/>
-          <w:color w:val="222222"/>
-          <w:sz w:val="23"/>
-          <w:szCs w:val="23"/>
-          <w:shd w:val="clear" w:color="auto" w:fill="FFFFFF"/>
-        </w:rPr>
-        <w:t>như</w:t>
-      </w:r>
-      <w:proofErr w:type="spellEnd"/>
-      <w:r>
-        <w:rPr>
-          <w:rFonts w:ascii="Verdana" w:hAnsi="Verdana"/>
-          <w:color w:val="222222"/>
-          <w:sz w:val="23"/>
-          <w:szCs w:val="23"/>
-          <w:shd w:val="clear" w:color="auto" w:fill="FFFFFF"/>
-        </w:rPr>
-        <w:t xml:space="preserve"> </w:t>
-      </w:r>
-      <w:proofErr w:type="spellStart"/>
-      <w:r>
-        <w:rPr>
-          <w:rFonts w:ascii="Verdana" w:hAnsi="Verdana"/>
-          <w:color w:val="222222"/>
-          <w:sz w:val="23"/>
-          <w:szCs w:val="23"/>
-          <w:shd w:val="clear" w:color="auto" w:fill="FFFFFF"/>
-        </w:rPr>
-        <w:t>phương</w:t>
-      </w:r>
-      <w:proofErr w:type="spellEnd"/>
-      <w:r>
-        <w:rPr>
-          <w:rFonts w:ascii="Verdana" w:hAnsi="Verdana"/>
-          <w:color w:val="222222"/>
-          <w:sz w:val="23"/>
-          <w:szCs w:val="23"/>
-          <w:shd w:val="clear" w:color="auto" w:fill="FFFFFF"/>
-        </w:rPr>
-        <w:t xml:space="preserve"> </w:t>
-      </w:r>
-      <w:proofErr w:type="spellStart"/>
-      <w:r>
-        <w:rPr>
-          <w:rFonts w:ascii="Verdana" w:hAnsi="Verdana"/>
-          <w:color w:val="222222"/>
-          <w:sz w:val="23"/>
-          <w:szCs w:val="23"/>
-          <w:shd w:val="clear" w:color="auto" w:fill="FFFFFF"/>
-        </w:rPr>
-        <w:t>thức</w:t>
-      </w:r>
-      <w:proofErr w:type="spellEnd"/>
-      <w:r>
-        <w:rPr>
-          <w:rFonts w:ascii="Verdana" w:hAnsi="Verdana"/>
-          <w:color w:val="222222"/>
-          <w:sz w:val="23"/>
-          <w:szCs w:val="23"/>
-          <w:shd w:val="clear" w:color="auto" w:fill="FFFFFF"/>
-        </w:rPr>
-        <w:t xml:space="preserve"> (methods) </w:t>
-      </w:r>
-      <w:proofErr w:type="spellStart"/>
-      <w:r>
-        <w:rPr>
-          <w:rFonts w:ascii="Verdana" w:hAnsi="Verdana"/>
-          <w:color w:val="222222"/>
-          <w:sz w:val="23"/>
-          <w:szCs w:val="23"/>
-          <w:shd w:val="clear" w:color="auto" w:fill="FFFFFF"/>
-        </w:rPr>
-        <w:t>từ</w:t>
-      </w:r>
-      <w:proofErr w:type="spellEnd"/>
-      <w:r>
-        <w:rPr>
-          <w:rFonts w:ascii="Verdana" w:hAnsi="Verdana"/>
-          <w:color w:val="222222"/>
-          <w:sz w:val="23"/>
-          <w:szCs w:val="23"/>
-          <w:shd w:val="clear" w:color="auto" w:fill="FFFFFF"/>
-        </w:rPr>
-        <w:t xml:space="preserve"> prototype </w:t>
-      </w:r>
-      <w:proofErr w:type="spellStart"/>
-      <w:r>
-        <w:rPr>
-          <w:rFonts w:ascii="Verdana" w:hAnsi="Verdana"/>
-          <w:color w:val="222222"/>
-          <w:sz w:val="23"/>
-          <w:szCs w:val="23"/>
-          <w:shd w:val="clear" w:color="auto" w:fill="FFFFFF"/>
-        </w:rPr>
-        <w:t>của</w:t>
-      </w:r>
-      <w:proofErr w:type="spellEnd"/>
-      <w:r>
-        <w:rPr>
-          <w:rFonts w:ascii="Verdana" w:hAnsi="Verdana"/>
-          <w:color w:val="222222"/>
-          <w:sz w:val="23"/>
-          <w:szCs w:val="23"/>
-          <w:shd w:val="clear" w:color="auto" w:fill="FFFFFF"/>
-        </w:rPr>
-        <w:t xml:space="preserve"> </w:t>
-      </w:r>
-      <w:proofErr w:type="spellStart"/>
-      <w:r>
-        <w:rPr>
-          <w:rFonts w:ascii="Verdana" w:hAnsi="Verdana"/>
-          <w:color w:val="222222"/>
-          <w:sz w:val="23"/>
-          <w:szCs w:val="23"/>
-          <w:shd w:val="clear" w:color="auto" w:fill="FFFFFF"/>
-        </w:rPr>
-        <w:t>mìn</w:t>
-      </w:r>
-      <w:proofErr w:type="spellEnd"/>
-      <w:r>
-        <w:rPr>
-          <w:rFonts w:ascii="Verdana" w:hAnsi="Verdana"/>
-          <w:color w:val="222222"/>
-          <w:sz w:val="23"/>
-          <w:szCs w:val="23"/>
-          <w:shd w:val="clear" w:color="auto" w:fill="FFFFFF"/>
-          <w:lang w:val="vi-VN"/>
-        </w:rPr>
-        <w:t>h</w:t>
-      </w:r>
-    </w:p>
-    <w:p>
-      <w:pPr>
-        <w:rPr>
-          <w:lang w:val="vi-VN"/>
-        </w:rPr>
-      </w:pPr>
-      <w:r>
-        <w:rPr>
-          <w:lang w:val="vi-VN"/>
-        </w:rPr>
         <w:drawing>
-          <wp:inline distT="0" distB="0" distL="0" distR="0" wp14:anchorId="59747465" wp14:editId="70137D42">
-            <wp:extent cx="5943600" cy="2958465"/>
-            <wp:effectExtent l="0" t="0" r="0" b="0"/>
-            <wp:docPr id="25" name="Picture 25"/>
+          <wp:inline distT="0" distB="0" distL="0" distR="0" wp14:anchorId="00505F5C" wp14:editId="3108A89A">
+            <wp:extent cx="5782482" cy="5077534"/>
+            <wp:effectExtent l="0" t="0" r="8890" b="8890"/>
+            <wp:docPr id="29" name="Picture 29"/>
             <wp:cNvGraphicFramePr>
               <a:graphicFrameLocks xmlns:a="http://schemas.openxmlformats.org/drawingml/2006/main" noChangeAspect="1"/>
             </wp:cNvGraphicFramePr>
@@ -2698,7 +1819,7 @@
                   <pic:spPr>
                     <a:xfrm>
                       <a:off x="0" y="0"/>
-                      <a:ext cx="5943600" cy="2958465"/>
+                      <a:ext cx="5782482" cy="5077534"/>
                     </a:xfrm>
                     <a:prstGeom prst="rect">
                       <a:avLst/>
@@ -2712,15 +1833,50 @@
       </w:r>
     </w:p>
     <w:p>
-      <w:r>
-        <w:t>Function hoisting</w:t>
-      </w:r>
-      <w:r>
+      <w:pPr>
+        <w:rPr>
+          <w:rFonts w:ascii="Segoe UI" w:hAnsi="Segoe UI" w:cs="Segoe UI"/>
+          <w:color w:val="2D3748"/>
+          <w:sz w:val="27"/>
+          <w:szCs w:val="27"/>
+          <w:lang w:val="vi-VN"/>
+        </w:rPr>
+      </w:pPr>
+      <w:r>
+        <w:rPr>
+          <w:rFonts w:ascii="Segoe UI" w:hAnsi="Segoe UI" w:cs="Segoe UI"/>
+          <w:color w:val="2D3748"/>
+          <w:sz w:val="27"/>
+          <w:szCs w:val="27"/>
+          <w:lang w:val="vi-VN"/>
+        </w:rPr>
+        <w:t>Spread opeator</w:t>
+      </w:r>
+    </w:p>
+    <w:p>
+      <w:pPr>
+        <w:rPr>
+          <w:rFonts w:ascii="Segoe UI" w:hAnsi="Segoe UI" w:cs="Segoe UI"/>
+          <w:color w:val="2D3748"/>
+          <w:sz w:val="27"/>
+          <w:szCs w:val="27"/>
+          <w:lang w:val="vi-VN"/>
+        </w:rPr>
+      </w:pPr>
+      <w:r>
+        <w:rPr>
+          <w:rFonts w:ascii="Segoe UI" w:hAnsi="Segoe UI" w:cs="Segoe UI"/>
+          <w:color w:val="2D3748"/>
+          <w:sz w:val="27"/>
+          <w:szCs w:val="27"/>
+          <w:lang w:val="vi-VN"/>
+        </w:rPr>
+        <w:lastRenderedPageBreak/>
         <w:drawing>
-          <wp:inline distT="0" distB="0" distL="0" distR="0" wp14:anchorId="2887AB72" wp14:editId="3E1F14A6">
-            <wp:extent cx="5943600" cy="1239520"/>
+          <wp:inline distT="0" distB="0" distL="0" distR="0" wp14:anchorId="4418BEAF" wp14:editId="432A054D">
+            <wp:extent cx="5382376" cy="3982006"/>
             <wp:effectExtent l="0" t="0" r="0" b="0"/>
-            <wp:docPr id="1" name="Picture 1"/>
+            <wp:docPr id="32" name="Picture 32"/>
             <wp:cNvGraphicFramePr>
               <a:graphicFrameLocks xmlns:a="http://schemas.openxmlformats.org/drawingml/2006/main" noChangeAspect="1"/>
             </wp:cNvGraphicFramePr>
@@ -2740,7 +1896,7 @@
                   <pic:spPr>
                     <a:xfrm>
                       <a:off x="0" y="0"/>
-                      <a:ext cx="5943600" cy="1239520"/>
+                      <a:ext cx="5382376" cy="3982006"/>
                     </a:xfrm>
                     <a:prstGeom prst="rect">
                       <a:avLst/>
@@ -2754,12 +1910,49 @@
       </w:r>
     </w:p>
     <w:p>
-      <w:r>
+      <w:pPr>
+        <w:rPr>
+          <w:rFonts w:ascii="Segoe UI" w:hAnsi="Segoe UI" w:cs="Segoe UI"/>
+          <w:color w:val="2D3748"/>
+          <w:sz w:val="27"/>
+          <w:szCs w:val="27"/>
+          <w:lang w:val="vi-VN"/>
+        </w:rPr>
+      </w:pPr>
+      <w:r>
+        <w:rPr>
+          <w:rFonts w:ascii="Segoe UI" w:hAnsi="Segoe UI" w:cs="Segoe UI"/>
+          <w:color w:val="2D3748"/>
+          <w:sz w:val="27"/>
+          <w:szCs w:val="27"/>
+          <w:lang w:val="vi-VN"/>
+        </w:rPr>
+        <w:t>REST parameter</w:t>
+      </w:r>
+    </w:p>
+    <w:p>
+      <w:pPr>
+        <w:rPr>
+          <w:rFonts w:ascii="Segoe UI" w:hAnsi="Segoe UI" w:cs="Segoe UI"/>
+          <w:color w:val="2D3748"/>
+          <w:sz w:val="27"/>
+          <w:szCs w:val="27"/>
+          <w:lang w:val="vi-VN"/>
+        </w:rPr>
+      </w:pPr>
+      <w:r>
+        <w:rPr>
+          <w:rFonts w:ascii="Segoe UI" w:hAnsi="Segoe UI" w:cs="Segoe UI"/>
+          <w:color w:val="2D3748"/>
+          <w:sz w:val="27"/>
+          <w:szCs w:val="27"/>
+          <w:lang w:val="vi-VN"/>
+        </w:rPr>
         <w:drawing>
-          <wp:inline distT="0" distB="0" distL="0" distR="0" wp14:anchorId="543A7D16" wp14:editId="04C40F00">
-            <wp:extent cx="5943600" cy="2103120"/>
+          <wp:inline distT="0" distB="0" distL="0" distR="0" wp14:anchorId="419D2B55" wp14:editId="05A11E07">
+            <wp:extent cx="5943600" cy="3665220"/>
             <wp:effectExtent l="0" t="0" r="0" b="0"/>
-            <wp:docPr id="2" name="Picture 2"/>
+            <wp:docPr id="33" name="Picture 33"/>
             <wp:cNvGraphicFramePr>
               <a:graphicFrameLocks xmlns:a="http://schemas.openxmlformats.org/drawingml/2006/main" noChangeAspect="1"/>
             </wp:cNvGraphicFramePr>
@@ -2779,7 +1972,7 @@
                   <pic:spPr>
                     <a:xfrm>
                       <a:off x="0" y="0"/>
-                      <a:ext cx="5943600" cy="2103120"/>
+                      <a:ext cx="5943600" cy="3665220"/>
                     </a:xfrm>
                     <a:prstGeom prst="rect">
                       <a:avLst/>
@@ -2792,15 +1985,51 @@
         </w:drawing>
       </w:r>
     </w:p>
-    <w:p/>
-    <w:p>
-      <w:r>
+    <w:p>
+      <w:pPr>
+        <w:rPr>
+          <w:rFonts w:ascii="Segoe UI" w:hAnsi="Segoe UI" w:cs="Segoe UI"/>
+          <w:color w:val="2D3748"/>
+          <w:sz w:val="27"/>
+          <w:szCs w:val="27"/>
+          <w:lang w:val="vi-VN"/>
+        </w:rPr>
+      </w:pPr>
+      <w:r>
+        <w:rPr>
+          <w:rFonts w:ascii="Segoe UI" w:hAnsi="Segoe UI" w:cs="Segoe UI"/>
+          <w:color w:val="2D3748"/>
+          <w:sz w:val="27"/>
+          <w:szCs w:val="27"/>
+          <w:lang w:val="vi-VN"/>
+        </w:rPr>
         <w:lastRenderedPageBreak/>
+        <w:t>Bind, call, apply</w:t>
+      </w:r>
+    </w:p>
+    <w:p>
+      <w:pPr>
+        <w:rPr>
+          <w:rFonts w:ascii="Segoe UI" w:hAnsi="Segoe UI" w:cs="Segoe UI"/>
+          <w:color w:val="2D3748"/>
+          <w:sz w:val="27"/>
+          <w:szCs w:val="27"/>
+          <w:lang w:val="vi-VN"/>
+        </w:rPr>
+      </w:pPr>
+      <w:r>
+        <w:rPr>
+          <w:rFonts w:ascii="Segoe UI" w:hAnsi="Segoe UI" w:cs="Segoe UI"/>
+          <w:color w:val="2D3748"/>
+          <w:sz w:val="27"/>
+          <w:szCs w:val="27"/>
+          <w:lang w:val="vi-VN"/>
+        </w:rPr>
         <w:drawing>
-          <wp:inline distT="0" distB="0" distL="0" distR="0" wp14:anchorId="426277BF" wp14:editId="755E9282">
-            <wp:extent cx="5420481" cy="1533739"/>
-            <wp:effectExtent l="0" t="0" r="8890" b="9525"/>
-            <wp:docPr id="3" name="Picture 3"/>
+          <wp:inline distT="0" distB="0" distL="0" distR="0" wp14:anchorId="410BC7DB" wp14:editId="600128D8">
+            <wp:extent cx="4991797" cy="3172268"/>
+            <wp:effectExtent l="0" t="0" r="0" b="9525"/>
+            <wp:docPr id="35" name="Picture 35"/>
             <wp:cNvGraphicFramePr>
               <a:graphicFrameLocks xmlns:a="http://schemas.openxmlformats.org/drawingml/2006/main" noChangeAspect="1"/>
             </wp:cNvGraphicFramePr>
@@ -2820,7 +2049,7 @@
                   <pic:spPr>
                     <a:xfrm>
                       <a:off x="0" y="0"/>
-                      <a:ext cx="5420481" cy="1533739"/>
+                      <a:ext cx="4991797" cy="3172268"/>
                     </a:xfrm>
                     <a:prstGeom prst="rect">
                       <a:avLst/>
@@ -2832,19 +2061,53 @@
           </wp:inline>
         </w:drawing>
       </w:r>
-    </w:p>
-    <w:p>
-      <w:r>
-        <w:t>Solution</w:t>
-      </w:r>
-    </w:p>
-    <w:p>
-      <w:r>
+      <w:bookmarkStart w:id="0" w:name="_GoBack"/>
+      <w:bookmarkEnd w:id="0"/>
+    </w:p>
+    <w:p>
+      <w:pPr>
+        <w:rPr>
+          <w:rFonts w:ascii="Segoe UI" w:hAnsi="Segoe UI" w:cs="Segoe UI"/>
+          <w:color w:val="2D3748"/>
+          <w:sz w:val="27"/>
+          <w:szCs w:val="27"/>
+          <w:lang w:val="vi-VN"/>
+        </w:rPr>
+      </w:pPr>
+      <w:r>
+        <w:rPr>
+          <w:rFonts w:ascii="Segoe UI" w:hAnsi="Segoe UI" w:cs="Segoe UI"/>
+          <w:color w:val="2D3748"/>
+          <w:sz w:val="27"/>
+          <w:szCs w:val="27"/>
+          <w:lang w:val="vi-VN"/>
+        </w:rPr>
+        <w:t>Template string</w:t>
+      </w:r>
+    </w:p>
+    <w:p>
+      <w:pPr>
+        <w:rPr>
+          <w:rFonts w:ascii="Segoe UI" w:hAnsi="Segoe UI" w:cs="Segoe UI"/>
+          <w:color w:val="2D3748"/>
+          <w:sz w:val="27"/>
+          <w:szCs w:val="27"/>
+          <w:lang w:val="vi-VN"/>
+        </w:rPr>
+      </w:pPr>
+      <w:r>
+        <w:rPr>
+          <w:rFonts w:ascii="Segoe UI" w:hAnsi="Segoe UI" w:cs="Segoe UI"/>
+          <w:color w:val="2D3748"/>
+          <w:sz w:val="27"/>
+          <w:szCs w:val="27"/>
+          <w:lang w:val="vi-VN"/>
+        </w:rPr>
         <w:drawing>
-          <wp:inline distT="0" distB="0" distL="0" distR="0" wp14:anchorId="6255C03B" wp14:editId="7207820B">
-            <wp:extent cx="5943600" cy="3301365"/>
-            <wp:effectExtent l="0" t="0" r="0" b="0"/>
-            <wp:docPr id="5" name="Picture 5"/>
+          <wp:inline distT="0" distB="0" distL="0" distR="0" wp14:anchorId="60F2AB69" wp14:editId="700473D5">
+            <wp:extent cx="5649113" cy="1686160"/>
+            <wp:effectExtent l="0" t="0" r="8890" b="9525"/>
+            <wp:docPr id="34" name="Picture 34"/>
             <wp:cNvGraphicFramePr>
               <a:graphicFrameLocks xmlns:a="http://schemas.openxmlformats.org/drawingml/2006/main" noChangeAspect="1"/>
             </wp:cNvGraphicFramePr>
@@ -2864,7 +2127,7 @@
                   <pic:spPr>
                     <a:xfrm>
                       <a:off x="0" y="0"/>
-                      <a:ext cx="5943600" cy="3301365"/>
+                      <a:ext cx="5649113" cy="1686160"/>
                     </a:xfrm>
                     <a:prstGeom prst="rect">
                       <a:avLst/>
@@ -2878,739 +2141,44 @@
       </w:r>
     </w:p>
     <w:p>
-      <w:r>
-        <w:t>Variable hoisting</w:t>
-      </w:r>
-    </w:p>
-    <w:p>
-      <w:r>
-        <w:rPr>
-          <w:rFonts w:ascii="Segoe UI" w:hAnsi="Segoe UI" w:cs="Segoe UI"/>
-          <w:color w:val="1B1B1B"/>
-          <w:spacing w:val="-1"/>
-          <w:sz w:val="27"/>
-          <w:szCs w:val="27"/>
-          <w:shd w:val="clear" w:color="auto" w:fill="FFFFFF"/>
-        </w:rPr>
-        <w:t xml:space="preserve">Hoisting </w:t>
-      </w:r>
-      <w:proofErr w:type="spellStart"/>
-      <w:r>
-        <w:rPr>
-          <w:rFonts w:ascii="Segoe UI" w:hAnsi="Segoe UI" w:cs="Segoe UI"/>
-          <w:color w:val="1B1B1B"/>
-          <w:spacing w:val="-1"/>
-          <w:sz w:val="27"/>
-          <w:szCs w:val="27"/>
-          <w:shd w:val="clear" w:color="auto" w:fill="FFFFFF"/>
-        </w:rPr>
-        <w:t>là</w:t>
-      </w:r>
-      <w:proofErr w:type="spellEnd"/>
-      <w:r>
-        <w:rPr>
-          <w:rFonts w:ascii="Segoe UI" w:hAnsi="Segoe UI" w:cs="Segoe UI"/>
-          <w:color w:val="1B1B1B"/>
-          <w:spacing w:val="-1"/>
-          <w:sz w:val="27"/>
-          <w:szCs w:val="27"/>
-          <w:shd w:val="clear" w:color="auto" w:fill="FFFFFF"/>
-        </w:rPr>
-        <w:t xml:space="preserve"> </w:t>
-      </w:r>
-      <w:proofErr w:type="spellStart"/>
-      <w:r>
-        <w:rPr>
-          <w:rFonts w:ascii="Segoe UI" w:hAnsi="Segoe UI" w:cs="Segoe UI"/>
-          <w:color w:val="1B1B1B"/>
-          <w:spacing w:val="-1"/>
-          <w:sz w:val="27"/>
-          <w:szCs w:val="27"/>
-          <w:shd w:val="clear" w:color="auto" w:fill="FFFFFF"/>
-        </w:rPr>
-        <w:t>hành</w:t>
-      </w:r>
-      <w:proofErr w:type="spellEnd"/>
-      <w:r>
-        <w:rPr>
-          <w:rFonts w:ascii="Segoe UI" w:hAnsi="Segoe UI" w:cs="Segoe UI"/>
-          <w:color w:val="1B1B1B"/>
-          <w:spacing w:val="-1"/>
-          <w:sz w:val="27"/>
-          <w:szCs w:val="27"/>
-          <w:shd w:val="clear" w:color="auto" w:fill="FFFFFF"/>
-        </w:rPr>
-        <w:t xml:space="preserve"> </w:t>
-      </w:r>
-      <w:proofErr w:type="spellStart"/>
-      <w:r>
-        <w:rPr>
-          <w:rFonts w:ascii="Segoe UI" w:hAnsi="Segoe UI" w:cs="Segoe UI"/>
-          <w:color w:val="1B1B1B"/>
-          <w:spacing w:val="-1"/>
-          <w:sz w:val="27"/>
-          <w:szCs w:val="27"/>
-          <w:shd w:val="clear" w:color="auto" w:fill="FFFFFF"/>
-        </w:rPr>
-        <w:t>động</w:t>
-      </w:r>
-      <w:proofErr w:type="spellEnd"/>
-      <w:r>
-        <w:rPr>
-          <w:rFonts w:ascii="Segoe UI" w:hAnsi="Segoe UI" w:cs="Segoe UI"/>
-          <w:color w:val="1B1B1B"/>
-          <w:spacing w:val="-1"/>
-          <w:sz w:val="27"/>
-          <w:szCs w:val="27"/>
-          <w:shd w:val="clear" w:color="auto" w:fill="FFFFFF"/>
-        </w:rPr>
-        <w:t xml:space="preserve"> </w:t>
-      </w:r>
-      <w:proofErr w:type="spellStart"/>
-      <w:r>
-        <w:rPr>
-          <w:rFonts w:ascii="Segoe UI" w:hAnsi="Segoe UI" w:cs="Segoe UI"/>
-          <w:color w:val="1B1B1B"/>
-          <w:spacing w:val="-1"/>
-          <w:sz w:val="27"/>
-          <w:szCs w:val="27"/>
-          <w:shd w:val="clear" w:color="auto" w:fill="FFFFFF"/>
-        </w:rPr>
-        <w:t>mặc</w:t>
-      </w:r>
-      <w:proofErr w:type="spellEnd"/>
-      <w:r>
-        <w:rPr>
-          <w:rFonts w:ascii="Segoe UI" w:hAnsi="Segoe UI" w:cs="Segoe UI"/>
-          <w:color w:val="1B1B1B"/>
-          <w:spacing w:val="-1"/>
-          <w:sz w:val="27"/>
-          <w:szCs w:val="27"/>
-          <w:shd w:val="clear" w:color="auto" w:fill="FFFFFF"/>
-        </w:rPr>
-        <w:t xml:space="preserve"> </w:t>
-      </w:r>
-      <w:proofErr w:type="spellStart"/>
-      <w:r>
-        <w:rPr>
-          <w:rFonts w:ascii="Segoe UI" w:hAnsi="Segoe UI" w:cs="Segoe UI"/>
-          <w:color w:val="1B1B1B"/>
-          <w:spacing w:val="-1"/>
-          <w:sz w:val="27"/>
-          <w:szCs w:val="27"/>
-          <w:shd w:val="clear" w:color="auto" w:fill="FFFFFF"/>
-        </w:rPr>
-        <w:t>định</w:t>
-      </w:r>
-      <w:proofErr w:type="spellEnd"/>
-      <w:r>
-        <w:rPr>
-          <w:rFonts w:ascii="Segoe UI" w:hAnsi="Segoe UI" w:cs="Segoe UI"/>
-          <w:color w:val="1B1B1B"/>
-          <w:spacing w:val="-1"/>
-          <w:sz w:val="27"/>
-          <w:szCs w:val="27"/>
-          <w:shd w:val="clear" w:color="auto" w:fill="FFFFFF"/>
-        </w:rPr>
-        <w:t xml:space="preserve"> </w:t>
-      </w:r>
-      <w:proofErr w:type="spellStart"/>
-      <w:r>
-        <w:rPr>
-          <w:rFonts w:ascii="Segoe UI" w:hAnsi="Segoe UI" w:cs="Segoe UI"/>
-          <w:color w:val="1B1B1B"/>
-          <w:spacing w:val="-1"/>
-          <w:sz w:val="27"/>
-          <w:szCs w:val="27"/>
-          <w:shd w:val="clear" w:color="auto" w:fill="FFFFFF"/>
-        </w:rPr>
-        <w:t>của</w:t>
-      </w:r>
-      <w:proofErr w:type="spellEnd"/>
-      <w:r>
-        <w:rPr>
-          <w:rFonts w:ascii="Segoe UI" w:hAnsi="Segoe UI" w:cs="Segoe UI"/>
-          <w:color w:val="1B1B1B"/>
-          <w:spacing w:val="-1"/>
-          <w:sz w:val="27"/>
-          <w:szCs w:val="27"/>
-          <w:shd w:val="clear" w:color="auto" w:fill="FFFFFF"/>
-        </w:rPr>
-        <w:t xml:space="preserve"> </w:t>
-      </w:r>
-      <w:proofErr w:type="spellStart"/>
-      <w:r>
-        <w:rPr>
-          <w:rFonts w:ascii="Segoe UI" w:hAnsi="Segoe UI" w:cs="Segoe UI"/>
-          <w:color w:val="1B1B1B"/>
-          <w:spacing w:val="-1"/>
-          <w:sz w:val="27"/>
-          <w:szCs w:val="27"/>
-          <w:shd w:val="clear" w:color="auto" w:fill="FFFFFF"/>
-        </w:rPr>
-        <w:t>Javascript</w:t>
-      </w:r>
-      <w:proofErr w:type="spellEnd"/>
-      <w:r>
-        <w:rPr>
-          <w:rFonts w:ascii="Segoe UI" w:hAnsi="Segoe UI" w:cs="Segoe UI"/>
-          <w:color w:val="1B1B1B"/>
-          <w:spacing w:val="-1"/>
-          <w:sz w:val="27"/>
-          <w:szCs w:val="27"/>
-          <w:shd w:val="clear" w:color="auto" w:fill="FFFFFF"/>
-        </w:rPr>
-        <w:t xml:space="preserve">, </w:t>
-      </w:r>
-      <w:proofErr w:type="spellStart"/>
-      <w:r>
-        <w:rPr>
-          <w:rFonts w:ascii="Segoe UI" w:hAnsi="Segoe UI" w:cs="Segoe UI"/>
-          <w:color w:val="1B1B1B"/>
-          <w:spacing w:val="-1"/>
-          <w:sz w:val="27"/>
-          <w:szCs w:val="27"/>
-          <w:shd w:val="clear" w:color="auto" w:fill="FFFFFF"/>
-        </w:rPr>
-        <w:t>nó</w:t>
-      </w:r>
-      <w:proofErr w:type="spellEnd"/>
-      <w:r>
-        <w:rPr>
-          <w:rFonts w:ascii="Segoe UI" w:hAnsi="Segoe UI" w:cs="Segoe UI"/>
-          <w:color w:val="1B1B1B"/>
-          <w:spacing w:val="-1"/>
-          <w:sz w:val="27"/>
-          <w:szCs w:val="27"/>
-          <w:shd w:val="clear" w:color="auto" w:fill="FFFFFF"/>
-        </w:rPr>
-        <w:t xml:space="preserve"> </w:t>
-      </w:r>
-      <w:proofErr w:type="spellStart"/>
-      <w:r>
-        <w:rPr>
-          <w:rFonts w:ascii="Segoe UI" w:hAnsi="Segoe UI" w:cs="Segoe UI"/>
-          <w:color w:val="1B1B1B"/>
-          <w:spacing w:val="-1"/>
-          <w:sz w:val="27"/>
-          <w:szCs w:val="27"/>
-          <w:shd w:val="clear" w:color="auto" w:fill="FFFFFF"/>
-        </w:rPr>
-        <w:t>sẽ</w:t>
-      </w:r>
-      <w:proofErr w:type="spellEnd"/>
-      <w:r>
-        <w:rPr>
-          <w:rFonts w:ascii="Segoe UI" w:hAnsi="Segoe UI" w:cs="Segoe UI"/>
-          <w:color w:val="1B1B1B"/>
-          <w:spacing w:val="-1"/>
-          <w:sz w:val="27"/>
-          <w:szCs w:val="27"/>
-          <w:shd w:val="clear" w:color="auto" w:fill="FFFFFF"/>
-        </w:rPr>
-        <w:t xml:space="preserve"> </w:t>
-      </w:r>
-      <w:proofErr w:type="spellStart"/>
-      <w:r>
-        <w:rPr>
-          <w:rFonts w:ascii="Segoe UI" w:hAnsi="Segoe UI" w:cs="Segoe UI"/>
-          <w:color w:val="1B1B1B"/>
-          <w:spacing w:val="-1"/>
-          <w:sz w:val="27"/>
-          <w:szCs w:val="27"/>
-          <w:shd w:val="clear" w:color="auto" w:fill="FFFFFF"/>
-        </w:rPr>
-        <w:t>chuyển</w:t>
-      </w:r>
-      <w:proofErr w:type="spellEnd"/>
-      <w:r>
-        <w:rPr>
-          <w:rFonts w:ascii="Segoe UI" w:hAnsi="Segoe UI" w:cs="Segoe UI"/>
-          <w:color w:val="1B1B1B"/>
-          <w:spacing w:val="-1"/>
-          <w:sz w:val="27"/>
-          <w:szCs w:val="27"/>
-          <w:shd w:val="clear" w:color="auto" w:fill="FFFFFF"/>
-        </w:rPr>
-        <w:t xml:space="preserve"> </w:t>
-      </w:r>
-      <w:proofErr w:type="spellStart"/>
-      <w:r>
-        <w:rPr>
-          <w:rFonts w:ascii="Segoe UI" w:hAnsi="Segoe UI" w:cs="Segoe UI"/>
-          <w:color w:val="1B1B1B"/>
-          <w:spacing w:val="-1"/>
-          <w:sz w:val="27"/>
-          <w:szCs w:val="27"/>
-          <w:shd w:val="clear" w:color="auto" w:fill="FFFFFF"/>
-        </w:rPr>
-        <w:t>phần</w:t>
-      </w:r>
-      <w:proofErr w:type="spellEnd"/>
-      <w:r>
-        <w:rPr>
-          <w:rFonts w:ascii="Segoe UI" w:hAnsi="Segoe UI" w:cs="Segoe UI"/>
-          <w:color w:val="1B1B1B"/>
-          <w:spacing w:val="-1"/>
-          <w:sz w:val="27"/>
-          <w:szCs w:val="27"/>
-          <w:shd w:val="clear" w:color="auto" w:fill="FFFFFF"/>
-        </w:rPr>
-        <w:t xml:space="preserve"> </w:t>
-      </w:r>
-      <w:proofErr w:type="spellStart"/>
-      <w:r>
-        <w:rPr>
-          <w:rFonts w:ascii="Segoe UI" w:hAnsi="Segoe UI" w:cs="Segoe UI"/>
-          <w:color w:val="1B1B1B"/>
-          <w:spacing w:val="-1"/>
-          <w:sz w:val="27"/>
-          <w:szCs w:val="27"/>
-          <w:shd w:val="clear" w:color="auto" w:fill="FFFFFF"/>
-        </w:rPr>
-        <w:t>khai</w:t>
-      </w:r>
-      <w:proofErr w:type="spellEnd"/>
-      <w:r>
-        <w:rPr>
-          <w:rFonts w:ascii="Segoe UI" w:hAnsi="Segoe UI" w:cs="Segoe UI"/>
-          <w:color w:val="1B1B1B"/>
-          <w:spacing w:val="-1"/>
-          <w:sz w:val="27"/>
-          <w:szCs w:val="27"/>
-          <w:shd w:val="clear" w:color="auto" w:fill="FFFFFF"/>
-        </w:rPr>
-        <w:t xml:space="preserve"> </w:t>
-      </w:r>
-      <w:proofErr w:type="spellStart"/>
-      <w:r>
-        <w:rPr>
-          <w:rFonts w:ascii="Segoe UI" w:hAnsi="Segoe UI" w:cs="Segoe UI"/>
-          <w:color w:val="1B1B1B"/>
-          <w:spacing w:val="-1"/>
-          <w:sz w:val="27"/>
-          <w:szCs w:val="27"/>
-          <w:shd w:val="clear" w:color="auto" w:fill="FFFFFF"/>
-        </w:rPr>
-        <w:t>báo</w:t>
-      </w:r>
-      <w:proofErr w:type="spellEnd"/>
-      <w:r>
-        <w:rPr>
-          <w:rFonts w:ascii="Segoe UI" w:hAnsi="Segoe UI" w:cs="Segoe UI"/>
-          <w:color w:val="1B1B1B"/>
-          <w:spacing w:val="-1"/>
-          <w:sz w:val="27"/>
-          <w:szCs w:val="27"/>
-          <w:shd w:val="clear" w:color="auto" w:fill="FFFFFF"/>
-        </w:rPr>
-        <w:t xml:space="preserve"> </w:t>
-      </w:r>
-      <w:proofErr w:type="spellStart"/>
-      <w:r>
-        <w:rPr>
-          <w:rFonts w:ascii="Segoe UI" w:hAnsi="Segoe UI" w:cs="Segoe UI"/>
-          <w:color w:val="1B1B1B"/>
-          <w:spacing w:val="-1"/>
-          <w:sz w:val="27"/>
-          <w:szCs w:val="27"/>
-          <w:shd w:val="clear" w:color="auto" w:fill="FFFFFF"/>
-        </w:rPr>
-        <w:t>lên</w:t>
-      </w:r>
-      <w:proofErr w:type="spellEnd"/>
-      <w:r>
-        <w:rPr>
-          <w:rFonts w:ascii="Segoe UI" w:hAnsi="Segoe UI" w:cs="Segoe UI"/>
-          <w:color w:val="1B1B1B"/>
-          <w:spacing w:val="-1"/>
-          <w:sz w:val="27"/>
-          <w:szCs w:val="27"/>
-          <w:shd w:val="clear" w:color="auto" w:fill="FFFFFF"/>
-        </w:rPr>
-        <w:t xml:space="preserve"> </w:t>
-      </w:r>
-      <w:proofErr w:type="spellStart"/>
-      <w:r>
-        <w:rPr>
-          <w:rFonts w:ascii="Segoe UI" w:hAnsi="Segoe UI" w:cs="Segoe UI"/>
-          <w:color w:val="1B1B1B"/>
-          <w:spacing w:val="-1"/>
-          <w:sz w:val="27"/>
-          <w:szCs w:val="27"/>
-          <w:shd w:val="clear" w:color="auto" w:fill="FFFFFF"/>
-        </w:rPr>
-        <w:t>phía</w:t>
-      </w:r>
-      <w:proofErr w:type="spellEnd"/>
-      <w:r>
-        <w:rPr>
-          <w:rFonts w:ascii="Segoe UI" w:hAnsi="Segoe UI" w:cs="Segoe UI"/>
-          <w:color w:val="1B1B1B"/>
-          <w:spacing w:val="-1"/>
-          <w:sz w:val="27"/>
-          <w:szCs w:val="27"/>
-          <w:shd w:val="clear" w:color="auto" w:fill="FFFFFF"/>
-        </w:rPr>
-        <w:t xml:space="preserve"> </w:t>
-      </w:r>
-      <w:proofErr w:type="spellStart"/>
-      <w:r>
-        <w:rPr>
-          <w:rFonts w:ascii="Segoe UI" w:hAnsi="Segoe UI" w:cs="Segoe UI"/>
-          <w:color w:val="1B1B1B"/>
-          <w:spacing w:val="-1"/>
-          <w:sz w:val="27"/>
-          <w:szCs w:val="27"/>
-          <w:shd w:val="clear" w:color="auto" w:fill="FFFFFF"/>
-        </w:rPr>
-        <w:t>trên</w:t>
-      </w:r>
-      <w:proofErr w:type="spellEnd"/>
-      <w:r>
-        <w:rPr>
-          <w:rFonts w:ascii="Segoe UI" w:hAnsi="Segoe UI" w:cs="Segoe UI"/>
-          <w:color w:val="1B1B1B"/>
-          <w:spacing w:val="-1"/>
-          <w:sz w:val="27"/>
-          <w:szCs w:val="27"/>
-          <w:shd w:val="clear" w:color="auto" w:fill="FFFFFF"/>
-        </w:rPr>
-        <w:t xml:space="preserve"> top </w:t>
-      </w:r>
-      <w:proofErr w:type="spellStart"/>
-      <w:r>
-        <w:rPr>
-          <w:rFonts w:ascii="Segoe UI" w:hAnsi="Segoe UI" w:cs="Segoe UI"/>
-          <w:color w:val="1B1B1B"/>
-          <w:spacing w:val="-1"/>
-          <w:sz w:val="27"/>
-          <w:szCs w:val="27"/>
-          <w:shd w:val="clear" w:color="auto" w:fill="FFFFFF"/>
-        </w:rPr>
-        <w:t>Trong</w:t>
-      </w:r>
-      <w:proofErr w:type="spellEnd"/>
-      <w:r>
-        <w:rPr>
-          <w:rFonts w:ascii="Segoe UI" w:hAnsi="Segoe UI" w:cs="Segoe UI"/>
-          <w:color w:val="1B1B1B"/>
-          <w:spacing w:val="-1"/>
-          <w:sz w:val="27"/>
-          <w:szCs w:val="27"/>
-          <w:shd w:val="clear" w:color="auto" w:fill="FFFFFF"/>
-        </w:rPr>
-        <w:t xml:space="preserve"> </w:t>
-      </w:r>
-      <w:proofErr w:type="spellStart"/>
-      <w:r>
-        <w:rPr>
-          <w:rFonts w:ascii="Segoe UI" w:hAnsi="Segoe UI" w:cs="Segoe UI"/>
-          <w:color w:val="1B1B1B"/>
-          <w:spacing w:val="-1"/>
-          <w:sz w:val="27"/>
-          <w:szCs w:val="27"/>
-          <w:shd w:val="clear" w:color="auto" w:fill="FFFFFF"/>
-        </w:rPr>
-        <w:t>Javascript</w:t>
-      </w:r>
-      <w:proofErr w:type="spellEnd"/>
-      <w:r>
-        <w:rPr>
-          <w:rFonts w:ascii="Segoe UI" w:hAnsi="Segoe UI" w:cs="Segoe UI"/>
-          <w:color w:val="1B1B1B"/>
-          <w:spacing w:val="-1"/>
-          <w:sz w:val="27"/>
-          <w:szCs w:val="27"/>
-          <w:shd w:val="clear" w:color="auto" w:fill="FFFFFF"/>
-        </w:rPr>
-        <w:t xml:space="preserve">, </w:t>
-      </w:r>
-      <w:proofErr w:type="spellStart"/>
-      <w:r>
-        <w:rPr>
-          <w:rFonts w:ascii="Segoe UI" w:hAnsi="Segoe UI" w:cs="Segoe UI"/>
-          <w:color w:val="1B1B1B"/>
-          <w:spacing w:val="-1"/>
-          <w:sz w:val="27"/>
-          <w:szCs w:val="27"/>
-          <w:shd w:val="clear" w:color="auto" w:fill="FFFFFF"/>
-        </w:rPr>
-        <w:t>một</w:t>
-      </w:r>
-      <w:proofErr w:type="spellEnd"/>
-      <w:r>
-        <w:rPr>
-          <w:rFonts w:ascii="Segoe UI" w:hAnsi="Segoe UI" w:cs="Segoe UI"/>
-          <w:color w:val="1B1B1B"/>
-          <w:spacing w:val="-1"/>
-          <w:sz w:val="27"/>
-          <w:szCs w:val="27"/>
-          <w:shd w:val="clear" w:color="auto" w:fill="FFFFFF"/>
-        </w:rPr>
-        <w:t xml:space="preserve"> </w:t>
-      </w:r>
-      <w:proofErr w:type="spellStart"/>
-      <w:r>
-        <w:rPr>
-          <w:rFonts w:ascii="Segoe UI" w:hAnsi="Segoe UI" w:cs="Segoe UI"/>
-          <w:color w:val="1B1B1B"/>
-          <w:spacing w:val="-1"/>
-          <w:sz w:val="27"/>
-          <w:szCs w:val="27"/>
-          <w:shd w:val="clear" w:color="auto" w:fill="FFFFFF"/>
-        </w:rPr>
-        <w:t>biến</w:t>
-      </w:r>
-      <w:proofErr w:type="spellEnd"/>
-      <w:r>
-        <w:rPr>
-          <w:rFonts w:ascii="Segoe UI" w:hAnsi="Segoe UI" w:cs="Segoe UI"/>
-          <w:color w:val="1B1B1B"/>
-          <w:spacing w:val="-1"/>
-          <w:sz w:val="27"/>
-          <w:szCs w:val="27"/>
-          <w:shd w:val="clear" w:color="auto" w:fill="FFFFFF"/>
-        </w:rPr>
-        <w:t xml:space="preserve"> (variable) </w:t>
-      </w:r>
-      <w:proofErr w:type="spellStart"/>
-      <w:r>
-        <w:rPr>
-          <w:rFonts w:ascii="Segoe UI" w:hAnsi="Segoe UI" w:cs="Segoe UI"/>
-          <w:color w:val="1B1B1B"/>
-          <w:spacing w:val="-1"/>
-          <w:sz w:val="27"/>
-          <w:szCs w:val="27"/>
-          <w:shd w:val="clear" w:color="auto" w:fill="FFFFFF"/>
-        </w:rPr>
-        <w:t>có</w:t>
-      </w:r>
-      <w:proofErr w:type="spellEnd"/>
-      <w:r>
-        <w:rPr>
-          <w:rFonts w:ascii="Segoe UI" w:hAnsi="Segoe UI" w:cs="Segoe UI"/>
-          <w:color w:val="1B1B1B"/>
-          <w:spacing w:val="-1"/>
-          <w:sz w:val="27"/>
-          <w:szCs w:val="27"/>
-          <w:shd w:val="clear" w:color="auto" w:fill="FFFFFF"/>
-        </w:rPr>
-        <w:t xml:space="preserve"> </w:t>
-      </w:r>
-      <w:proofErr w:type="spellStart"/>
-      <w:r>
-        <w:rPr>
-          <w:rFonts w:ascii="Segoe UI" w:hAnsi="Segoe UI" w:cs="Segoe UI"/>
-          <w:color w:val="1B1B1B"/>
-          <w:spacing w:val="-1"/>
-          <w:sz w:val="27"/>
-          <w:szCs w:val="27"/>
-          <w:shd w:val="clear" w:color="auto" w:fill="FFFFFF"/>
-        </w:rPr>
-        <w:t>thể</w:t>
-      </w:r>
-      <w:proofErr w:type="spellEnd"/>
-      <w:r>
-        <w:rPr>
-          <w:rFonts w:ascii="Segoe UI" w:hAnsi="Segoe UI" w:cs="Segoe UI"/>
-          <w:color w:val="1B1B1B"/>
-          <w:spacing w:val="-1"/>
-          <w:sz w:val="27"/>
-          <w:szCs w:val="27"/>
-          <w:shd w:val="clear" w:color="auto" w:fill="FFFFFF"/>
-        </w:rPr>
-        <w:t xml:space="preserve"> </w:t>
-      </w:r>
-      <w:proofErr w:type="spellStart"/>
-      <w:r>
-        <w:rPr>
-          <w:rFonts w:ascii="Segoe UI" w:hAnsi="Segoe UI" w:cs="Segoe UI"/>
-          <w:color w:val="1B1B1B"/>
-          <w:spacing w:val="-1"/>
-          <w:sz w:val="27"/>
-          <w:szCs w:val="27"/>
-          <w:shd w:val="clear" w:color="auto" w:fill="FFFFFF"/>
-        </w:rPr>
-        <w:t>được</w:t>
-      </w:r>
-      <w:proofErr w:type="spellEnd"/>
-      <w:r>
-        <w:rPr>
-          <w:rFonts w:ascii="Segoe UI" w:hAnsi="Segoe UI" w:cs="Segoe UI"/>
-          <w:color w:val="1B1B1B"/>
-          <w:spacing w:val="-1"/>
-          <w:sz w:val="27"/>
-          <w:szCs w:val="27"/>
-          <w:shd w:val="clear" w:color="auto" w:fill="FFFFFF"/>
-        </w:rPr>
-        <w:t xml:space="preserve"> </w:t>
-      </w:r>
-      <w:proofErr w:type="spellStart"/>
-      <w:r>
-        <w:rPr>
-          <w:rFonts w:ascii="Segoe UI" w:hAnsi="Segoe UI" w:cs="Segoe UI"/>
-          <w:color w:val="1B1B1B"/>
-          <w:spacing w:val="-1"/>
-          <w:sz w:val="27"/>
-          <w:szCs w:val="27"/>
-          <w:shd w:val="clear" w:color="auto" w:fill="FFFFFF"/>
-        </w:rPr>
-        <w:t>khai</w:t>
-      </w:r>
-      <w:proofErr w:type="spellEnd"/>
-      <w:r>
-        <w:rPr>
-          <w:rFonts w:ascii="Segoe UI" w:hAnsi="Segoe UI" w:cs="Segoe UI"/>
-          <w:color w:val="1B1B1B"/>
-          <w:spacing w:val="-1"/>
-          <w:sz w:val="27"/>
-          <w:szCs w:val="27"/>
-          <w:shd w:val="clear" w:color="auto" w:fill="FFFFFF"/>
-        </w:rPr>
-        <w:t xml:space="preserve"> </w:t>
-      </w:r>
-      <w:proofErr w:type="spellStart"/>
-      <w:r>
-        <w:rPr>
-          <w:rFonts w:ascii="Segoe UI" w:hAnsi="Segoe UI" w:cs="Segoe UI"/>
-          <w:color w:val="1B1B1B"/>
-          <w:spacing w:val="-1"/>
-          <w:sz w:val="27"/>
-          <w:szCs w:val="27"/>
-          <w:shd w:val="clear" w:color="auto" w:fill="FFFFFF"/>
-        </w:rPr>
-        <w:t>báo</w:t>
-      </w:r>
-      <w:proofErr w:type="spellEnd"/>
-      <w:r>
-        <w:rPr>
-          <w:rFonts w:ascii="Segoe UI" w:hAnsi="Segoe UI" w:cs="Segoe UI"/>
-          <w:color w:val="1B1B1B"/>
-          <w:spacing w:val="-1"/>
-          <w:sz w:val="27"/>
-          <w:szCs w:val="27"/>
-          <w:shd w:val="clear" w:color="auto" w:fill="FFFFFF"/>
-        </w:rPr>
-        <w:t xml:space="preserve"> </w:t>
-      </w:r>
-      <w:proofErr w:type="spellStart"/>
-      <w:r>
-        <w:rPr>
-          <w:rFonts w:ascii="Segoe UI" w:hAnsi="Segoe UI" w:cs="Segoe UI"/>
-          <w:color w:val="1B1B1B"/>
-          <w:spacing w:val="-1"/>
-          <w:sz w:val="27"/>
-          <w:szCs w:val="27"/>
-          <w:shd w:val="clear" w:color="auto" w:fill="FFFFFF"/>
-        </w:rPr>
-        <w:t>sau</w:t>
-      </w:r>
-      <w:proofErr w:type="spellEnd"/>
-      <w:r>
-        <w:rPr>
-          <w:rFonts w:ascii="Segoe UI" w:hAnsi="Segoe UI" w:cs="Segoe UI"/>
-          <w:color w:val="1B1B1B"/>
-          <w:spacing w:val="-1"/>
-          <w:sz w:val="27"/>
-          <w:szCs w:val="27"/>
-          <w:shd w:val="clear" w:color="auto" w:fill="FFFFFF"/>
-        </w:rPr>
-        <w:t xml:space="preserve"> </w:t>
-      </w:r>
-      <w:proofErr w:type="spellStart"/>
-      <w:r>
-        <w:rPr>
-          <w:rFonts w:ascii="Segoe UI" w:hAnsi="Segoe UI" w:cs="Segoe UI"/>
-          <w:color w:val="1B1B1B"/>
-          <w:spacing w:val="-1"/>
-          <w:sz w:val="27"/>
-          <w:szCs w:val="27"/>
-          <w:shd w:val="clear" w:color="auto" w:fill="FFFFFF"/>
-        </w:rPr>
-        <w:t>khi</w:t>
-      </w:r>
-      <w:proofErr w:type="spellEnd"/>
-      <w:r>
-        <w:rPr>
-          <w:rFonts w:ascii="Segoe UI" w:hAnsi="Segoe UI" w:cs="Segoe UI"/>
-          <w:color w:val="1B1B1B"/>
-          <w:spacing w:val="-1"/>
-          <w:sz w:val="27"/>
-          <w:szCs w:val="27"/>
-          <w:shd w:val="clear" w:color="auto" w:fill="FFFFFF"/>
-        </w:rPr>
-        <w:t xml:space="preserve"> </w:t>
-      </w:r>
-      <w:proofErr w:type="spellStart"/>
-      <w:r>
-        <w:rPr>
-          <w:rFonts w:ascii="Segoe UI" w:hAnsi="Segoe UI" w:cs="Segoe UI"/>
-          <w:color w:val="1B1B1B"/>
-          <w:spacing w:val="-1"/>
-          <w:sz w:val="27"/>
-          <w:szCs w:val="27"/>
-          <w:shd w:val="clear" w:color="auto" w:fill="FFFFFF"/>
-        </w:rPr>
-        <w:t>được</w:t>
-      </w:r>
-      <w:proofErr w:type="spellEnd"/>
-      <w:r>
-        <w:rPr>
-          <w:rFonts w:ascii="Segoe UI" w:hAnsi="Segoe UI" w:cs="Segoe UI"/>
-          <w:color w:val="1B1B1B"/>
-          <w:spacing w:val="-1"/>
-          <w:sz w:val="27"/>
-          <w:szCs w:val="27"/>
-          <w:shd w:val="clear" w:color="auto" w:fill="FFFFFF"/>
-        </w:rPr>
-        <w:t xml:space="preserve"> </w:t>
-      </w:r>
-      <w:proofErr w:type="spellStart"/>
-      <w:r>
-        <w:rPr>
-          <w:rFonts w:ascii="Segoe UI" w:hAnsi="Segoe UI" w:cs="Segoe UI"/>
-          <w:color w:val="1B1B1B"/>
-          <w:spacing w:val="-1"/>
-          <w:sz w:val="27"/>
-          <w:szCs w:val="27"/>
-          <w:shd w:val="clear" w:color="auto" w:fill="FFFFFF"/>
-        </w:rPr>
-        <w:t>sử</w:t>
-      </w:r>
-      <w:proofErr w:type="spellEnd"/>
-      <w:r>
-        <w:rPr>
-          <w:rFonts w:ascii="Segoe UI" w:hAnsi="Segoe UI" w:cs="Segoe UI"/>
-          <w:color w:val="1B1B1B"/>
-          <w:spacing w:val="-1"/>
-          <w:sz w:val="27"/>
-          <w:szCs w:val="27"/>
-          <w:shd w:val="clear" w:color="auto" w:fill="FFFFFF"/>
-        </w:rPr>
-        <w:t xml:space="preserve"> </w:t>
-      </w:r>
-      <w:proofErr w:type="spellStart"/>
-      <w:r>
-        <w:rPr>
-          <w:rFonts w:ascii="Segoe UI" w:hAnsi="Segoe UI" w:cs="Segoe UI"/>
-          <w:color w:val="1B1B1B"/>
-          <w:spacing w:val="-1"/>
-          <w:sz w:val="27"/>
-          <w:szCs w:val="27"/>
-          <w:shd w:val="clear" w:color="auto" w:fill="FFFFFF"/>
-        </w:rPr>
-        <w:t>dụng</w:t>
-      </w:r>
-      <w:proofErr w:type="spellEnd"/>
-    </w:p>
-    <w:p>
-      <w:r>
+      <w:pPr>
+        <w:rPr>
+          <w:b/>
+          <w:lang w:val="vi-VN"/>
+        </w:rPr>
+      </w:pPr>
+    </w:p>
+    <w:p>
+      <w:pPr>
+        <w:rPr>
+          <w:b/>
+          <w:lang w:val="vi-VN"/>
+        </w:rPr>
+      </w:pPr>
+      <w:r>
+        <w:rPr>
+          <w:b/>
+          <w:lang w:val="vi-VN"/>
+        </w:rPr>
+        <w:t>Map, filter, reduce</w:t>
+      </w:r>
+    </w:p>
+    <w:p>
+      <w:pPr>
+        <w:rPr>
+          <w:lang w:val="vi-VN"/>
+        </w:rPr>
+      </w:pPr>
+      <w:r>
+        <w:rPr>
+          <w:noProof/>
+        </w:rPr>
+        <w:lastRenderedPageBreak/>
         <w:drawing>
-          <wp:inline distT="0" distB="0" distL="0" distR="0" wp14:anchorId="195BE839" wp14:editId="75CC5B18">
-            <wp:extent cx="4744112" cy="1581371"/>
+          <wp:inline distT="0" distB="0" distL="0" distR="0" wp14:anchorId="425131A1" wp14:editId="1C26B27A">
+            <wp:extent cx="5943600" cy="2271395"/>
             <wp:effectExtent l="0" t="0" r="0" b="0"/>
-            <wp:docPr id="6" name="Picture 6"/>
+            <wp:docPr id="20" name="Picture 20"/>
             <wp:cNvGraphicFramePr>
               <a:graphicFrameLocks xmlns:a="http://schemas.openxmlformats.org/drawingml/2006/main" noChangeAspect="1"/>
             </wp:cNvGraphicFramePr>
@@ -3630,7 +2198,7 @@
                   <pic:spPr>
                     <a:xfrm>
                       <a:off x="0" y="0"/>
-                      <a:ext cx="4744112" cy="1581371"/>
+                      <a:ext cx="5943600" cy="2271395"/>
                     </a:xfrm>
                     <a:prstGeom prst="rect">
                       <a:avLst/>
@@ -3644,13 +2212,20 @@
       </w:r>
     </w:p>
     <w:p>
-      <w:r>
-        <w:lastRenderedPageBreak/>
+      <w:pPr>
+        <w:rPr>
+          <w:lang w:val="vi-VN"/>
+        </w:rPr>
+      </w:pPr>
+      <w:r>
+        <w:rPr>
+          <w:noProof/>
+        </w:rPr>
         <w:drawing>
-          <wp:inline distT="0" distB="0" distL="0" distR="0" wp14:anchorId="6E957702" wp14:editId="7E0539DC">
-            <wp:extent cx="5420481" cy="1571844"/>
-            <wp:effectExtent l="0" t="0" r="8890" b="9525"/>
-            <wp:docPr id="7" name="Picture 7"/>
+          <wp:inline distT="0" distB="0" distL="0" distR="0" wp14:anchorId="630316FB" wp14:editId="6963B117">
+            <wp:extent cx="5315692" cy="3600953"/>
+            <wp:effectExtent l="0" t="0" r="0" b="0"/>
+            <wp:docPr id="21" name="Picture 21"/>
             <wp:cNvGraphicFramePr>
               <a:graphicFrameLocks xmlns:a="http://schemas.openxmlformats.org/drawingml/2006/main" noChangeAspect="1"/>
             </wp:cNvGraphicFramePr>
@@ -3670,6 +2245,2042 @@
                   <pic:spPr>
                     <a:xfrm>
                       <a:off x="0" y="0"/>
+                      <a:ext cx="5315692" cy="3600953"/>
+                    </a:xfrm>
+                    <a:prstGeom prst="rect">
+                      <a:avLst/>
+                    </a:prstGeom>
+                  </pic:spPr>
+                </pic:pic>
+              </a:graphicData>
+            </a:graphic>
+          </wp:inline>
+        </w:drawing>
+      </w:r>
+    </w:p>
+    <w:p>
+      <w:pPr>
+        <w:rPr>
+          <w:lang w:val="vi-VN"/>
+        </w:rPr>
+      </w:pPr>
+      <w:r>
+        <w:rPr>
+          <w:noProof/>
+        </w:rPr>
+        <w:lastRenderedPageBreak/>
+        <w:drawing>
+          <wp:inline distT="0" distB="0" distL="0" distR="0" wp14:anchorId="19B561F3" wp14:editId="3DFC2849">
+            <wp:extent cx="5477639" cy="3315163"/>
+            <wp:effectExtent l="0" t="0" r="0" b="0"/>
+            <wp:docPr id="22" name="Picture 22"/>
+            <wp:cNvGraphicFramePr>
+              <a:graphicFrameLocks xmlns:a="http://schemas.openxmlformats.org/drawingml/2006/main" noChangeAspect="1"/>
+            </wp:cNvGraphicFramePr>
+            <a:graphic xmlns:a="http://schemas.openxmlformats.org/drawingml/2006/main">
+              <a:graphicData uri="http://schemas.openxmlformats.org/drawingml/2006/picture">
+                <pic:pic xmlns:pic="http://schemas.openxmlformats.org/drawingml/2006/picture">
+                  <pic:nvPicPr>
+                    <pic:cNvPr id="1" name=""/>
+                    <pic:cNvPicPr/>
+                  </pic:nvPicPr>
+                  <pic:blipFill>
+                    <a:blip r:embed="rId32"/>
+                    <a:stretch>
+                      <a:fillRect/>
+                    </a:stretch>
+                  </pic:blipFill>
+                  <pic:spPr>
+                    <a:xfrm>
+                      <a:off x="0" y="0"/>
+                      <a:ext cx="5477639" cy="3315163"/>
+                    </a:xfrm>
+                    <a:prstGeom prst="rect">
+                      <a:avLst/>
+                    </a:prstGeom>
+                  </pic:spPr>
+                </pic:pic>
+              </a:graphicData>
+            </a:graphic>
+          </wp:inline>
+        </w:drawing>
+      </w:r>
+    </w:p>
+    <w:p>
+      <w:pPr>
+        <w:rPr>
+          <w:lang w:val="vi-VN"/>
+        </w:rPr>
+      </w:pPr>
+    </w:p>
+    <w:p>
+      <w:pPr>
+        <w:rPr>
+          <w:lang w:val="vi-VN"/>
+        </w:rPr>
+      </w:pPr>
+      <w:r>
+        <w:rPr>
+          <w:noProof/>
+        </w:rPr>
+        <w:drawing>
+          <wp:inline distT="0" distB="0" distL="0" distR="0" wp14:anchorId="761D5BC6" wp14:editId="4C2A9501">
+            <wp:extent cx="5115639" cy="3248478"/>
+            <wp:effectExtent l="0" t="0" r="8890" b="9525"/>
+            <wp:docPr id="23" name="Picture 23"/>
+            <wp:cNvGraphicFramePr>
+              <a:graphicFrameLocks xmlns:a="http://schemas.openxmlformats.org/drawingml/2006/main" noChangeAspect="1"/>
+            </wp:cNvGraphicFramePr>
+            <a:graphic xmlns:a="http://schemas.openxmlformats.org/drawingml/2006/main">
+              <a:graphicData uri="http://schemas.openxmlformats.org/drawingml/2006/picture">
+                <pic:pic xmlns:pic="http://schemas.openxmlformats.org/drawingml/2006/picture">
+                  <pic:nvPicPr>
+                    <pic:cNvPr id="1" name=""/>
+                    <pic:cNvPicPr/>
+                  </pic:nvPicPr>
+                  <pic:blipFill>
+                    <a:blip r:embed="rId33"/>
+                    <a:stretch>
+                      <a:fillRect/>
+                    </a:stretch>
+                  </pic:blipFill>
+                  <pic:spPr>
+                    <a:xfrm>
+                      <a:off x="0" y="0"/>
+                      <a:ext cx="5115639" cy="3248478"/>
+                    </a:xfrm>
+                    <a:prstGeom prst="rect">
+                      <a:avLst/>
+                    </a:prstGeom>
+                  </pic:spPr>
+                </pic:pic>
+              </a:graphicData>
+            </a:graphic>
+          </wp:inline>
+        </w:drawing>
+      </w:r>
+    </w:p>
+    <w:p>
+      <w:pPr>
+        <w:rPr>
+          <w:lang w:val="vi-VN"/>
+        </w:rPr>
+      </w:pPr>
+      <w:r>
+        <w:rPr>
+          <w:lang w:val="vi-VN"/>
+        </w:rPr>
+        <w:t>Prototype</w:t>
+      </w:r>
+    </w:p>
+    <w:p>
+      <w:pPr>
+        <w:rPr>
+          <w:lang w:val="vi-VN"/>
+        </w:rPr>
+      </w:pPr>
+      <w:r>
+        <w:rPr>
+          <w:lang w:val="vi-VN"/>
+        </w:rPr>
+        <w:t xml:space="preserve">Tất cả các đối tượng JavaScript kế thừa các thuộc tính và phương thức từ </w:t>
+      </w:r>
+      <w:r>
+        <w:rPr>
+          <w:lang w:val="vi-VN"/>
+        </w:rPr>
+        <w:t>prototype</w:t>
+      </w:r>
+    </w:p>
+    <w:p>
+      <w:pPr>
+        <w:rPr>
+          <w:lang w:val="vi-VN"/>
+        </w:rPr>
+      </w:pPr>
+      <w:r>
+        <w:rPr>
+          <w:rFonts w:ascii="Verdana" w:hAnsi="Verdana"/>
+          <w:color w:val="222222"/>
+          <w:sz w:val="23"/>
+          <w:szCs w:val="23"/>
+          <w:shd w:val="clear" w:color="auto" w:fill="FFFFFF"/>
+        </w:rPr>
+        <w:t xml:space="preserve">Prototype </w:t>
+      </w:r>
+      <w:proofErr w:type="spellStart"/>
+      <w:r>
+        <w:rPr>
+          <w:rFonts w:ascii="Verdana" w:hAnsi="Verdana"/>
+          <w:color w:val="222222"/>
+          <w:sz w:val="23"/>
+          <w:szCs w:val="23"/>
+          <w:shd w:val="clear" w:color="auto" w:fill="FFFFFF"/>
+        </w:rPr>
+        <w:t>là</w:t>
+      </w:r>
+      <w:proofErr w:type="spellEnd"/>
+      <w:r>
+        <w:rPr>
+          <w:rFonts w:ascii="Verdana" w:hAnsi="Verdana"/>
+          <w:color w:val="222222"/>
+          <w:sz w:val="23"/>
+          <w:szCs w:val="23"/>
+          <w:shd w:val="clear" w:color="auto" w:fill="FFFFFF"/>
+        </w:rPr>
+        <w:t xml:space="preserve"> </w:t>
+      </w:r>
+      <w:proofErr w:type="spellStart"/>
+      <w:r>
+        <w:rPr>
+          <w:rFonts w:ascii="Verdana" w:hAnsi="Verdana"/>
+          <w:color w:val="222222"/>
+          <w:sz w:val="23"/>
+          <w:szCs w:val="23"/>
+          <w:shd w:val="clear" w:color="auto" w:fill="FFFFFF"/>
+        </w:rPr>
+        <w:t>cơ</w:t>
+      </w:r>
+      <w:proofErr w:type="spellEnd"/>
+      <w:r>
+        <w:rPr>
+          <w:rFonts w:ascii="Verdana" w:hAnsi="Verdana"/>
+          <w:color w:val="222222"/>
+          <w:sz w:val="23"/>
+          <w:szCs w:val="23"/>
+          <w:shd w:val="clear" w:color="auto" w:fill="FFFFFF"/>
+        </w:rPr>
+        <w:t xml:space="preserve"> </w:t>
+      </w:r>
+      <w:proofErr w:type="spellStart"/>
+      <w:r>
+        <w:rPr>
+          <w:rFonts w:ascii="Verdana" w:hAnsi="Verdana"/>
+          <w:color w:val="222222"/>
+          <w:sz w:val="23"/>
+          <w:szCs w:val="23"/>
+          <w:shd w:val="clear" w:color="auto" w:fill="FFFFFF"/>
+        </w:rPr>
+        <w:t>chế</w:t>
+      </w:r>
+      <w:proofErr w:type="spellEnd"/>
+      <w:r>
+        <w:rPr>
+          <w:rFonts w:ascii="Verdana" w:hAnsi="Verdana"/>
+          <w:color w:val="222222"/>
+          <w:sz w:val="23"/>
+          <w:szCs w:val="23"/>
+          <w:shd w:val="clear" w:color="auto" w:fill="FFFFFF"/>
+        </w:rPr>
+        <w:t xml:space="preserve"> </w:t>
+      </w:r>
+      <w:proofErr w:type="spellStart"/>
+      <w:r>
+        <w:rPr>
+          <w:rFonts w:ascii="Verdana" w:hAnsi="Verdana"/>
+          <w:color w:val="222222"/>
+          <w:sz w:val="23"/>
+          <w:szCs w:val="23"/>
+          <w:shd w:val="clear" w:color="auto" w:fill="FFFFFF"/>
+        </w:rPr>
+        <w:t>mà</w:t>
+      </w:r>
+      <w:proofErr w:type="spellEnd"/>
+      <w:r>
+        <w:rPr>
+          <w:rFonts w:ascii="Verdana" w:hAnsi="Verdana"/>
+          <w:color w:val="222222"/>
+          <w:sz w:val="23"/>
+          <w:szCs w:val="23"/>
+          <w:shd w:val="clear" w:color="auto" w:fill="FFFFFF"/>
+        </w:rPr>
+        <w:t xml:space="preserve"> </w:t>
+      </w:r>
+      <w:proofErr w:type="spellStart"/>
+      <w:r>
+        <w:rPr>
+          <w:rFonts w:ascii="Verdana" w:hAnsi="Verdana"/>
+          <w:color w:val="222222"/>
+          <w:sz w:val="23"/>
+          <w:szCs w:val="23"/>
+          <w:shd w:val="clear" w:color="auto" w:fill="FFFFFF"/>
+        </w:rPr>
+        <w:t>các</w:t>
+      </w:r>
+      <w:proofErr w:type="spellEnd"/>
+      <w:r>
+        <w:rPr>
+          <w:rFonts w:ascii="Verdana" w:hAnsi="Verdana"/>
+          <w:color w:val="222222"/>
+          <w:sz w:val="23"/>
+          <w:szCs w:val="23"/>
+          <w:shd w:val="clear" w:color="auto" w:fill="FFFFFF"/>
+        </w:rPr>
+        <w:t xml:space="preserve"> object </w:t>
+      </w:r>
+      <w:proofErr w:type="spellStart"/>
+      <w:r>
+        <w:rPr>
+          <w:rFonts w:ascii="Verdana" w:hAnsi="Verdana"/>
+          <w:color w:val="222222"/>
+          <w:sz w:val="23"/>
+          <w:szCs w:val="23"/>
+          <w:shd w:val="clear" w:color="auto" w:fill="FFFFFF"/>
+        </w:rPr>
+        <w:t>trong</w:t>
+      </w:r>
+      <w:proofErr w:type="spellEnd"/>
+      <w:r>
+        <w:rPr>
+          <w:rFonts w:ascii="Verdana" w:hAnsi="Verdana"/>
+          <w:color w:val="222222"/>
+          <w:sz w:val="23"/>
+          <w:szCs w:val="23"/>
+          <w:shd w:val="clear" w:color="auto" w:fill="FFFFFF"/>
+        </w:rPr>
+        <w:t xml:space="preserve"> </w:t>
+      </w:r>
+      <w:proofErr w:type="spellStart"/>
+      <w:r>
+        <w:rPr>
+          <w:rFonts w:ascii="Verdana" w:hAnsi="Verdana"/>
+          <w:color w:val="222222"/>
+          <w:sz w:val="23"/>
+          <w:szCs w:val="23"/>
+          <w:shd w:val="clear" w:color="auto" w:fill="FFFFFF"/>
+        </w:rPr>
+        <w:t>javascript</w:t>
+      </w:r>
+      <w:proofErr w:type="spellEnd"/>
+      <w:r>
+        <w:rPr>
+          <w:rFonts w:ascii="Verdana" w:hAnsi="Verdana"/>
+          <w:color w:val="222222"/>
+          <w:sz w:val="23"/>
+          <w:szCs w:val="23"/>
+          <w:shd w:val="clear" w:color="auto" w:fill="FFFFFF"/>
+        </w:rPr>
+        <w:t xml:space="preserve"> </w:t>
+      </w:r>
+      <w:proofErr w:type="spellStart"/>
+      <w:r>
+        <w:rPr>
+          <w:rFonts w:ascii="Verdana" w:hAnsi="Verdana"/>
+          <w:color w:val="222222"/>
+          <w:sz w:val="23"/>
+          <w:szCs w:val="23"/>
+          <w:shd w:val="clear" w:color="auto" w:fill="FFFFFF"/>
+        </w:rPr>
+        <w:t>kế</w:t>
+      </w:r>
+      <w:proofErr w:type="spellEnd"/>
+      <w:r>
+        <w:rPr>
+          <w:rFonts w:ascii="Verdana" w:hAnsi="Verdana"/>
+          <w:color w:val="222222"/>
+          <w:sz w:val="23"/>
+          <w:szCs w:val="23"/>
+          <w:shd w:val="clear" w:color="auto" w:fill="FFFFFF"/>
+        </w:rPr>
+        <w:t xml:space="preserve"> </w:t>
+      </w:r>
+      <w:proofErr w:type="spellStart"/>
+      <w:r>
+        <w:rPr>
+          <w:rFonts w:ascii="Verdana" w:hAnsi="Verdana"/>
+          <w:color w:val="222222"/>
+          <w:sz w:val="23"/>
+          <w:szCs w:val="23"/>
+          <w:shd w:val="clear" w:color="auto" w:fill="FFFFFF"/>
+        </w:rPr>
+        <w:t>thừa</w:t>
+      </w:r>
+      <w:proofErr w:type="spellEnd"/>
+      <w:r>
+        <w:rPr>
+          <w:rFonts w:ascii="Verdana" w:hAnsi="Verdana"/>
+          <w:color w:val="222222"/>
+          <w:sz w:val="23"/>
+          <w:szCs w:val="23"/>
+          <w:shd w:val="clear" w:color="auto" w:fill="FFFFFF"/>
+        </w:rPr>
+        <w:t xml:space="preserve"> </w:t>
+      </w:r>
+      <w:proofErr w:type="spellStart"/>
+      <w:r>
+        <w:rPr>
+          <w:rFonts w:ascii="Verdana" w:hAnsi="Verdana"/>
+          <w:color w:val="222222"/>
+          <w:sz w:val="23"/>
+          <w:szCs w:val="23"/>
+          <w:shd w:val="clear" w:color="auto" w:fill="FFFFFF"/>
+        </w:rPr>
+        <w:t>các</w:t>
+      </w:r>
+      <w:proofErr w:type="spellEnd"/>
+      <w:r>
+        <w:rPr>
+          <w:rFonts w:ascii="Verdana" w:hAnsi="Verdana"/>
+          <w:color w:val="222222"/>
+          <w:sz w:val="23"/>
+          <w:szCs w:val="23"/>
+          <w:shd w:val="clear" w:color="auto" w:fill="FFFFFF"/>
+        </w:rPr>
+        <w:t xml:space="preserve"> </w:t>
+      </w:r>
+      <w:proofErr w:type="spellStart"/>
+      <w:r>
+        <w:rPr>
+          <w:rFonts w:ascii="Verdana" w:hAnsi="Verdana"/>
+          <w:color w:val="222222"/>
+          <w:sz w:val="23"/>
+          <w:szCs w:val="23"/>
+          <w:shd w:val="clear" w:color="auto" w:fill="FFFFFF"/>
+        </w:rPr>
+        <w:t>tính</w:t>
+      </w:r>
+      <w:proofErr w:type="spellEnd"/>
+      <w:r>
+        <w:rPr>
+          <w:rFonts w:ascii="Verdana" w:hAnsi="Verdana"/>
+          <w:color w:val="222222"/>
+          <w:sz w:val="23"/>
+          <w:szCs w:val="23"/>
+          <w:shd w:val="clear" w:color="auto" w:fill="FFFFFF"/>
+        </w:rPr>
+        <w:t xml:space="preserve"> </w:t>
+      </w:r>
+      <w:proofErr w:type="spellStart"/>
+      <w:r>
+        <w:rPr>
+          <w:rFonts w:ascii="Verdana" w:hAnsi="Verdana"/>
+          <w:color w:val="222222"/>
+          <w:sz w:val="23"/>
+          <w:szCs w:val="23"/>
+          <w:shd w:val="clear" w:color="auto" w:fill="FFFFFF"/>
+        </w:rPr>
+        <w:t>năng</w:t>
+      </w:r>
+      <w:proofErr w:type="spellEnd"/>
+      <w:r>
+        <w:rPr>
+          <w:rFonts w:ascii="Verdana" w:hAnsi="Verdana"/>
+          <w:color w:val="222222"/>
+          <w:sz w:val="23"/>
+          <w:szCs w:val="23"/>
+          <w:shd w:val="clear" w:color="auto" w:fill="FFFFFF"/>
+        </w:rPr>
+        <w:t xml:space="preserve"> </w:t>
+      </w:r>
+      <w:proofErr w:type="spellStart"/>
+      <w:r>
+        <w:rPr>
+          <w:rFonts w:ascii="Verdana" w:hAnsi="Verdana"/>
+          <w:color w:val="222222"/>
+          <w:sz w:val="23"/>
+          <w:szCs w:val="23"/>
+          <w:shd w:val="clear" w:color="auto" w:fill="FFFFFF"/>
+        </w:rPr>
+        <w:t>từ</w:t>
+      </w:r>
+      <w:proofErr w:type="spellEnd"/>
+      <w:r>
+        <w:rPr>
+          <w:rFonts w:ascii="Verdana" w:hAnsi="Verdana"/>
+          <w:color w:val="222222"/>
+          <w:sz w:val="23"/>
+          <w:szCs w:val="23"/>
+          <w:shd w:val="clear" w:color="auto" w:fill="FFFFFF"/>
+        </w:rPr>
+        <w:t xml:space="preserve"> </w:t>
+      </w:r>
+      <w:proofErr w:type="spellStart"/>
+      <w:r>
+        <w:rPr>
+          <w:rFonts w:ascii="Verdana" w:hAnsi="Verdana"/>
+          <w:color w:val="222222"/>
+          <w:sz w:val="23"/>
+          <w:szCs w:val="23"/>
+          <w:shd w:val="clear" w:color="auto" w:fill="FFFFFF"/>
+        </w:rPr>
+        <w:t>một</w:t>
+      </w:r>
+      <w:proofErr w:type="spellEnd"/>
+      <w:r>
+        <w:rPr>
+          <w:rFonts w:ascii="Verdana" w:hAnsi="Verdana"/>
+          <w:color w:val="222222"/>
+          <w:sz w:val="23"/>
+          <w:szCs w:val="23"/>
+          <w:shd w:val="clear" w:color="auto" w:fill="FFFFFF"/>
+        </w:rPr>
+        <w:t xml:space="preserve"> object </w:t>
+      </w:r>
+      <w:proofErr w:type="spellStart"/>
+      <w:r>
+        <w:rPr>
+          <w:rFonts w:ascii="Verdana" w:hAnsi="Verdana"/>
+          <w:color w:val="222222"/>
+          <w:sz w:val="23"/>
+          <w:szCs w:val="23"/>
+          <w:shd w:val="clear" w:color="auto" w:fill="FFFFFF"/>
+        </w:rPr>
+        <w:t>khác</w:t>
+      </w:r>
+      <w:proofErr w:type="spellEnd"/>
+      <w:r>
+        <w:rPr>
+          <w:rFonts w:ascii="Verdana" w:hAnsi="Verdana"/>
+          <w:color w:val="222222"/>
+          <w:sz w:val="23"/>
+          <w:szCs w:val="23"/>
+          <w:shd w:val="clear" w:color="auto" w:fill="FFFFFF"/>
+        </w:rPr>
+        <w:t xml:space="preserve">. </w:t>
+      </w:r>
+      <w:proofErr w:type="spellStart"/>
+      <w:r>
+        <w:rPr>
+          <w:rFonts w:ascii="Verdana" w:hAnsi="Verdana"/>
+          <w:color w:val="222222"/>
+          <w:sz w:val="23"/>
+          <w:szCs w:val="23"/>
+          <w:shd w:val="clear" w:color="auto" w:fill="FFFFFF"/>
+        </w:rPr>
+        <w:t>Tất</w:t>
+      </w:r>
+      <w:proofErr w:type="spellEnd"/>
+      <w:r>
+        <w:rPr>
+          <w:rFonts w:ascii="Verdana" w:hAnsi="Verdana"/>
+          <w:color w:val="222222"/>
+          <w:sz w:val="23"/>
+          <w:szCs w:val="23"/>
+          <w:shd w:val="clear" w:color="auto" w:fill="FFFFFF"/>
+        </w:rPr>
+        <w:t xml:space="preserve"> </w:t>
+      </w:r>
+      <w:proofErr w:type="spellStart"/>
+      <w:r>
+        <w:rPr>
+          <w:rFonts w:ascii="Verdana" w:hAnsi="Verdana"/>
+          <w:color w:val="222222"/>
+          <w:sz w:val="23"/>
+          <w:szCs w:val="23"/>
+          <w:shd w:val="clear" w:color="auto" w:fill="FFFFFF"/>
+        </w:rPr>
+        <w:t>cả</w:t>
+      </w:r>
+      <w:proofErr w:type="spellEnd"/>
+      <w:r>
+        <w:rPr>
+          <w:rFonts w:ascii="Verdana" w:hAnsi="Verdana"/>
+          <w:color w:val="222222"/>
+          <w:sz w:val="23"/>
+          <w:szCs w:val="23"/>
+          <w:shd w:val="clear" w:color="auto" w:fill="FFFFFF"/>
+        </w:rPr>
+        <w:t xml:space="preserve"> </w:t>
+      </w:r>
+      <w:proofErr w:type="spellStart"/>
+      <w:r>
+        <w:rPr>
+          <w:rFonts w:ascii="Verdana" w:hAnsi="Verdana"/>
+          <w:color w:val="222222"/>
+          <w:sz w:val="23"/>
+          <w:szCs w:val="23"/>
+          <w:shd w:val="clear" w:color="auto" w:fill="FFFFFF"/>
+        </w:rPr>
+        <w:t>các</w:t>
+      </w:r>
+      <w:proofErr w:type="spellEnd"/>
+      <w:r>
+        <w:rPr>
+          <w:rFonts w:ascii="Verdana" w:hAnsi="Verdana"/>
+          <w:color w:val="222222"/>
+          <w:sz w:val="23"/>
+          <w:szCs w:val="23"/>
+          <w:shd w:val="clear" w:color="auto" w:fill="FFFFFF"/>
+        </w:rPr>
+        <w:t xml:space="preserve"> object </w:t>
+      </w:r>
+      <w:proofErr w:type="spellStart"/>
+      <w:r>
+        <w:rPr>
+          <w:rFonts w:ascii="Verdana" w:hAnsi="Verdana"/>
+          <w:color w:val="222222"/>
+          <w:sz w:val="23"/>
+          <w:szCs w:val="23"/>
+          <w:shd w:val="clear" w:color="auto" w:fill="FFFFFF"/>
+        </w:rPr>
+        <w:t>trong</w:t>
+      </w:r>
+      <w:proofErr w:type="spellEnd"/>
+      <w:r>
+        <w:rPr>
+          <w:rFonts w:ascii="Verdana" w:hAnsi="Verdana"/>
+          <w:color w:val="222222"/>
+          <w:sz w:val="23"/>
+          <w:szCs w:val="23"/>
+          <w:shd w:val="clear" w:color="auto" w:fill="FFFFFF"/>
+        </w:rPr>
+        <w:t xml:space="preserve"> </w:t>
+      </w:r>
+      <w:proofErr w:type="spellStart"/>
+      <w:r>
+        <w:rPr>
+          <w:rFonts w:ascii="Verdana" w:hAnsi="Verdana"/>
+          <w:color w:val="222222"/>
+          <w:sz w:val="23"/>
+          <w:szCs w:val="23"/>
+          <w:shd w:val="clear" w:color="auto" w:fill="FFFFFF"/>
+        </w:rPr>
+        <w:t>javascript</w:t>
+      </w:r>
+      <w:proofErr w:type="spellEnd"/>
+      <w:r>
+        <w:rPr>
+          <w:rFonts w:ascii="Verdana" w:hAnsi="Verdana"/>
+          <w:color w:val="222222"/>
+          <w:sz w:val="23"/>
+          <w:szCs w:val="23"/>
+          <w:shd w:val="clear" w:color="auto" w:fill="FFFFFF"/>
+        </w:rPr>
+        <w:t xml:space="preserve"> </w:t>
+      </w:r>
+      <w:proofErr w:type="spellStart"/>
+      <w:r>
+        <w:rPr>
+          <w:rFonts w:ascii="Verdana" w:hAnsi="Verdana"/>
+          <w:color w:val="222222"/>
+          <w:sz w:val="23"/>
+          <w:szCs w:val="23"/>
+          <w:shd w:val="clear" w:color="auto" w:fill="FFFFFF"/>
+        </w:rPr>
+        <w:t>đều</w:t>
+      </w:r>
+      <w:proofErr w:type="spellEnd"/>
+      <w:r>
+        <w:rPr>
+          <w:rFonts w:ascii="Verdana" w:hAnsi="Verdana"/>
+          <w:color w:val="222222"/>
+          <w:sz w:val="23"/>
+          <w:szCs w:val="23"/>
+          <w:shd w:val="clear" w:color="auto" w:fill="FFFFFF"/>
+        </w:rPr>
+        <w:t xml:space="preserve"> </w:t>
+      </w:r>
+      <w:proofErr w:type="spellStart"/>
+      <w:r>
+        <w:rPr>
+          <w:rFonts w:ascii="Verdana" w:hAnsi="Verdana"/>
+          <w:color w:val="222222"/>
+          <w:sz w:val="23"/>
+          <w:szCs w:val="23"/>
+          <w:shd w:val="clear" w:color="auto" w:fill="FFFFFF"/>
+        </w:rPr>
+        <w:t>có</w:t>
+      </w:r>
+      <w:proofErr w:type="spellEnd"/>
+      <w:r>
+        <w:rPr>
+          <w:rFonts w:ascii="Verdana" w:hAnsi="Verdana"/>
+          <w:color w:val="222222"/>
+          <w:sz w:val="23"/>
+          <w:szCs w:val="23"/>
+          <w:shd w:val="clear" w:color="auto" w:fill="FFFFFF"/>
+        </w:rPr>
+        <w:t xml:space="preserve"> </w:t>
+      </w:r>
+      <w:proofErr w:type="spellStart"/>
+      <w:r>
+        <w:rPr>
+          <w:rFonts w:ascii="Verdana" w:hAnsi="Verdana"/>
+          <w:color w:val="222222"/>
+          <w:sz w:val="23"/>
+          <w:szCs w:val="23"/>
+          <w:shd w:val="clear" w:color="auto" w:fill="FFFFFF"/>
+        </w:rPr>
+        <w:t>một</w:t>
+      </w:r>
+      <w:proofErr w:type="spellEnd"/>
+      <w:r>
+        <w:rPr>
+          <w:rFonts w:ascii="Verdana" w:hAnsi="Verdana"/>
+          <w:color w:val="222222"/>
+          <w:sz w:val="23"/>
+          <w:szCs w:val="23"/>
+          <w:shd w:val="clear" w:color="auto" w:fill="FFFFFF"/>
+        </w:rPr>
+        <w:t xml:space="preserve"> prototype, </w:t>
+      </w:r>
+      <w:proofErr w:type="spellStart"/>
+      <w:r>
+        <w:rPr>
+          <w:rFonts w:ascii="Verdana" w:hAnsi="Verdana"/>
+          <w:color w:val="222222"/>
+          <w:sz w:val="23"/>
+          <w:szCs w:val="23"/>
+          <w:shd w:val="clear" w:color="auto" w:fill="FFFFFF"/>
+        </w:rPr>
+        <w:t>và</w:t>
+      </w:r>
+      <w:proofErr w:type="spellEnd"/>
+      <w:r>
+        <w:rPr>
+          <w:rFonts w:ascii="Verdana" w:hAnsi="Verdana"/>
+          <w:color w:val="222222"/>
+          <w:sz w:val="23"/>
+          <w:szCs w:val="23"/>
+          <w:shd w:val="clear" w:color="auto" w:fill="FFFFFF"/>
+        </w:rPr>
+        <w:t xml:space="preserve"> </w:t>
+      </w:r>
+      <w:proofErr w:type="spellStart"/>
+      <w:r>
+        <w:rPr>
+          <w:rFonts w:ascii="Verdana" w:hAnsi="Verdana"/>
+          <w:color w:val="222222"/>
+          <w:sz w:val="23"/>
+          <w:szCs w:val="23"/>
+          <w:shd w:val="clear" w:color="auto" w:fill="FFFFFF"/>
+        </w:rPr>
+        <w:t>các</w:t>
+      </w:r>
+      <w:proofErr w:type="spellEnd"/>
+      <w:r>
+        <w:rPr>
+          <w:rFonts w:ascii="Verdana" w:hAnsi="Verdana"/>
+          <w:color w:val="222222"/>
+          <w:sz w:val="23"/>
+          <w:szCs w:val="23"/>
+          <w:shd w:val="clear" w:color="auto" w:fill="FFFFFF"/>
+        </w:rPr>
+        <w:t xml:space="preserve"> </w:t>
+      </w:r>
+      <w:r>
+        <w:rPr>
+          <w:rFonts w:ascii="Verdana" w:hAnsi="Verdana"/>
+          <w:color w:val="222222"/>
+          <w:sz w:val="23"/>
+          <w:szCs w:val="23"/>
+          <w:shd w:val="clear" w:color="auto" w:fill="FFFFFF"/>
+        </w:rPr>
+        <w:lastRenderedPageBreak/>
+        <w:t xml:space="preserve">object </w:t>
+      </w:r>
+      <w:proofErr w:type="spellStart"/>
+      <w:r>
+        <w:rPr>
+          <w:rFonts w:ascii="Verdana" w:hAnsi="Verdana"/>
+          <w:color w:val="222222"/>
+          <w:sz w:val="23"/>
+          <w:szCs w:val="23"/>
+          <w:shd w:val="clear" w:color="auto" w:fill="FFFFFF"/>
+        </w:rPr>
+        <w:t>này</w:t>
+      </w:r>
+      <w:proofErr w:type="spellEnd"/>
+      <w:r>
+        <w:rPr>
+          <w:rFonts w:ascii="Verdana" w:hAnsi="Verdana"/>
+          <w:color w:val="222222"/>
+          <w:sz w:val="23"/>
+          <w:szCs w:val="23"/>
+          <w:shd w:val="clear" w:color="auto" w:fill="FFFFFF"/>
+        </w:rPr>
+        <w:t xml:space="preserve"> </w:t>
+      </w:r>
+      <w:proofErr w:type="spellStart"/>
+      <w:r>
+        <w:rPr>
+          <w:rFonts w:ascii="Verdana" w:hAnsi="Verdana"/>
+          <w:color w:val="222222"/>
+          <w:sz w:val="23"/>
+          <w:szCs w:val="23"/>
+          <w:shd w:val="clear" w:color="auto" w:fill="FFFFFF"/>
+        </w:rPr>
+        <w:t>kế</w:t>
+      </w:r>
+      <w:proofErr w:type="spellEnd"/>
+      <w:r>
+        <w:rPr>
+          <w:rFonts w:ascii="Verdana" w:hAnsi="Verdana"/>
+          <w:color w:val="222222"/>
+          <w:sz w:val="23"/>
+          <w:szCs w:val="23"/>
+          <w:shd w:val="clear" w:color="auto" w:fill="FFFFFF"/>
+        </w:rPr>
+        <w:t xml:space="preserve"> </w:t>
+      </w:r>
+      <w:proofErr w:type="spellStart"/>
+      <w:r>
+        <w:rPr>
+          <w:rFonts w:ascii="Verdana" w:hAnsi="Verdana"/>
+          <w:color w:val="222222"/>
+          <w:sz w:val="23"/>
+          <w:szCs w:val="23"/>
+          <w:shd w:val="clear" w:color="auto" w:fill="FFFFFF"/>
+        </w:rPr>
+        <w:t>thừa</w:t>
+      </w:r>
+      <w:proofErr w:type="spellEnd"/>
+      <w:r>
+        <w:rPr>
+          <w:rFonts w:ascii="Verdana" w:hAnsi="Verdana"/>
+          <w:color w:val="222222"/>
+          <w:sz w:val="23"/>
+          <w:szCs w:val="23"/>
+          <w:shd w:val="clear" w:color="auto" w:fill="FFFFFF"/>
+        </w:rPr>
+        <w:t xml:space="preserve"> </w:t>
+      </w:r>
+      <w:proofErr w:type="spellStart"/>
+      <w:r>
+        <w:rPr>
+          <w:rFonts w:ascii="Verdana" w:hAnsi="Verdana"/>
+          <w:color w:val="222222"/>
+          <w:sz w:val="23"/>
+          <w:szCs w:val="23"/>
+          <w:shd w:val="clear" w:color="auto" w:fill="FFFFFF"/>
+        </w:rPr>
+        <w:t>các</w:t>
+      </w:r>
+      <w:proofErr w:type="spellEnd"/>
+      <w:r>
+        <w:rPr>
+          <w:rFonts w:ascii="Verdana" w:hAnsi="Verdana"/>
+          <w:color w:val="222222"/>
+          <w:sz w:val="23"/>
+          <w:szCs w:val="23"/>
+          <w:shd w:val="clear" w:color="auto" w:fill="FFFFFF"/>
+        </w:rPr>
+        <w:t xml:space="preserve"> </w:t>
+      </w:r>
+      <w:proofErr w:type="spellStart"/>
+      <w:r>
+        <w:rPr>
+          <w:rFonts w:ascii="Verdana" w:hAnsi="Verdana"/>
+          <w:color w:val="222222"/>
+          <w:sz w:val="23"/>
+          <w:szCs w:val="23"/>
+          <w:shd w:val="clear" w:color="auto" w:fill="FFFFFF"/>
+        </w:rPr>
+        <w:t>thuộc</w:t>
+      </w:r>
+      <w:proofErr w:type="spellEnd"/>
+      <w:r>
+        <w:rPr>
+          <w:rFonts w:ascii="Verdana" w:hAnsi="Verdana"/>
+          <w:color w:val="222222"/>
+          <w:sz w:val="23"/>
+          <w:szCs w:val="23"/>
+          <w:shd w:val="clear" w:color="auto" w:fill="FFFFFF"/>
+        </w:rPr>
+        <w:t xml:space="preserve"> </w:t>
+      </w:r>
+      <w:proofErr w:type="spellStart"/>
+      <w:r>
+        <w:rPr>
+          <w:rFonts w:ascii="Verdana" w:hAnsi="Verdana"/>
+          <w:color w:val="222222"/>
+          <w:sz w:val="23"/>
+          <w:szCs w:val="23"/>
+          <w:shd w:val="clear" w:color="auto" w:fill="FFFFFF"/>
+        </w:rPr>
+        <w:t>tính</w:t>
+      </w:r>
+      <w:proofErr w:type="spellEnd"/>
+      <w:r>
+        <w:rPr>
+          <w:rFonts w:ascii="Verdana" w:hAnsi="Verdana"/>
+          <w:color w:val="222222"/>
+          <w:sz w:val="23"/>
+          <w:szCs w:val="23"/>
+          <w:shd w:val="clear" w:color="auto" w:fill="FFFFFF"/>
+        </w:rPr>
+        <w:t xml:space="preserve"> (properties) </w:t>
+      </w:r>
+      <w:proofErr w:type="spellStart"/>
+      <w:r>
+        <w:rPr>
+          <w:rFonts w:ascii="Verdana" w:hAnsi="Verdana"/>
+          <w:color w:val="222222"/>
+          <w:sz w:val="23"/>
+          <w:szCs w:val="23"/>
+          <w:shd w:val="clear" w:color="auto" w:fill="FFFFFF"/>
+        </w:rPr>
+        <w:t>cũng</w:t>
+      </w:r>
+      <w:proofErr w:type="spellEnd"/>
+      <w:r>
+        <w:rPr>
+          <w:rFonts w:ascii="Verdana" w:hAnsi="Verdana"/>
+          <w:color w:val="222222"/>
+          <w:sz w:val="23"/>
+          <w:szCs w:val="23"/>
+          <w:shd w:val="clear" w:color="auto" w:fill="FFFFFF"/>
+        </w:rPr>
+        <w:t xml:space="preserve"> </w:t>
+      </w:r>
+      <w:proofErr w:type="spellStart"/>
+      <w:r>
+        <w:rPr>
+          <w:rFonts w:ascii="Verdana" w:hAnsi="Verdana"/>
+          <w:color w:val="222222"/>
+          <w:sz w:val="23"/>
+          <w:szCs w:val="23"/>
+          <w:shd w:val="clear" w:color="auto" w:fill="FFFFFF"/>
+        </w:rPr>
+        <w:t>như</w:t>
+      </w:r>
+      <w:proofErr w:type="spellEnd"/>
+      <w:r>
+        <w:rPr>
+          <w:rFonts w:ascii="Verdana" w:hAnsi="Verdana"/>
+          <w:color w:val="222222"/>
+          <w:sz w:val="23"/>
+          <w:szCs w:val="23"/>
+          <w:shd w:val="clear" w:color="auto" w:fill="FFFFFF"/>
+        </w:rPr>
+        <w:t xml:space="preserve"> </w:t>
+      </w:r>
+      <w:proofErr w:type="spellStart"/>
+      <w:r>
+        <w:rPr>
+          <w:rFonts w:ascii="Verdana" w:hAnsi="Verdana"/>
+          <w:color w:val="222222"/>
+          <w:sz w:val="23"/>
+          <w:szCs w:val="23"/>
+          <w:shd w:val="clear" w:color="auto" w:fill="FFFFFF"/>
+        </w:rPr>
+        <w:t>phương</w:t>
+      </w:r>
+      <w:proofErr w:type="spellEnd"/>
+      <w:r>
+        <w:rPr>
+          <w:rFonts w:ascii="Verdana" w:hAnsi="Verdana"/>
+          <w:color w:val="222222"/>
+          <w:sz w:val="23"/>
+          <w:szCs w:val="23"/>
+          <w:shd w:val="clear" w:color="auto" w:fill="FFFFFF"/>
+        </w:rPr>
+        <w:t xml:space="preserve"> </w:t>
+      </w:r>
+      <w:proofErr w:type="spellStart"/>
+      <w:r>
+        <w:rPr>
+          <w:rFonts w:ascii="Verdana" w:hAnsi="Verdana"/>
+          <w:color w:val="222222"/>
+          <w:sz w:val="23"/>
+          <w:szCs w:val="23"/>
+          <w:shd w:val="clear" w:color="auto" w:fill="FFFFFF"/>
+        </w:rPr>
+        <w:t>thức</w:t>
+      </w:r>
+      <w:proofErr w:type="spellEnd"/>
+      <w:r>
+        <w:rPr>
+          <w:rFonts w:ascii="Verdana" w:hAnsi="Verdana"/>
+          <w:color w:val="222222"/>
+          <w:sz w:val="23"/>
+          <w:szCs w:val="23"/>
+          <w:shd w:val="clear" w:color="auto" w:fill="FFFFFF"/>
+        </w:rPr>
+        <w:t xml:space="preserve"> (methods) </w:t>
+      </w:r>
+      <w:proofErr w:type="spellStart"/>
+      <w:r>
+        <w:rPr>
+          <w:rFonts w:ascii="Verdana" w:hAnsi="Verdana"/>
+          <w:color w:val="222222"/>
+          <w:sz w:val="23"/>
+          <w:szCs w:val="23"/>
+          <w:shd w:val="clear" w:color="auto" w:fill="FFFFFF"/>
+        </w:rPr>
+        <w:t>từ</w:t>
+      </w:r>
+      <w:proofErr w:type="spellEnd"/>
+      <w:r>
+        <w:rPr>
+          <w:rFonts w:ascii="Verdana" w:hAnsi="Verdana"/>
+          <w:color w:val="222222"/>
+          <w:sz w:val="23"/>
+          <w:szCs w:val="23"/>
+          <w:shd w:val="clear" w:color="auto" w:fill="FFFFFF"/>
+        </w:rPr>
+        <w:t xml:space="preserve"> prototype </w:t>
+      </w:r>
+      <w:proofErr w:type="spellStart"/>
+      <w:r>
+        <w:rPr>
+          <w:rFonts w:ascii="Verdana" w:hAnsi="Verdana"/>
+          <w:color w:val="222222"/>
+          <w:sz w:val="23"/>
+          <w:szCs w:val="23"/>
+          <w:shd w:val="clear" w:color="auto" w:fill="FFFFFF"/>
+        </w:rPr>
+        <w:t>của</w:t>
+      </w:r>
+      <w:proofErr w:type="spellEnd"/>
+      <w:r>
+        <w:rPr>
+          <w:rFonts w:ascii="Verdana" w:hAnsi="Verdana"/>
+          <w:color w:val="222222"/>
+          <w:sz w:val="23"/>
+          <w:szCs w:val="23"/>
+          <w:shd w:val="clear" w:color="auto" w:fill="FFFFFF"/>
+        </w:rPr>
+        <w:t xml:space="preserve"> </w:t>
+      </w:r>
+      <w:proofErr w:type="spellStart"/>
+      <w:r>
+        <w:rPr>
+          <w:rFonts w:ascii="Verdana" w:hAnsi="Verdana"/>
+          <w:color w:val="222222"/>
+          <w:sz w:val="23"/>
+          <w:szCs w:val="23"/>
+          <w:shd w:val="clear" w:color="auto" w:fill="FFFFFF"/>
+        </w:rPr>
+        <w:t>mìn</w:t>
+      </w:r>
+      <w:proofErr w:type="spellEnd"/>
+      <w:r>
+        <w:rPr>
+          <w:rFonts w:ascii="Verdana" w:hAnsi="Verdana"/>
+          <w:color w:val="222222"/>
+          <w:sz w:val="23"/>
+          <w:szCs w:val="23"/>
+          <w:shd w:val="clear" w:color="auto" w:fill="FFFFFF"/>
+          <w:lang w:val="vi-VN"/>
+        </w:rPr>
+        <w:t>h</w:t>
+      </w:r>
+    </w:p>
+    <w:p>
+      <w:pPr>
+        <w:rPr>
+          <w:lang w:val="vi-VN"/>
+        </w:rPr>
+      </w:pPr>
+      <w:r>
+        <w:rPr>
+          <w:noProof/>
+        </w:rPr>
+        <w:drawing>
+          <wp:inline distT="0" distB="0" distL="0" distR="0" wp14:anchorId="59747465" wp14:editId="70137D42">
+            <wp:extent cx="5943600" cy="2958465"/>
+            <wp:effectExtent l="0" t="0" r="0" b="0"/>
+            <wp:docPr id="25" name="Picture 25"/>
+            <wp:cNvGraphicFramePr>
+              <a:graphicFrameLocks xmlns:a="http://schemas.openxmlformats.org/drawingml/2006/main" noChangeAspect="1"/>
+            </wp:cNvGraphicFramePr>
+            <a:graphic xmlns:a="http://schemas.openxmlformats.org/drawingml/2006/main">
+              <a:graphicData uri="http://schemas.openxmlformats.org/drawingml/2006/picture">
+                <pic:pic xmlns:pic="http://schemas.openxmlformats.org/drawingml/2006/picture">
+                  <pic:nvPicPr>
+                    <pic:cNvPr id="1" name=""/>
+                    <pic:cNvPicPr/>
+                  </pic:nvPicPr>
+                  <pic:blipFill>
+                    <a:blip r:embed="rId34"/>
+                    <a:stretch>
+                      <a:fillRect/>
+                    </a:stretch>
+                  </pic:blipFill>
+                  <pic:spPr>
+                    <a:xfrm>
+                      <a:off x="0" y="0"/>
+                      <a:ext cx="5943600" cy="2958465"/>
+                    </a:xfrm>
+                    <a:prstGeom prst="rect">
+                      <a:avLst/>
+                    </a:prstGeom>
+                  </pic:spPr>
+                </pic:pic>
+              </a:graphicData>
+            </a:graphic>
+          </wp:inline>
+        </w:drawing>
+      </w:r>
+    </w:p>
+    <w:p>
+      <w:r>
+        <w:t>Function hoisting</w:t>
+      </w:r>
+      <w:r>
+        <w:rPr>
+          <w:noProof/>
+        </w:rPr>
+        <w:drawing>
+          <wp:inline distT="0" distB="0" distL="0" distR="0" wp14:anchorId="2887AB72" wp14:editId="3E1F14A6">
+            <wp:extent cx="5943600" cy="1239520"/>
+            <wp:effectExtent l="0" t="0" r="0" b="0"/>
+            <wp:docPr id="1" name="Picture 1"/>
+            <wp:cNvGraphicFramePr>
+              <a:graphicFrameLocks xmlns:a="http://schemas.openxmlformats.org/drawingml/2006/main" noChangeAspect="1"/>
+            </wp:cNvGraphicFramePr>
+            <a:graphic xmlns:a="http://schemas.openxmlformats.org/drawingml/2006/main">
+              <a:graphicData uri="http://schemas.openxmlformats.org/drawingml/2006/picture">
+                <pic:pic xmlns:pic="http://schemas.openxmlformats.org/drawingml/2006/picture">
+                  <pic:nvPicPr>
+                    <pic:cNvPr id="1" name=""/>
+                    <pic:cNvPicPr/>
+                  </pic:nvPicPr>
+                  <pic:blipFill>
+                    <a:blip r:embed="rId35"/>
+                    <a:stretch>
+                      <a:fillRect/>
+                    </a:stretch>
+                  </pic:blipFill>
+                  <pic:spPr>
+                    <a:xfrm>
+                      <a:off x="0" y="0"/>
+                      <a:ext cx="5943600" cy="1239520"/>
+                    </a:xfrm>
+                    <a:prstGeom prst="rect">
+                      <a:avLst/>
+                    </a:prstGeom>
+                  </pic:spPr>
+                </pic:pic>
+              </a:graphicData>
+            </a:graphic>
+          </wp:inline>
+        </w:drawing>
+      </w:r>
+    </w:p>
+    <w:p>
+      <w:r>
+        <w:rPr>
+          <w:noProof/>
+        </w:rPr>
+        <w:drawing>
+          <wp:inline distT="0" distB="0" distL="0" distR="0" wp14:anchorId="543A7D16" wp14:editId="04C40F00">
+            <wp:extent cx="5943600" cy="2103120"/>
+            <wp:effectExtent l="0" t="0" r="0" b="0"/>
+            <wp:docPr id="2" name="Picture 2"/>
+            <wp:cNvGraphicFramePr>
+              <a:graphicFrameLocks xmlns:a="http://schemas.openxmlformats.org/drawingml/2006/main" noChangeAspect="1"/>
+            </wp:cNvGraphicFramePr>
+            <a:graphic xmlns:a="http://schemas.openxmlformats.org/drawingml/2006/main">
+              <a:graphicData uri="http://schemas.openxmlformats.org/drawingml/2006/picture">
+                <pic:pic xmlns:pic="http://schemas.openxmlformats.org/drawingml/2006/picture">
+                  <pic:nvPicPr>
+                    <pic:cNvPr id="1" name=""/>
+                    <pic:cNvPicPr/>
+                  </pic:nvPicPr>
+                  <pic:blipFill>
+                    <a:blip r:embed="rId36"/>
+                    <a:stretch>
+                      <a:fillRect/>
+                    </a:stretch>
+                  </pic:blipFill>
+                  <pic:spPr>
+                    <a:xfrm>
+                      <a:off x="0" y="0"/>
+                      <a:ext cx="5943600" cy="2103120"/>
+                    </a:xfrm>
+                    <a:prstGeom prst="rect">
+                      <a:avLst/>
+                    </a:prstGeom>
+                  </pic:spPr>
+                </pic:pic>
+              </a:graphicData>
+            </a:graphic>
+          </wp:inline>
+        </w:drawing>
+      </w:r>
+    </w:p>
+    <w:p/>
+    <w:p>
+      <w:r>
+        <w:rPr>
+          <w:noProof/>
+        </w:rPr>
+        <w:lastRenderedPageBreak/>
+        <w:drawing>
+          <wp:inline distT="0" distB="0" distL="0" distR="0" wp14:anchorId="426277BF" wp14:editId="755E9282">
+            <wp:extent cx="5420481" cy="1533739"/>
+            <wp:effectExtent l="0" t="0" r="8890" b="9525"/>
+            <wp:docPr id="3" name="Picture 3"/>
+            <wp:cNvGraphicFramePr>
+              <a:graphicFrameLocks xmlns:a="http://schemas.openxmlformats.org/drawingml/2006/main" noChangeAspect="1"/>
+            </wp:cNvGraphicFramePr>
+            <a:graphic xmlns:a="http://schemas.openxmlformats.org/drawingml/2006/main">
+              <a:graphicData uri="http://schemas.openxmlformats.org/drawingml/2006/picture">
+                <pic:pic xmlns:pic="http://schemas.openxmlformats.org/drawingml/2006/picture">
+                  <pic:nvPicPr>
+                    <pic:cNvPr id="1" name=""/>
+                    <pic:cNvPicPr/>
+                  </pic:nvPicPr>
+                  <pic:blipFill>
+                    <a:blip r:embed="rId37"/>
+                    <a:stretch>
+                      <a:fillRect/>
+                    </a:stretch>
+                  </pic:blipFill>
+                  <pic:spPr>
+                    <a:xfrm>
+                      <a:off x="0" y="0"/>
+                      <a:ext cx="5420481" cy="1533739"/>
+                    </a:xfrm>
+                    <a:prstGeom prst="rect">
+                      <a:avLst/>
+                    </a:prstGeom>
+                  </pic:spPr>
+                </pic:pic>
+              </a:graphicData>
+            </a:graphic>
+          </wp:inline>
+        </w:drawing>
+      </w:r>
+    </w:p>
+    <w:p>
+      <w:r>
+        <w:t>Solution</w:t>
+      </w:r>
+    </w:p>
+    <w:p>
+      <w:r>
+        <w:rPr>
+          <w:noProof/>
+        </w:rPr>
+        <w:drawing>
+          <wp:inline distT="0" distB="0" distL="0" distR="0" wp14:anchorId="6255C03B" wp14:editId="7207820B">
+            <wp:extent cx="5943600" cy="3301365"/>
+            <wp:effectExtent l="0" t="0" r="0" b="0"/>
+            <wp:docPr id="5" name="Picture 5"/>
+            <wp:cNvGraphicFramePr>
+              <a:graphicFrameLocks xmlns:a="http://schemas.openxmlformats.org/drawingml/2006/main" noChangeAspect="1"/>
+            </wp:cNvGraphicFramePr>
+            <a:graphic xmlns:a="http://schemas.openxmlformats.org/drawingml/2006/main">
+              <a:graphicData uri="http://schemas.openxmlformats.org/drawingml/2006/picture">
+                <pic:pic xmlns:pic="http://schemas.openxmlformats.org/drawingml/2006/picture">
+                  <pic:nvPicPr>
+                    <pic:cNvPr id="1" name=""/>
+                    <pic:cNvPicPr/>
+                  </pic:nvPicPr>
+                  <pic:blipFill>
+                    <a:blip r:embed="rId38"/>
+                    <a:stretch>
+                      <a:fillRect/>
+                    </a:stretch>
+                  </pic:blipFill>
+                  <pic:spPr>
+                    <a:xfrm>
+                      <a:off x="0" y="0"/>
+                      <a:ext cx="5943600" cy="3301365"/>
+                    </a:xfrm>
+                    <a:prstGeom prst="rect">
+                      <a:avLst/>
+                    </a:prstGeom>
+                  </pic:spPr>
+                </pic:pic>
+              </a:graphicData>
+            </a:graphic>
+          </wp:inline>
+        </w:drawing>
+      </w:r>
+    </w:p>
+    <w:p>
+      <w:r>
+        <w:t>Variable hoisting</w:t>
+      </w:r>
+    </w:p>
+    <w:p>
+      <w:r>
+        <w:rPr>
+          <w:rFonts w:ascii="Segoe UI" w:hAnsi="Segoe UI" w:cs="Segoe UI"/>
+          <w:color w:val="1B1B1B"/>
+          <w:spacing w:val="-1"/>
+          <w:sz w:val="27"/>
+          <w:szCs w:val="27"/>
+          <w:shd w:val="clear" w:color="auto" w:fill="FFFFFF"/>
+        </w:rPr>
+        <w:t xml:space="preserve">Hoisting </w:t>
+      </w:r>
+      <w:proofErr w:type="spellStart"/>
+      <w:r>
+        <w:rPr>
+          <w:rFonts w:ascii="Segoe UI" w:hAnsi="Segoe UI" w:cs="Segoe UI"/>
+          <w:color w:val="1B1B1B"/>
+          <w:spacing w:val="-1"/>
+          <w:sz w:val="27"/>
+          <w:szCs w:val="27"/>
+          <w:shd w:val="clear" w:color="auto" w:fill="FFFFFF"/>
+        </w:rPr>
+        <w:t>là</w:t>
+      </w:r>
+      <w:proofErr w:type="spellEnd"/>
+      <w:r>
+        <w:rPr>
+          <w:rFonts w:ascii="Segoe UI" w:hAnsi="Segoe UI" w:cs="Segoe UI"/>
+          <w:color w:val="1B1B1B"/>
+          <w:spacing w:val="-1"/>
+          <w:sz w:val="27"/>
+          <w:szCs w:val="27"/>
+          <w:shd w:val="clear" w:color="auto" w:fill="FFFFFF"/>
+        </w:rPr>
+        <w:t xml:space="preserve"> </w:t>
+      </w:r>
+      <w:proofErr w:type="spellStart"/>
+      <w:r>
+        <w:rPr>
+          <w:rFonts w:ascii="Segoe UI" w:hAnsi="Segoe UI" w:cs="Segoe UI"/>
+          <w:color w:val="1B1B1B"/>
+          <w:spacing w:val="-1"/>
+          <w:sz w:val="27"/>
+          <w:szCs w:val="27"/>
+          <w:shd w:val="clear" w:color="auto" w:fill="FFFFFF"/>
+        </w:rPr>
+        <w:t>hành</w:t>
+      </w:r>
+      <w:proofErr w:type="spellEnd"/>
+      <w:r>
+        <w:rPr>
+          <w:rFonts w:ascii="Segoe UI" w:hAnsi="Segoe UI" w:cs="Segoe UI"/>
+          <w:color w:val="1B1B1B"/>
+          <w:spacing w:val="-1"/>
+          <w:sz w:val="27"/>
+          <w:szCs w:val="27"/>
+          <w:shd w:val="clear" w:color="auto" w:fill="FFFFFF"/>
+        </w:rPr>
+        <w:t xml:space="preserve"> </w:t>
+      </w:r>
+      <w:proofErr w:type="spellStart"/>
+      <w:r>
+        <w:rPr>
+          <w:rFonts w:ascii="Segoe UI" w:hAnsi="Segoe UI" w:cs="Segoe UI"/>
+          <w:color w:val="1B1B1B"/>
+          <w:spacing w:val="-1"/>
+          <w:sz w:val="27"/>
+          <w:szCs w:val="27"/>
+          <w:shd w:val="clear" w:color="auto" w:fill="FFFFFF"/>
+        </w:rPr>
+        <w:t>động</w:t>
+      </w:r>
+      <w:proofErr w:type="spellEnd"/>
+      <w:r>
+        <w:rPr>
+          <w:rFonts w:ascii="Segoe UI" w:hAnsi="Segoe UI" w:cs="Segoe UI"/>
+          <w:color w:val="1B1B1B"/>
+          <w:spacing w:val="-1"/>
+          <w:sz w:val="27"/>
+          <w:szCs w:val="27"/>
+          <w:shd w:val="clear" w:color="auto" w:fill="FFFFFF"/>
+        </w:rPr>
+        <w:t xml:space="preserve"> </w:t>
+      </w:r>
+      <w:proofErr w:type="spellStart"/>
+      <w:r>
+        <w:rPr>
+          <w:rFonts w:ascii="Segoe UI" w:hAnsi="Segoe UI" w:cs="Segoe UI"/>
+          <w:color w:val="1B1B1B"/>
+          <w:spacing w:val="-1"/>
+          <w:sz w:val="27"/>
+          <w:szCs w:val="27"/>
+          <w:shd w:val="clear" w:color="auto" w:fill="FFFFFF"/>
+        </w:rPr>
+        <w:t>mặc</w:t>
+      </w:r>
+      <w:proofErr w:type="spellEnd"/>
+      <w:r>
+        <w:rPr>
+          <w:rFonts w:ascii="Segoe UI" w:hAnsi="Segoe UI" w:cs="Segoe UI"/>
+          <w:color w:val="1B1B1B"/>
+          <w:spacing w:val="-1"/>
+          <w:sz w:val="27"/>
+          <w:szCs w:val="27"/>
+          <w:shd w:val="clear" w:color="auto" w:fill="FFFFFF"/>
+        </w:rPr>
+        <w:t xml:space="preserve"> </w:t>
+      </w:r>
+      <w:proofErr w:type="spellStart"/>
+      <w:r>
+        <w:rPr>
+          <w:rFonts w:ascii="Segoe UI" w:hAnsi="Segoe UI" w:cs="Segoe UI"/>
+          <w:color w:val="1B1B1B"/>
+          <w:spacing w:val="-1"/>
+          <w:sz w:val="27"/>
+          <w:szCs w:val="27"/>
+          <w:shd w:val="clear" w:color="auto" w:fill="FFFFFF"/>
+        </w:rPr>
+        <w:t>định</w:t>
+      </w:r>
+      <w:proofErr w:type="spellEnd"/>
+      <w:r>
+        <w:rPr>
+          <w:rFonts w:ascii="Segoe UI" w:hAnsi="Segoe UI" w:cs="Segoe UI"/>
+          <w:color w:val="1B1B1B"/>
+          <w:spacing w:val="-1"/>
+          <w:sz w:val="27"/>
+          <w:szCs w:val="27"/>
+          <w:shd w:val="clear" w:color="auto" w:fill="FFFFFF"/>
+        </w:rPr>
+        <w:t xml:space="preserve"> </w:t>
+      </w:r>
+      <w:proofErr w:type="spellStart"/>
+      <w:r>
+        <w:rPr>
+          <w:rFonts w:ascii="Segoe UI" w:hAnsi="Segoe UI" w:cs="Segoe UI"/>
+          <w:color w:val="1B1B1B"/>
+          <w:spacing w:val="-1"/>
+          <w:sz w:val="27"/>
+          <w:szCs w:val="27"/>
+          <w:shd w:val="clear" w:color="auto" w:fill="FFFFFF"/>
+        </w:rPr>
+        <w:t>của</w:t>
+      </w:r>
+      <w:proofErr w:type="spellEnd"/>
+      <w:r>
+        <w:rPr>
+          <w:rFonts w:ascii="Segoe UI" w:hAnsi="Segoe UI" w:cs="Segoe UI"/>
+          <w:color w:val="1B1B1B"/>
+          <w:spacing w:val="-1"/>
+          <w:sz w:val="27"/>
+          <w:szCs w:val="27"/>
+          <w:shd w:val="clear" w:color="auto" w:fill="FFFFFF"/>
+        </w:rPr>
+        <w:t xml:space="preserve"> </w:t>
+      </w:r>
+      <w:proofErr w:type="spellStart"/>
+      <w:r>
+        <w:rPr>
+          <w:rFonts w:ascii="Segoe UI" w:hAnsi="Segoe UI" w:cs="Segoe UI"/>
+          <w:color w:val="1B1B1B"/>
+          <w:spacing w:val="-1"/>
+          <w:sz w:val="27"/>
+          <w:szCs w:val="27"/>
+          <w:shd w:val="clear" w:color="auto" w:fill="FFFFFF"/>
+        </w:rPr>
+        <w:t>Javascript</w:t>
+      </w:r>
+      <w:proofErr w:type="spellEnd"/>
+      <w:r>
+        <w:rPr>
+          <w:rFonts w:ascii="Segoe UI" w:hAnsi="Segoe UI" w:cs="Segoe UI"/>
+          <w:color w:val="1B1B1B"/>
+          <w:spacing w:val="-1"/>
+          <w:sz w:val="27"/>
+          <w:szCs w:val="27"/>
+          <w:shd w:val="clear" w:color="auto" w:fill="FFFFFF"/>
+        </w:rPr>
+        <w:t xml:space="preserve">, </w:t>
+      </w:r>
+      <w:proofErr w:type="spellStart"/>
+      <w:r>
+        <w:rPr>
+          <w:rFonts w:ascii="Segoe UI" w:hAnsi="Segoe UI" w:cs="Segoe UI"/>
+          <w:color w:val="1B1B1B"/>
+          <w:spacing w:val="-1"/>
+          <w:sz w:val="27"/>
+          <w:szCs w:val="27"/>
+          <w:shd w:val="clear" w:color="auto" w:fill="FFFFFF"/>
+        </w:rPr>
+        <w:t>nó</w:t>
+      </w:r>
+      <w:proofErr w:type="spellEnd"/>
+      <w:r>
+        <w:rPr>
+          <w:rFonts w:ascii="Segoe UI" w:hAnsi="Segoe UI" w:cs="Segoe UI"/>
+          <w:color w:val="1B1B1B"/>
+          <w:spacing w:val="-1"/>
+          <w:sz w:val="27"/>
+          <w:szCs w:val="27"/>
+          <w:shd w:val="clear" w:color="auto" w:fill="FFFFFF"/>
+        </w:rPr>
+        <w:t xml:space="preserve"> </w:t>
+      </w:r>
+      <w:proofErr w:type="spellStart"/>
+      <w:r>
+        <w:rPr>
+          <w:rFonts w:ascii="Segoe UI" w:hAnsi="Segoe UI" w:cs="Segoe UI"/>
+          <w:color w:val="1B1B1B"/>
+          <w:spacing w:val="-1"/>
+          <w:sz w:val="27"/>
+          <w:szCs w:val="27"/>
+          <w:shd w:val="clear" w:color="auto" w:fill="FFFFFF"/>
+        </w:rPr>
+        <w:t>sẽ</w:t>
+      </w:r>
+      <w:proofErr w:type="spellEnd"/>
+      <w:r>
+        <w:rPr>
+          <w:rFonts w:ascii="Segoe UI" w:hAnsi="Segoe UI" w:cs="Segoe UI"/>
+          <w:color w:val="1B1B1B"/>
+          <w:spacing w:val="-1"/>
+          <w:sz w:val="27"/>
+          <w:szCs w:val="27"/>
+          <w:shd w:val="clear" w:color="auto" w:fill="FFFFFF"/>
+        </w:rPr>
+        <w:t xml:space="preserve"> </w:t>
+      </w:r>
+      <w:proofErr w:type="spellStart"/>
+      <w:r>
+        <w:rPr>
+          <w:rFonts w:ascii="Segoe UI" w:hAnsi="Segoe UI" w:cs="Segoe UI"/>
+          <w:color w:val="1B1B1B"/>
+          <w:spacing w:val="-1"/>
+          <w:sz w:val="27"/>
+          <w:szCs w:val="27"/>
+          <w:shd w:val="clear" w:color="auto" w:fill="FFFFFF"/>
+        </w:rPr>
+        <w:t>chuyển</w:t>
+      </w:r>
+      <w:proofErr w:type="spellEnd"/>
+      <w:r>
+        <w:rPr>
+          <w:rFonts w:ascii="Segoe UI" w:hAnsi="Segoe UI" w:cs="Segoe UI"/>
+          <w:color w:val="1B1B1B"/>
+          <w:spacing w:val="-1"/>
+          <w:sz w:val="27"/>
+          <w:szCs w:val="27"/>
+          <w:shd w:val="clear" w:color="auto" w:fill="FFFFFF"/>
+        </w:rPr>
+        <w:t xml:space="preserve"> </w:t>
+      </w:r>
+      <w:proofErr w:type="spellStart"/>
+      <w:r>
+        <w:rPr>
+          <w:rFonts w:ascii="Segoe UI" w:hAnsi="Segoe UI" w:cs="Segoe UI"/>
+          <w:color w:val="1B1B1B"/>
+          <w:spacing w:val="-1"/>
+          <w:sz w:val="27"/>
+          <w:szCs w:val="27"/>
+          <w:shd w:val="clear" w:color="auto" w:fill="FFFFFF"/>
+        </w:rPr>
+        <w:t>phần</w:t>
+      </w:r>
+      <w:proofErr w:type="spellEnd"/>
+      <w:r>
+        <w:rPr>
+          <w:rFonts w:ascii="Segoe UI" w:hAnsi="Segoe UI" w:cs="Segoe UI"/>
+          <w:color w:val="1B1B1B"/>
+          <w:spacing w:val="-1"/>
+          <w:sz w:val="27"/>
+          <w:szCs w:val="27"/>
+          <w:shd w:val="clear" w:color="auto" w:fill="FFFFFF"/>
+        </w:rPr>
+        <w:t xml:space="preserve"> </w:t>
+      </w:r>
+      <w:proofErr w:type="spellStart"/>
+      <w:r>
+        <w:rPr>
+          <w:rFonts w:ascii="Segoe UI" w:hAnsi="Segoe UI" w:cs="Segoe UI"/>
+          <w:color w:val="1B1B1B"/>
+          <w:spacing w:val="-1"/>
+          <w:sz w:val="27"/>
+          <w:szCs w:val="27"/>
+          <w:shd w:val="clear" w:color="auto" w:fill="FFFFFF"/>
+        </w:rPr>
+        <w:t>khai</w:t>
+      </w:r>
+      <w:proofErr w:type="spellEnd"/>
+      <w:r>
+        <w:rPr>
+          <w:rFonts w:ascii="Segoe UI" w:hAnsi="Segoe UI" w:cs="Segoe UI"/>
+          <w:color w:val="1B1B1B"/>
+          <w:spacing w:val="-1"/>
+          <w:sz w:val="27"/>
+          <w:szCs w:val="27"/>
+          <w:shd w:val="clear" w:color="auto" w:fill="FFFFFF"/>
+        </w:rPr>
+        <w:t xml:space="preserve"> </w:t>
+      </w:r>
+      <w:proofErr w:type="spellStart"/>
+      <w:r>
+        <w:rPr>
+          <w:rFonts w:ascii="Segoe UI" w:hAnsi="Segoe UI" w:cs="Segoe UI"/>
+          <w:color w:val="1B1B1B"/>
+          <w:spacing w:val="-1"/>
+          <w:sz w:val="27"/>
+          <w:szCs w:val="27"/>
+          <w:shd w:val="clear" w:color="auto" w:fill="FFFFFF"/>
+        </w:rPr>
+        <w:t>báo</w:t>
+      </w:r>
+      <w:proofErr w:type="spellEnd"/>
+      <w:r>
+        <w:rPr>
+          <w:rFonts w:ascii="Segoe UI" w:hAnsi="Segoe UI" w:cs="Segoe UI"/>
+          <w:color w:val="1B1B1B"/>
+          <w:spacing w:val="-1"/>
+          <w:sz w:val="27"/>
+          <w:szCs w:val="27"/>
+          <w:shd w:val="clear" w:color="auto" w:fill="FFFFFF"/>
+        </w:rPr>
+        <w:t xml:space="preserve"> </w:t>
+      </w:r>
+      <w:proofErr w:type="spellStart"/>
+      <w:r>
+        <w:rPr>
+          <w:rFonts w:ascii="Segoe UI" w:hAnsi="Segoe UI" w:cs="Segoe UI"/>
+          <w:color w:val="1B1B1B"/>
+          <w:spacing w:val="-1"/>
+          <w:sz w:val="27"/>
+          <w:szCs w:val="27"/>
+          <w:shd w:val="clear" w:color="auto" w:fill="FFFFFF"/>
+        </w:rPr>
+        <w:t>lên</w:t>
+      </w:r>
+      <w:proofErr w:type="spellEnd"/>
+      <w:r>
+        <w:rPr>
+          <w:rFonts w:ascii="Segoe UI" w:hAnsi="Segoe UI" w:cs="Segoe UI"/>
+          <w:color w:val="1B1B1B"/>
+          <w:spacing w:val="-1"/>
+          <w:sz w:val="27"/>
+          <w:szCs w:val="27"/>
+          <w:shd w:val="clear" w:color="auto" w:fill="FFFFFF"/>
+        </w:rPr>
+        <w:t xml:space="preserve"> </w:t>
+      </w:r>
+      <w:proofErr w:type="spellStart"/>
+      <w:r>
+        <w:rPr>
+          <w:rFonts w:ascii="Segoe UI" w:hAnsi="Segoe UI" w:cs="Segoe UI"/>
+          <w:color w:val="1B1B1B"/>
+          <w:spacing w:val="-1"/>
+          <w:sz w:val="27"/>
+          <w:szCs w:val="27"/>
+          <w:shd w:val="clear" w:color="auto" w:fill="FFFFFF"/>
+        </w:rPr>
+        <w:t>phía</w:t>
+      </w:r>
+      <w:proofErr w:type="spellEnd"/>
+      <w:r>
+        <w:rPr>
+          <w:rFonts w:ascii="Segoe UI" w:hAnsi="Segoe UI" w:cs="Segoe UI"/>
+          <w:color w:val="1B1B1B"/>
+          <w:spacing w:val="-1"/>
+          <w:sz w:val="27"/>
+          <w:szCs w:val="27"/>
+          <w:shd w:val="clear" w:color="auto" w:fill="FFFFFF"/>
+        </w:rPr>
+        <w:t xml:space="preserve"> </w:t>
+      </w:r>
+      <w:proofErr w:type="spellStart"/>
+      <w:r>
+        <w:rPr>
+          <w:rFonts w:ascii="Segoe UI" w:hAnsi="Segoe UI" w:cs="Segoe UI"/>
+          <w:color w:val="1B1B1B"/>
+          <w:spacing w:val="-1"/>
+          <w:sz w:val="27"/>
+          <w:szCs w:val="27"/>
+          <w:shd w:val="clear" w:color="auto" w:fill="FFFFFF"/>
+        </w:rPr>
+        <w:t>trên</w:t>
+      </w:r>
+      <w:proofErr w:type="spellEnd"/>
+      <w:r>
+        <w:rPr>
+          <w:rFonts w:ascii="Segoe UI" w:hAnsi="Segoe UI" w:cs="Segoe UI"/>
+          <w:color w:val="1B1B1B"/>
+          <w:spacing w:val="-1"/>
+          <w:sz w:val="27"/>
+          <w:szCs w:val="27"/>
+          <w:shd w:val="clear" w:color="auto" w:fill="FFFFFF"/>
+        </w:rPr>
+        <w:t xml:space="preserve"> top </w:t>
+      </w:r>
+      <w:proofErr w:type="spellStart"/>
+      <w:r>
+        <w:rPr>
+          <w:rFonts w:ascii="Segoe UI" w:hAnsi="Segoe UI" w:cs="Segoe UI"/>
+          <w:color w:val="1B1B1B"/>
+          <w:spacing w:val="-1"/>
+          <w:sz w:val="27"/>
+          <w:szCs w:val="27"/>
+          <w:shd w:val="clear" w:color="auto" w:fill="FFFFFF"/>
+        </w:rPr>
+        <w:t>Trong</w:t>
+      </w:r>
+      <w:proofErr w:type="spellEnd"/>
+      <w:r>
+        <w:rPr>
+          <w:rFonts w:ascii="Segoe UI" w:hAnsi="Segoe UI" w:cs="Segoe UI"/>
+          <w:color w:val="1B1B1B"/>
+          <w:spacing w:val="-1"/>
+          <w:sz w:val="27"/>
+          <w:szCs w:val="27"/>
+          <w:shd w:val="clear" w:color="auto" w:fill="FFFFFF"/>
+        </w:rPr>
+        <w:t xml:space="preserve"> </w:t>
+      </w:r>
+      <w:proofErr w:type="spellStart"/>
+      <w:r>
+        <w:rPr>
+          <w:rFonts w:ascii="Segoe UI" w:hAnsi="Segoe UI" w:cs="Segoe UI"/>
+          <w:color w:val="1B1B1B"/>
+          <w:spacing w:val="-1"/>
+          <w:sz w:val="27"/>
+          <w:szCs w:val="27"/>
+          <w:shd w:val="clear" w:color="auto" w:fill="FFFFFF"/>
+        </w:rPr>
+        <w:t>Javascript</w:t>
+      </w:r>
+      <w:proofErr w:type="spellEnd"/>
+      <w:r>
+        <w:rPr>
+          <w:rFonts w:ascii="Segoe UI" w:hAnsi="Segoe UI" w:cs="Segoe UI"/>
+          <w:color w:val="1B1B1B"/>
+          <w:spacing w:val="-1"/>
+          <w:sz w:val="27"/>
+          <w:szCs w:val="27"/>
+          <w:shd w:val="clear" w:color="auto" w:fill="FFFFFF"/>
+        </w:rPr>
+        <w:t xml:space="preserve">, </w:t>
+      </w:r>
+      <w:proofErr w:type="spellStart"/>
+      <w:r>
+        <w:rPr>
+          <w:rFonts w:ascii="Segoe UI" w:hAnsi="Segoe UI" w:cs="Segoe UI"/>
+          <w:color w:val="1B1B1B"/>
+          <w:spacing w:val="-1"/>
+          <w:sz w:val="27"/>
+          <w:szCs w:val="27"/>
+          <w:shd w:val="clear" w:color="auto" w:fill="FFFFFF"/>
+        </w:rPr>
+        <w:t>một</w:t>
+      </w:r>
+      <w:proofErr w:type="spellEnd"/>
+      <w:r>
+        <w:rPr>
+          <w:rFonts w:ascii="Segoe UI" w:hAnsi="Segoe UI" w:cs="Segoe UI"/>
+          <w:color w:val="1B1B1B"/>
+          <w:spacing w:val="-1"/>
+          <w:sz w:val="27"/>
+          <w:szCs w:val="27"/>
+          <w:shd w:val="clear" w:color="auto" w:fill="FFFFFF"/>
+        </w:rPr>
+        <w:t xml:space="preserve"> </w:t>
+      </w:r>
+      <w:proofErr w:type="spellStart"/>
+      <w:r>
+        <w:rPr>
+          <w:rFonts w:ascii="Segoe UI" w:hAnsi="Segoe UI" w:cs="Segoe UI"/>
+          <w:color w:val="1B1B1B"/>
+          <w:spacing w:val="-1"/>
+          <w:sz w:val="27"/>
+          <w:szCs w:val="27"/>
+          <w:shd w:val="clear" w:color="auto" w:fill="FFFFFF"/>
+        </w:rPr>
+        <w:t>biến</w:t>
+      </w:r>
+      <w:proofErr w:type="spellEnd"/>
+      <w:r>
+        <w:rPr>
+          <w:rFonts w:ascii="Segoe UI" w:hAnsi="Segoe UI" w:cs="Segoe UI"/>
+          <w:color w:val="1B1B1B"/>
+          <w:spacing w:val="-1"/>
+          <w:sz w:val="27"/>
+          <w:szCs w:val="27"/>
+          <w:shd w:val="clear" w:color="auto" w:fill="FFFFFF"/>
+        </w:rPr>
+        <w:t xml:space="preserve"> (variable) </w:t>
+      </w:r>
+      <w:proofErr w:type="spellStart"/>
+      <w:r>
+        <w:rPr>
+          <w:rFonts w:ascii="Segoe UI" w:hAnsi="Segoe UI" w:cs="Segoe UI"/>
+          <w:color w:val="1B1B1B"/>
+          <w:spacing w:val="-1"/>
+          <w:sz w:val="27"/>
+          <w:szCs w:val="27"/>
+          <w:shd w:val="clear" w:color="auto" w:fill="FFFFFF"/>
+        </w:rPr>
+        <w:t>có</w:t>
+      </w:r>
+      <w:proofErr w:type="spellEnd"/>
+      <w:r>
+        <w:rPr>
+          <w:rFonts w:ascii="Segoe UI" w:hAnsi="Segoe UI" w:cs="Segoe UI"/>
+          <w:color w:val="1B1B1B"/>
+          <w:spacing w:val="-1"/>
+          <w:sz w:val="27"/>
+          <w:szCs w:val="27"/>
+          <w:shd w:val="clear" w:color="auto" w:fill="FFFFFF"/>
+        </w:rPr>
+        <w:t xml:space="preserve"> </w:t>
+      </w:r>
+      <w:proofErr w:type="spellStart"/>
+      <w:r>
+        <w:rPr>
+          <w:rFonts w:ascii="Segoe UI" w:hAnsi="Segoe UI" w:cs="Segoe UI"/>
+          <w:color w:val="1B1B1B"/>
+          <w:spacing w:val="-1"/>
+          <w:sz w:val="27"/>
+          <w:szCs w:val="27"/>
+          <w:shd w:val="clear" w:color="auto" w:fill="FFFFFF"/>
+        </w:rPr>
+        <w:t>thể</w:t>
+      </w:r>
+      <w:proofErr w:type="spellEnd"/>
+      <w:r>
+        <w:rPr>
+          <w:rFonts w:ascii="Segoe UI" w:hAnsi="Segoe UI" w:cs="Segoe UI"/>
+          <w:color w:val="1B1B1B"/>
+          <w:spacing w:val="-1"/>
+          <w:sz w:val="27"/>
+          <w:szCs w:val="27"/>
+          <w:shd w:val="clear" w:color="auto" w:fill="FFFFFF"/>
+        </w:rPr>
+        <w:t xml:space="preserve"> </w:t>
+      </w:r>
+      <w:proofErr w:type="spellStart"/>
+      <w:r>
+        <w:rPr>
+          <w:rFonts w:ascii="Segoe UI" w:hAnsi="Segoe UI" w:cs="Segoe UI"/>
+          <w:color w:val="1B1B1B"/>
+          <w:spacing w:val="-1"/>
+          <w:sz w:val="27"/>
+          <w:szCs w:val="27"/>
+          <w:shd w:val="clear" w:color="auto" w:fill="FFFFFF"/>
+        </w:rPr>
+        <w:t>được</w:t>
+      </w:r>
+      <w:proofErr w:type="spellEnd"/>
+      <w:r>
+        <w:rPr>
+          <w:rFonts w:ascii="Segoe UI" w:hAnsi="Segoe UI" w:cs="Segoe UI"/>
+          <w:color w:val="1B1B1B"/>
+          <w:spacing w:val="-1"/>
+          <w:sz w:val="27"/>
+          <w:szCs w:val="27"/>
+          <w:shd w:val="clear" w:color="auto" w:fill="FFFFFF"/>
+        </w:rPr>
+        <w:t xml:space="preserve"> </w:t>
+      </w:r>
+      <w:proofErr w:type="spellStart"/>
+      <w:r>
+        <w:rPr>
+          <w:rFonts w:ascii="Segoe UI" w:hAnsi="Segoe UI" w:cs="Segoe UI"/>
+          <w:color w:val="1B1B1B"/>
+          <w:spacing w:val="-1"/>
+          <w:sz w:val="27"/>
+          <w:szCs w:val="27"/>
+          <w:shd w:val="clear" w:color="auto" w:fill="FFFFFF"/>
+        </w:rPr>
+        <w:t>khai</w:t>
+      </w:r>
+      <w:proofErr w:type="spellEnd"/>
+      <w:r>
+        <w:rPr>
+          <w:rFonts w:ascii="Segoe UI" w:hAnsi="Segoe UI" w:cs="Segoe UI"/>
+          <w:color w:val="1B1B1B"/>
+          <w:spacing w:val="-1"/>
+          <w:sz w:val="27"/>
+          <w:szCs w:val="27"/>
+          <w:shd w:val="clear" w:color="auto" w:fill="FFFFFF"/>
+        </w:rPr>
+        <w:t xml:space="preserve"> </w:t>
+      </w:r>
+      <w:proofErr w:type="spellStart"/>
+      <w:r>
+        <w:rPr>
+          <w:rFonts w:ascii="Segoe UI" w:hAnsi="Segoe UI" w:cs="Segoe UI"/>
+          <w:color w:val="1B1B1B"/>
+          <w:spacing w:val="-1"/>
+          <w:sz w:val="27"/>
+          <w:szCs w:val="27"/>
+          <w:shd w:val="clear" w:color="auto" w:fill="FFFFFF"/>
+        </w:rPr>
+        <w:t>báo</w:t>
+      </w:r>
+      <w:proofErr w:type="spellEnd"/>
+      <w:r>
+        <w:rPr>
+          <w:rFonts w:ascii="Segoe UI" w:hAnsi="Segoe UI" w:cs="Segoe UI"/>
+          <w:color w:val="1B1B1B"/>
+          <w:spacing w:val="-1"/>
+          <w:sz w:val="27"/>
+          <w:szCs w:val="27"/>
+          <w:shd w:val="clear" w:color="auto" w:fill="FFFFFF"/>
+        </w:rPr>
+        <w:t xml:space="preserve"> </w:t>
+      </w:r>
+      <w:proofErr w:type="spellStart"/>
+      <w:r>
+        <w:rPr>
+          <w:rFonts w:ascii="Segoe UI" w:hAnsi="Segoe UI" w:cs="Segoe UI"/>
+          <w:color w:val="1B1B1B"/>
+          <w:spacing w:val="-1"/>
+          <w:sz w:val="27"/>
+          <w:szCs w:val="27"/>
+          <w:shd w:val="clear" w:color="auto" w:fill="FFFFFF"/>
+        </w:rPr>
+        <w:t>sau</w:t>
+      </w:r>
+      <w:proofErr w:type="spellEnd"/>
+      <w:r>
+        <w:rPr>
+          <w:rFonts w:ascii="Segoe UI" w:hAnsi="Segoe UI" w:cs="Segoe UI"/>
+          <w:color w:val="1B1B1B"/>
+          <w:spacing w:val="-1"/>
+          <w:sz w:val="27"/>
+          <w:szCs w:val="27"/>
+          <w:shd w:val="clear" w:color="auto" w:fill="FFFFFF"/>
+        </w:rPr>
+        <w:t xml:space="preserve"> </w:t>
+      </w:r>
+      <w:proofErr w:type="spellStart"/>
+      <w:r>
+        <w:rPr>
+          <w:rFonts w:ascii="Segoe UI" w:hAnsi="Segoe UI" w:cs="Segoe UI"/>
+          <w:color w:val="1B1B1B"/>
+          <w:spacing w:val="-1"/>
+          <w:sz w:val="27"/>
+          <w:szCs w:val="27"/>
+          <w:shd w:val="clear" w:color="auto" w:fill="FFFFFF"/>
+        </w:rPr>
+        <w:t>khi</w:t>
+      </w:r>
+      <w:proofErr w:type="spellEnd"/>
+      <w:r>
+        <w:rPr>
+          <w:rFonts w:ascii="Segoe UI" w:hAnsi="Segoe UI" w:cs="Segoe UI"/>
+          <w:color w:val="1B1B1B"/>
+          <w:spacing w:val="-1"/>
+          <w:sz w:val="27"/>
+          <w:szCs w:val="27"/>
+          <w:shd w:val="clear" w:color="auto" w:fill="FFFFFF"/>
+        </w:rPr>
+        <w:t xml:space="preserve"> </w:t>
+      </w:r>
+      <w:proofErr w:type="spellStart"/>
+      <w:r>
+        <w:rPr>
+          <w:rFonts w:ascii="Segoe UI" w:hAnsi="Segoe UI" w:cs="Segoe UI"/>
+          <w:color w:val="1B1B1B"/>
+          <w:spacing w:val="-1"/>
+          <w:sz w:val="27"/>
+          <w:szCs w:val="27"/>
+          <w:shd w:val="clear" w:color="auto" w:fill="FFFFFF"/>
+        </w:rPr>
+        <w:t>được</w:t>
+      </w:r>
+      <w:proofErr w:type="spellEnd"/>
+      <w:r>
+        <w:rPr>
+          <w:rFonts w:ascii="Segoe UI" w:hAnsi="Segoe UI" w:cs="Segoe UI"/>
+          <w:color w:val="1B1B1B"/>
+          <w:spacing w:val="-1"/>
+          <w:sz w:val="27"/>
+          <w:szCs w:val="27"/>
+          <w:shd w:val="clear" w:color="auto" w:fill="FFFFFF"/>
+        </w:rPr>
+        <w:t xml:space="preserve"> </w:t>
+      </w:r>
+      <w:proofErr w:type="spellStart"/>
+      <w:r>
+        <w:rPr>
+          <w:rFonts w:ascii="Segoe UI" w:hAnsi="Segoe UI" w:cs="Segoe UI"/>
+          <w:color w:val="1B1B1B"/>
+          <w:spacing w:val="-1"/>
+          <w:sz w:val="27"/>
+          <w:szCs w:val="27"/>
+          <w:shd w:val="clear" w:color="auto" w:fill="FFFFFF"/>
+        </w:rPr>
+        <w:t>sử</w:t>
+      </w:r>
+      <w:proofErr w:type="spellEnd"/>
+      <w:r>
+        <w:rPr>
+          <w:rFonts w:ascii="Segoe UI" w:hAnsi="Segoe UI" w:cs="Segoe UI"/>
+          <w:color w:val="1B1B1B"/>
+          <w:spacing w:val="-1"/>
+          <w:sz w:val="27"/>
+          <w:szCs w:val="27"/>
+          <w:shd w:val="clear" w:color="auto" w:fill="FFFFFF"/>
+        </w:rPr>
+        <w:t xml:space="preserve"> </w:t>
+      </w:r>
+      <w:proofErr w:type="spellStart"/>
+      <w:r>
+        <w:rPr>
+          <w:rFonts w:ascii="Segoe UI" w:hAnsi="Segoe UI" w:cs="Segoe UI"/>
+          <w:color w:val="1B1B1B"/>
+          <w:spacing w:val="-1"/>
+          <w:sz w:val="27"/>
+          <w:szCs w:val="27"/>
+          <w:shd w:val="clear" w:color="auto" w:fill="FFFFFF"/>
+        </w:rPr>
+        <w:t>dụng</w:t>
+      </w:r>
+      <w:proofErr w:type="spellEnd"/>
+    </w:p>
+    <w:p>
+      <w:r>
+        <w:rPr>
+          <w:noProof/>
+        </w:rPr>
+        <w:drawing>
+          <wp:inline distT="0" distB="0" distL="0" distR="0" wp14:anchorId="195BE839" wp14:editId="75CC5B18">
+            <wp:extent cx="4744112" cy="1581371"/>
+            <wp:effectExtent l="0" t="0" r="0" b="0"/>
+            <wp:docPr id="6" name="Picture 6"/>
+            <wp:cNvGraphicFramePr>
+              <a:graphicFrameLocks xmlns:a="http://schemas.openxmlformats.org/drawingml/2006/main" noChangeAspect="1"/>
+            </wp:cNvGraphicFramePr>
+            <a:graphic xmlns:a="http://schemas.openxmlformats.org/drawingml/2006/main">
+              <a:graphicData uri="http://schemas.openxmlformats.org/drawingml/2006/picture">
+                <pic:pic xmlns:pic="http://schemas.openxmlformats.org/drawingml/2006/picture">
+                  <pic:nvPicPr>
+                    <pic:cNvPr id="1" name=""/>
+                    <pic:cNvPicPr/>
+                  </pic:nvPicPr>
+                  <pic:blipFill>
+                    <a:blip r:embed="rId39"/>
+                    <a:stretch>
+                      <a:fillRect/>
+                    </a:stretch>
+                  </pic:blipFill>
+                  <pic:spPr>
+                    <a:xfrm>
+                      <a:off x="0" y="0"/>
+                      <a:ext cx="4744112" cy="1581371"/>
+                    </a:xfrm>
+                    <a:prstGeom prst="rect">
+                      <a:avLst/>
+                    </a:prstGeom>
+                  </pic:spPr>
+                </pic:pic>
+              </a:graphicData>
+            </a:graphic>
+          </wp:inline>
+        </w:drawing>
+      </w:r>
+    </w:p>
+    <w:p>
+      <w:r>
+        <w:rPr>
+          <w:noProof/>
+        </w:rPr>
+        <w:lastRenderedPageBreak/>
+        <w:drawing>
+          <wp:inline distT="0" distB="0" distL="0" distR="0" wp14:anchorId="6E957702" wp14:editId="7E0539DC">
+            <wp:extent cx="5420481" cy="1571844"/>
+            <wp:effectExtent l="0" t="0" r="8890" b="9525"/>
+            <wp:docPr id="7" name="Picture 7"/>
+            <wp:cNvGraphicFramePr>
+              <a:graphicFrameLocks xmlns:a="http://schemas.openxmlformats.org/drawingml/2006/main" noChangeAspect="1"/>
+            </wp:cNvGraphicFramePr>
+            <a:graphic xmlns:a="http://schemas.openxmlformats.org/drawingml/2006/main">
+              <a:graphicData uri="http://schemas.openxmlformats.org/drawingml/2006/picture">
+                <pic:pic xmlns:pic="http://schemas.openxmlformats.org/drawingml/2006/picture">
+                  <pic:nvPicPr>
+                    <pic:cNvPr id="1" name=""/>
+                    <pic:cNvPicPr/>
+                  </pic:nvPicPr>
+                  <pic:blipFill>
+                    <a:blip r:embed="rId40"/>
+                    <a:stretch>
+                      <a:fillRect/>
+                    </a:stretch>
+                  </pic:blipFill>
+                  <pic:spPr>
+                    <a:xfrm>
+                      <a:off x="0" y="0"/>
                       <a:ext cx="5420481" cy="1571844"/>
                     </a:xfrm>
                     <a:prstGeom prst="rect">
@@ -3685,6 +4296,9 @@
     </w:p>
     <w:p>
       <w:r>
+        <w:rPr>
+          <w:noProof/>
+        </w:rPr>
         <w:drawing>
           <wp:inline distT="0" distB="0" distL="0" distR="0" wp14:anchorId="24476808" wp14:editId="7F948AC7">
             <wp:extent cx="5943600" cy="1485900"/>
@@ -3701,7 +4315,7 @@
                     <pic:cNvPicPr/>
                   </pic:nvPicPr>
                   <pic:blipFill>
-                    <a:blip r:embed="rId32"/>
+                    <a:blip r:embed="rId41"/>
                     <a:stretch>
                       <a:fillRect/>
                     </a:stretch>

--- a/Variable in javascript.docx
+++ b/Variable in javascript.docx
@@ -2061,8 +2061,6 @@
           </wp:inline>
         </w:drawing>
       </w:r>
-      <w:bookmarkStart w:id="0" w:name="_GoBack"/>
-      <w:bookmarkEnd w:id="0"/>
     </w:p>
     <w:p>
       <w:pPr>
@@ -2082,32 +2080,11 @@
           <w:szCs w:val="27"/>
           <w:lang w:val="vi-VN"/>
         </w:rPr>
-        <w:t>Template string</w:t>
-      </w:r>
-    </w:p>
-    <w:p>
-      <w:pPr>
-        <w:rPr>
-          <w:rFonts w:ascii="Segoe UI" w:hAnsi="Segoe UI" w:cs="Segoe UI"/>
-          <w:color w:val="2D3748"/>
-          <w:sz w:val="27"/>
-          <w:szCs w:val="27"/>
-          <w:lang w:val="vi-VN"/>
-        </w:rPr>
-      </w:pPr>
-      <w:r>
-        <w:rPr>
-          <w:rFonts w:ascii="Segoe UI" w:hAnsi="Segoe UI" w:cs="Segoe UI"/>
-          <w:color w:val="2D3748"/>
-          <w:sz w:val="27"/>
-          <w:szCs w:val="27"/>
-          <w:lang w:val="vi-VN"/>
-        </w:rPr>
         <w:drawing>
-          <wp:inline distT="0" distB="0" distL="0" distR="0" wp14:anchorId="60F2AB69" wp14:editId="700473D5">
-            <wp:extent cx="5649113" cy="1686160"/>
-            <wp:effectExtent l="0" t="0" r="8890" b="9525"/>
-            <wp:docPr id="34" name="Picture 34"/>
+          <wp:inline distT="0" distB="0" distL="0" distR="0" wp14:anchorId="39A012BC" wp14:editId="703A8E98">
+            <wp:extent cx="4991797" cy="3286584"/>
+            <wp:effectExtent l="0" t="0" r="0" b="9525"/>
+            <wp:docPr id="37" name="Picture 37"/>
             <wp:cNvGraphicFramePr>
               <a:graphicFrameLocks xmlns:a="http://schemas.openxmlformats.org/drawingml/2006/main" noChangeAspect="1"/>
             </wp:cNvGraphicFramePr>
@@ -2127,7 +2104,7 @@
                   <pic:spPr>
                     <a:xfrm>
                       <a:off x="0" y="0"/>
-                      <a:ext cx="5649113" cy="1686160"/>
+                      <a:ext cx="4991797" cy="3286584"/>
                     </a:xfrm>
                     <a:prstGeom prst="rect">
                       <a:avLst/>
@@ -2143,42 +2120,48 @@
     <w:p>
       <w:pPr>
         <w:rPr>
-          <w:b/>
+          <w:rFonts w:ascii="Segoe UI" w:hAnsi="Segoe UI" w:cs="Segoe UI"/>
+          <w:color w:val="2D3748"/>
+          <w:sz w:val="27"/>
+          <w:szCs w:val="27"/>
           <w:lang w:val="vi-VN"/>
         </w:rPr>
       </w:pPr>
-    </w:p>
-    <w:p>
-      <w:pPr>
-        <w:rPr>
-          <w:b/>
+      <w:r>
+        <w:rPr>
+          <w:rFonts w:ascii="Segoe UI" w:hAnsi="Segoe UI" w:cs="Segoe UI"/>
+          <w:color w:val="2D3748"/>
+          <w:sz w:val="27"/>
+          <w:szCs w:val="27"/>
           <w:lang w:val="vi-VN"/>
         </w:rPr>
-      </w:pPr>
-      <w:r>
-        <w:rPr>
-          <w:b/>
+        <w:t>Closure</w:t>
+      </w:r>
+    </w:p>
+    <w:p>
+      <w:pPr>
+        <w:rPr>
+          <w:rFonts w:ascii="Segoe UI" w:hAnsi="Segoe UI" w:cs="Segoe UI"/>
+          <w:color w:val="2D3748"/>
+          <w:sz w:val="27"/>
+          <w:szCs w:val="27"/>
           <w:lang w:val="vi-VN"/>
         </w:rPr>
-        <w:t>Map, filter, reduce</w:t>
-      </w:r>
-    </w:p>
-    <w:p>
-      <w:pPr>
-        <w:rPr>
+      </w:pPr>
+      <w:r>
+        <w:rPr>
+          <w:rFonts w:ascii="Segoe UI" w:hAnsi="Segoe UI" w:cs="Segoe UI"/>
+          <w:color w:val="2D3748"/>
+          <w:sz w:val="27"/>
+          <w:szCs w:val="27"/>
           <w:lang w:val="vi-VN"/>
-        </w:rPr>
-      </w:pPr>
-      <w:r>
-        <w:rPr>
-          <w:noProof/>
         </w:rPr>
         <w:lastRenderedPageBreak/>
         <w:drawing>
-          <wp:inline distT="0" distB="0" distL="0" distR="0" wp14:anchorId="425131A1" wp14:editId="1C26B27A">
-            <wp:extent cx="5943600" cy="2271395"/>
-            <wp:effectExtent l="0" t="0" r="0" b="0"/>
-            <wp:docPr id="20" name="Picture 20"/>
+          <wp:inline distT="0" distB="0" distL="0" distR="0" wp14:anchorId="07AC0FC1" wp14:editId="3D74BEF7">
+            <wp:extent cx="5943600" cy="2799080"/>
+            <wp:effectExtent l="0" t="0" r="0" b="1270"/>
+            <wp:docPr id="38" name="Picture 38"/>
             <wp:cNvGraphicFramePr>
               <a:graphicFrameLocks xmlns:a="http://schemas.openxmlformats.org/drawingml/2006/main" noChangeAspect="1"/>
             </wp:cNvGraphicFramePr>
@@ -2198,7 +2181,7 @@
                   <pic:spPr>
                     <a:xfrm>
                       <a:off x="0" y="0"/>
-                      <a:ext cx="5943600" cy="2271395"/>
+                      <a:ext cx="5943600" cy="2799080"/>
                     </a:xfrm>
                     <a:prstGeom prst="rect">
                       <a:avLst/>
@@ -2214,18 +2197,47 @@
     <w:p>
       <w:pPr>
         <w:rPr>
+          <w:rFonts w:ascii="Segoe UI" w:hAnsi="Segoe UI" w:cs="Segoe UI"/>
+          <w:color w:val="2D3748"/>
+          <w:sz w:val="27"/>
+          <w:szCs w:val="27"/>
           <w:lang w:val="vi-VN"/>
         </w:rPr>
       </w:pPr>
       <w:r>
         <w:rPr>
-          <w:noProof/>
+          <w:rFonts w:ascii="Segoe UI" w:hAnsi="Segoe UI" w:cs="Segoe UI"/>
+          <w:color w:val="2D3748"/>
+          <w:sz w:val="27"/>
+          <w:szCs w:val="27"/>
+          <w:lang w:val="vi-VN"/>
+        </w:rPr>
+        <w:t>HOF</w:t>
+      </w:r>
+    </w:p>
+    <w:p>
+      <w:pPr>
+        <w:rPr>
+          <w:rFonts w:ascii="Segoe UI" w:hAnsi="Segoe UI" w:cs="Segoe UI"/>
+          <w:color w:val="2D3748"/>
+          <w:sz w:val="27"/>
+          <w:szCs w:val="27"/>
+          <w:lang w:val="vi-VN"/>
+        </w:rPr>
+      </w:pPr>
+      <w:r>
+        <w:rPr>
+          <w:rFonts w:ascii="Segoe UI" w:hAnsi="Segoe UI" w:cs="Segoe UI"/>
+          <w:color w:val="2D3748"/>
+          <w:sz w:val="27"/>
+          <w:szCs w:val="27"/>
+          <w:lang w:val="vi-VN"/>
         </w:rPr>
         <w:drawing>
-          <wp:inline distT="0" distB="0" distL="0" distR="0" wp14:anchorId="630316FB" wp14:editId="6963B117">
-            <wp:extent cx="5315692" cy="3600953"/>
-            <wp:effectExtent l="0" t="0" r="0" b="0"/>
-            <wp:docPr id="21" name="Picture 21"/>
+          <wp:inline distT="0" distB="0" distL="0" distR="0" wp14:anchorId="05431B64" wp14:editId="1829C7B5">
+            <wp:extent cx="5649113" cy="3419952"/>
+            <wp:effectExtent l="0" t="0" r="8890" b="9525"/>
+            <wp:docPr id="39" name="Picture 39"/>
             <wp:cNvGraphicFramePr>
               <a:graphicFrameLocks xmlns:a="http://schemas.openxmlformats.org/drawingml/2006/main" noChangeAspect="1"/>
             </wp:cNvGraphicFramePr>
@@ -2245,7 +2257,7 @@
                   <pic:spPr>
                     <a:xfrm>
                       <a:off x="0" y="0"/>
-                      <a:ext cx="5315692" cy="3600953"/>
+                      <a:ext cx="5649113" cy="3419952"/>
                     </a:xfrm>
                     <a:prstGeom prst="rect">
                       <a:avLst/>
@@ -2257,23 +2269,54 @@
           </wp:inline>
         </w:drawing>
       </w:r>
-    </w:p>
-    <w:p>
-      <w:pPr>
-        <w:rPr>
+      <w:bookmarkStart w:id="0" w:name="_GoBack"/>
+      <w:bookmarkEnd w:id="0"/>
+    </w:p>
+    <w:p>
+      <w:pPr>
+        <w:rPr>
+          <w:rFonts w:ascii="Segoe UI" w:hAnsi="Segoe UI" w:cs="Segoe UI"/>
+          <w:color w:val="2D3748"/>
+          <w:sz w:val="27"/>
+          <w:szCs w:val="27"/>
           <w:lang w:val="vi-VN"/>
         </w:rPr>
       </w:pPr>
       <w:r>
         <w:rPr>
-          <w:noProof/>
+          <w:rFonts w:ascii="Segoe UI" w:hAnsi="Segoe UI" w:cs="Segoe UI"/>
+          <w:color w:val="2D3748"/>
+          <w:sz w:val="27"/>
+          <w:szCs w:val="27"/>
+          <w:lang w:val="vi-VN"/>
+        </w:rPr>
+        <w:t>Template string</w:t>
+      </w:r>
+    </w:p>
+    <w:p>
+      <w:pPr>
+        <w:rPr>
+          <w:rFonts w:ascii="Segoe UI" w:hAnsi="Segoe UI" w:cs="Segoe UI"/>
+          <w:color w:val="2D3748"/>
+          <w:sz w:val="27"/>
+          <w:szCs w:val="27"/>
+          <w:lang w:val="vi-VN"/>
+        </w:rPr>
+      </w:pPr>
+      <w:r>
+        <w:rPr>
+          <w:rFonts w:ascii="Segoe UI" w:hAnsi="Segoe UI" w:cs="Segoe UI"/>
+          <w:color w:val="2D3748"/>
+          <w:sz w:val="27"/>
+          <w:szCs w:val="27"/>
+          <w:lang w:val="vi-VN"/>
         </w:rPr>
         <w:lastRenderedPageBreak/>
         <w:drawing>
-          <wp:inline distT="0" distB="0" distL="0" distR="0" wp14:anchorId="19B561F3" wp14:editId="3DFC2849">
-            <wp:extent cx="5477639" cy="3315163"/>
-            <wp:effectExtent l="0" t="0" r="0" b="0"/>
-            <wp:docPr id="22" name="Picture 22"/>
+          <wp:inline distT="0" distB="0" distL="0" distR="0" wp14:anchorId="60F2AB69" wp14:editId="700473D5">
+            <wp:extent cx="5649113" cy="1686160"/>
+            <wp:effectExtent l="0" t="0" r="8890" b="9525"/>
+            <wp:docPr id="34" name="Picture 34"/>
             <wp:cNvGraphicFramePr>
               <a:graphicFrameLocks xmlns:a="http://schemas.openxmlformats.org/drawingml/2006/main" noChangeAspect="1"/>
             </wp:cNvGraphicFramePr>
@@ -2293,7 +2336,7 @@
                   <pic:spPr>
                     <a:xfrm>
                       <a:off x="0" y="0"/>
-                      <a:ext cx="5477639" cy="3315163"/>
+                      <a:ext cx="5649113" cy="1686160"/>
                     </a:xfrm>
                     <a:prstGeom prst="rect">
                       <a:avLst/>
@@ -2309,6 +2352,7 @@
     <w:p>
       <w:pPr>
         <w:rPr>
+          <w:b/>
           <w:lang w:val="vi-VN"/>
         </w:rPr>
       </w:pPr>
@@ -2316,18 +2360,33 @@
     <w:p>
       <w:pPr>
         <w:rPr>
+          <w:b/>
           <w:lang w:val="vi-VN"/>
         </w:rPr>
       </w:pPr>
       <w:r>
         <w:rPr>
+          <w:b/>
+          <w:lang w:val="vi-VN"/>
+        </w:rPr>
+        <w:t>Map, filter, reduce</w:t>
+      </w:r>
+    </w:p>
+    <w:p>
+      <w:pPr>
+        <w:rPr>
+          <w:lang w:val="vi-VN"/>
+        </w:rPr>
+      </w:pPr>
+      <w:r>
+        <w:rPr>
           <w:noProof/>
         </w:rPr>
         <w:drawing>
-          <wp:inline distT="0" distB="0" distL="0" distR="0" wp14:anchorId="761D5BC6" wp14:editId="4C2A9501">
-            <wp:extent cx="5115639" cy="3248478"/>
-            <wp:effectExtent l="0" t="0" r="8890" b="9525"/>
-            <wp:docPr id="23" name="Picture 23"/>
+          <wp:inline distT="0" distB="0" distL="0" distR="0" wp14:anchorId="425131A1" wp14:editId="1C26B27A">
+            <wp:extent cx="5943600" cy="2271395"/>
+            <wp:effectExtent l="0" t="0" r="0" b="0"/>
+            <wp:docPr id="20" name="Picture 20"/>
             <wp:cNvGraphicFramePr>
               <a:graphicFrameLocks xmlns:a="http://schemas.openxmlformats.org/drawingml/2006/main" noChangeAspect="1"/>
             </wp:cNvGraphicFramePr>
@@ -2347,7 +2406,7 @@
                   <pic:spPr>
                     <a:xfrm>
                       <a:off x="0" y="0"/>
-                      <a:ext cx="5115639" cy="3248478"/>
+                      <a:ext cx="5943600" cy="2271395"/>
                     </a:xfrm>
                     <a:prstGeom prst="rect">
                       <a:avLst/>
@@ -2368,910 +2427,14 @@
       </w:pPr>
       <w:r>
         <w:rPr>
-          <w:lang w:val="vi-VN"/>
-        </w:rPr>
-        <w:t>Prototype</w:t>
-      </w:r>
-    </w:p>
-    <w:p>
-      <w:pPr>
-        <w:rPr>
-          <w:lang w:val="vi-VN"/>
-        </w:rPr>
-      </w:pPr>
-      <w:r>
-        <w:rPr>
-          <w:lang w:val="vi-VN"/>
-        </w:rPr>
-        <w:t xml:space="preserve">Tất cả các đối tượng JavaScript kế thừa các thuộc tính và phương thức từ </w:t>
-      </w:r>
-      <w:r>
-        <w:rPr>
-          <w:lang w:val="vi-VN"/>
-        </w:rPr>
-        <w:t>prototype</w:t>
-      </w:r>
-    </w:p>
-    <w:p>
-      <w:pPr>
-        <w:rPr>
-          <w:lang w:val="vi-VN"/>
-        </w:rPr>
-      </w:pPr>
-      <w:r>
-        <w:rPr>
-          <w:rFonts w:ascii="Verdana" w:hAnsi="Verdana"/>
-          <w:color w:val="222222"/>
-          <w:sz w:val="23"/>
-          <w:szCs w:val="23"/>
-          <w:shd w:val="clear" w:color="auto" w:fill="FFFFFF"/>
-        </w:rPr>
-        <w:t xml:space="preserve">Prototype </w:t>
-      </w:r>
-      <w:proofErr w:type="spellStart"/>
-      <w:r>
-        <w:rPr>
-          <w:rFonts w:ascii="Verdana" w:hAnsi="Verdana"/>
-          <w:color w:val="222222"/>
-          <w:sz w:val="23"/>
-          <w:szCs w:val="23"/>
-          <w:shd w:val="clear" w:color="auto" w:fill="FFFFFF"/>
-        </w:rPr>
-        <w:t>là</w:t>
-      </w:r>
-      <w:proofErr w:type="spellEnd"/>
-      <w:r>
-        <w:rPr>
-          <w:rFonts w:ascii="Verdana" w:hAnsi="Verdana"/>
-          <w:color w:val="222222"/>
-          <w:sz w:val="23"/>
-          <w:szCs w:val="23"/>
-          <w:shd w:val="clear" w:color="auto" w:fill="FFFFFF"/>
-        </w:rPr>
-        <w:t xml:space="preserve"> </w:t>
-      </w:r>
-      <w:proofErr w:type="spellStart"/>
-      <w:r>
-        <w:rPr>
-          <w:rFonts w:ascii="Verdana" w:hAnsi="Verdana"/>
-          <w:color w:val="222222"/>
-          <w:sz w:val="23"/>
-          <w:szCs w:val="23"/>
-          <w:shd w:val="clear" w:color="auto" w:fill="FFFFFF"/>
-        </w:rPr>
-        <w:t>cơ</w:t>
-      </w:r>
-      <w:proofErr w:type="spellEnd"/>
-      <w:r>
-        <w:rPr>
-          <w:rFonts w:ascii="Verdana" w:hAnsi="Verdana"/>
-          <w:color w:val="222222"/>
-          <w:sz w:val="23"/>
-          <w:szCs w:val="23"/>
-          <w:shd w:val="clear" w:color="auto" w:fill="FFFFFF"/>
-        </w:rPr>
-        <w:t xml:space="preserve"> </w:t>
-      </w:r>
-      <w:proofErr w:type="spellStart"/>
-      <w:r>
-        <w:rPr>
-          <w:rFonts w:ascii="Verdana" w:hAnsi="Verdana"/>
-          <w:color w:val="222222"/>
-          <w:sz w:val="23"/>
-          <w:szCs w:val="23"/>
-          <w:shd w:val="clear" w:color="auto" w:fill="FFFFFF"/>
-        </w:rPr>
-        <w:t>chế</w:t>
-      </w:r>
-      <w:proofErr w:type="spellEnd"/>
-      <w:r>
-        <w:rPr>
-          <w:rFonts w:ascii="Verdana" w:hAnsi="Verdana"/>
-          <w:color w:val="222222"/>
-          <w:sz w:val="23"/>
-          <w:szCs w:val="23"/>
-          <w:shd w:val="clear" w:color="auto" w:fill="FFFFFF"/>
-        </w:rPr>
-        <w:t xml:space="preserve"> </w:t>
-      </w:r>
-      <w:proofErr w:type="spellStart"/>
-      <w:r>
-        <w:rPr>
-          <w:rFonts w:ascii="Verdana" w:hAnsi="Verdana"/>
-          <w:color w:val="222222"/>
-          <w:sz w:val="23"/>
-          <w:szCs w:val="23"/>
-          <w:shd w:val="clear" w:color="auto" w:fill="FFFFFF"/>
-        </w:rPr>
-        <w:t>mà</w:t>
-      </w:r>
-      <w:proofErr w:type="spellEnd"/>
-      <w:r>
-        <w:rPr>
-          <w:rFonts w:ascii="Verdana" w:hAnsi="Verdana"/>
-          <w:color w:val="222222"/>
-          <w:sz w:val="23"/>
-          <w:szCs w:val="23"/>
-          <w:shd w:val="clear" w:color="auto" w:fill="FFFFFF"/>
-        </w:rPr>
-        <w:t xml:space="preserve"> </w:t>
-      </w:r>
-      <w:proofErr w:type="spellStart"/>
-      <w:r>
-        <w:rPr>
-          <w:rFonts w:ascii="Verdana" w:hAnsi="Verdana"/>
-          <w:color w:val="222222"/>
-          <w:sz w:val="23"/>
-          <w:szCs w:val="23"/>
-          <w:shd w:val="clear" w:color="auto" w:fill="FFFFFF"/>
-        </w:rPr>
-        <w:t>các</w:t>
-      </w:r>
-      <w:proofErr w:type="spellEnd"/>
-      <w:r>
-        <w:rPr>
-          <w:rFonts w:ascii="Verdana" w:hAnsi="Verdana"/>
-          <w:color w:val="222222"/>
-          <w:sz w:val="23"/>
-          <w:szCs w:val="23"/>
-          <w:shd w:val="clear" w:color="auto" w:fill="FFFFFF"/>
-        </w:rPr>
-        <w:t xml:space="preserve"> object </w:t>
-      </w:r>
-      <w:proofErr w:type="spellStart"/>
-      <w:r>
-        <w:rPr>
-          <w:rFonts w:ascii="Verdana" w:hAnsi="Verdana"/>
-          <w:color w:val="222222"/>
-          <w:sz w:val="23"/>
-          <w:szCs w:val="23"/>
-          <w:shd w:val="clear" w:color="auto" w:fill="FFFFFF"/>
-        </w:rPr>
-        <w:t>trong</w:t>
-      </w:r>
-      <w:proofErr w:type="spellEnd"/>
-      <w:r>
-        <w:rPr>
-          <w:rFonts w:ascii="Verdana" w:hAnsi="Verdana"/>
-          <w:color w:val="222222"/>
-          <w:sz w:val="23"/>
-          <w:szCs w:val="23"/>
-          <w:shd w:val="clear" w:color="auto" w:fill="FFFFFF"/>
-        </w:rPr>
-        <w:t xml:space="preserve"> </w:t>
-      </w:r>
-      <w:proofErr w:type="spellStart"/>
-      <w:r>
-        <w:rPr>
-          <w:rFonts w:ascii="Verdana" w:hAnsi="Verdana"/>
-          <w:color w:val="222222"/>
-          <w:sz w:val="23"/>
-          <w:szCs w:val="23"/>
-          <w:shd w:val="clear" w:color="auto" w:fill="FFFFFF"/>
-        </w:rPr>
-        <w:t>javascript</w:t>
-      </w:r>
-      <w:proofErr w:type="spellEnd"/>
-      <w:r>
-        <w:rPr>
-          <w:rFonts w:ascii="Verdana" w:hAnsi="Verdana"/>
-          <w:color w:val="222222"/>
-          <w:sz w:val="23"/>
-          <w:szCs w:val="23"/>
-          <w:shd w:val="clear" w:color="auto" w:fill="FFFFFF"/>
-        </w:rPr>
-        <w:t xml:space="preserve"> </w:t>
-      </w:r>
-      <w:proofErr w:type="spellStart"/>
-      <w:r>
-        <w:rPr>
-          <w:rFonts w:ascii="Verdana" w:hAnsi="Verdana"/>
-          <w:color w:val="222222"/>
-          <w:sz w:val="23"/>
-          <w:szCs w:val="23"/>
-          <w:shd w:val="clear" w:color="auto" w:fill="FFFFFF"/>
-        </w:rPr>
-        <w:t>kế</w:t>
-      </w:r>
-      <w:proofErr w:type="spellEnd"/>
-      <w:r>
-        <w:rPr>
-          <w:rFonts w:ascii="Verdana" w:hAnsi="Verdana"/>
-          <w:color w:val="222222"/>
-          <w:sz w:val="23"/>
-          <w:szCs w:val="23"/>
-          <w:shd w:val="clear" w:color="auto" w:fill="FFFFFF"/>
-        </w:rPr>
-        <w:t xml:space="preserve"> </w:t>
-      </w:r>
-      <w:proofErr w:type="spellStart"/>
-      <w:r>
-        <w:rPr>
-          <w:rFonts w:ascii="Verdana" w:hAnsi="Verdana"/>
-          <w:color w:val="222222"/>
-          <w:sz w:val="23"/>
-          <w:szCs w:val="23"/>
-          <w:shd w:val="clear" w:color="auto" w:fill="FFFFFF"/>
-        </w:rPr>
-        <w:t>thừa</w:t>
-      </w:r>
-      <w:proofErr w:type="spellEnd"/>
-      <w:r>
-        <w:rPr>
-          <w:rFonts w:ascii="Verdana" w:hAnsi="Verdana"/>
-          <w:color w:val="222222"/>
-          <w:sz w:val="23"/>
-          <w:szCs w:val="23"/>
-          <w:shd w:val="clear" w:color="auto" w:fill="FFFFFF"/>
-        </w:rPr>
-        <w:t xml:space="preserve"> </w:t>
-      </w:r>
-      <w:proofErr w:type="spellStart"/>
-      <w:r>
-        <w:rPr>
-          <w:rFonts w:ascii="Verdana" w:hAnsi="Verdana"/>
-          <w:color w:val="222222"/>
-          <w:sz w:val="23"/>
-          <w:szCs w:val="23"/>
-          <w:shd w:val="clear" w:color="auto" w:fill="FFFFFF"/>
-        </w:rPr>
-        <w:t>các</w:t>
-      </w:r>
-      <w:proofErr w:type="spellEnd"/>
-      <w:r>
-        <w:rPr>
-          <w:rFonts w:ascii="Verdana" w:hAnsi="Verdana"/>
-          <w:color w:val="222222"/>
-          <w:sz w:val="23"/>
-          <w:szCs w:val="23"/>
-          <w:shd w:val="clear" w:color="auto" w:fill="FFFFFF"/>
-        </w:rPr>
-        <w:t xml:space="preserve"> </w:t>
-      </w:r>
-      <w:proofErr w:type="spellStart"/>
-      <w:r>
-        <w:rPr>
-          <w:rFonts w:ascii="Verdana" w:hAnsi="Verdana"/>
-          <w:color w:val="222222"/>
-          <w:sz w:val="23"/>
-          <w:szCs w:val="23"/>
-          <w:shd w:val="clear" w:color="auto" w:fill="FFFFFF"/>
-        </w:rPr>
-        <w:t>tính</w:t>
-      </w:r>
-      <w:proofErr w:type="spellEnd"/>
-      <w:r>
-        <w:rPr>
-          <w:rFonts w:ascii="Verdana" w:hAnsi="Verdana"/>
-          <w:color w:val="222222"/>
-          <w:sz w:val="23"/>
-          <w:szCs w:val="23"/>
-          <w:shd w:val="clear" w:color="auto" w:fill="FFFFFF"/>
-        </w:rPr>
-        <w:t xml:space="preserve"> </w:t>
-      </w:r>
-      <w:proofErr w:type="spellStart"/>
-      <w:r>
-        <w:rPr>
-          <w:rFonts w:ascii="Verdana" w:hAnsi="Verdana"/>
-          <w:color w:val="222222"/>
-          <w:sz w:val="23"/>
-          <w:szCs w:val="23"/>
-          <w:shd w:val="clear" w:color="auto" w:fill="FFFFFF"/>
-        </w:rPr>
-        <w:t>năng</w:t>
-      </w:r>
-      <w:proofErr w:type="spellEnd"/>
-      <w:r>
-        <w:rPr>
-          <w:rFonts w:ascii="Verdana" w:hAnsi="Verdana"/>
-          <w:color w:val="222222"/>
-          <w:sz w:val="23"/>
-          <w:szCs w:val="23"/>
-          <w:shd w:val="clear" w:color="auto" w:fill="FFFFFF"/>
-        </w:rPr>
-        <w:t xml:space="preserve"> </w:t>
-      </w:r>
-      <w:proofErr w:type="spellStart"/>
-      <w:r>
-        <w:rPr>
-          <w:rFonts w:ascii="Verdana" w:hAnsi="Verdana"/>
-          <w:color w:val="222222"/>
-          <w:sz w:val="23"/>
-          <w:szCs w:val="23"/>
-          <w:shd w:val="clear" w:color="auto" w:fill="FFFFFF"/>
-        </w:rPr>
-        <w:t>từ</w:t>
-      </w:r>
-      <w:proofErr w:type="spellEnd"/>
-      <w:r>
-        <w:rPr>
-          <w:rFonts w:ascii="Verdana" w:hAnsi="Verdana"/>
-          <w:color w:val="222222"/>
-          <w:sz w:val="23"/>
-          <w:szCs w:val="23"/>
-          <w:shd w:val="clear" w:color="auto" w:fill="FFFFFF"/>
-        </w:rPr>
-        <w:t xml:space="preserve"> </w:t>
-      </w:r>
-      <w:proofErr w:type="spellStart"/>
-      <w:r>
-        <w:rPr>
-          <w:rFonts w:ascii="Verdana" w:hAnsi="Verdana"/>
-          <w:color w:val="222222"/>
-          <w:sz w:val="23"/>
-          <w:szCs w:val="23"/>
-          <w:shd w:val="clear" w:color="auto" w:fill="FFFFFF"/>
-        </w:rPr>
-        <w:t>một</w:t>
-      </w:r>
-      <w:proofErr w:type="spellEnd"/>
-      <w:r>
-        <w:rPr>
-          <w:rFonts w:ascii="Verdana" w:hAnsi="Verdana"/>
-          <w:color w:val="222222"/>
-          <w:sz w:val="23"/>
-          <w:szCs w:val="23"/>
-          <w:shd w:val="clear" w:color="auto" w:fill="FFFFFF"/>
-        </w:rPr>
-        <w:t xml:space="preserve"> object </w:t>
-      </w:r>
-      <w:proofErr w:type="spellStart"/>
-      <w:r>
-        <w:rPr>
-          <w:rFonts w:ascii="Verdana" w:hAnsi="Verdana"/>
-          <w:color w:val="222222"/>
-          <w:sz w:val="23"/>
-          <w:szCs w:val="23"/>
-          <w:shd w:val="clear" w:color="auto" w:fill="FFFFFF"/>
-        </w:rPr>
-        <w:t>khác</w:t>
-      </w:r>
-      <w:proofErr w:type="spellEnd"/>
-      <w:r>
-        <w:rPr>
-          <w:rFonts w:ascii="Verdana" w:hAnsi="Verdana"/>
-          <w:color w:val="222222"/>
-          <w:sz w:val="23"/>
-          <w:szCs w:val="23"/>
-          <w:shd w:val="clear" w:color="auto" w:fill="FFFFFF"/>
-        </w:rPr>
-        <w:t xml:space="preserve">. </w:t>
-      </w:r>
-      <w:proofErr w:type="spellStart"/>
-      <w:r>
-        <w:rPr>
-          <w:rFonts w:ascii="Verdana" w:hAnsi="Verdana"/>
-          <w:color w:val="222222"/>
-          <w:sz w:val="23"/>
-          <w:szCs w:val="23"/>
-          <w:shd w:val="clear" w:color="auto" w:fill="FFFFFF"/>
-        </w:rPr>
-        <w:t>Tất</w:t>
-      </w:r>
-      <w:proofErr w:type="spellEnd"/>
-      <w:r>
-        <w:rPr>
-          <w:rFonts w:ascii="Verdana" w:hAnsi="Verdana"/>
-          <w:color w:val="222222"/>
-          <w:sz w:val="23"/>
-          <w:szCs w:val="23"/>
-          <w:shd w:val="clear" w:color="auto" w:fill="FFFFFF"/>
-        </w:rPr>
-        <w:t xml:space="preserve"> </w:t>
-      </w:r>
-      <w:proofErr w:type="spellStart"/>
-      <w:r>
-        <w:rPr>
-          <w:rFonts w:ascii="Verdana" w:hAnsi="Verdana"/>
-          <w:color w:val="222222"/>
-          <w:sz w:val="23"/>
-          <w:szCs w:val="23"/>
-          <w:shd w:val="clear" w:color="auto" w:fill="FFFFFF"/>
-        </w:rPr>
-        <w:t>cả</w:t>
-      </w:r>
-      <w:proofErr w:type="spellEnd"/>
-      <w:r>
-        <w:rPr>
-          <w:rFonts w:ascii="Verdana" w:hAnsi="Verdana"/>
-          <w:color w:val="222222"/>
-          <w:sz w:val="23"/>
-          <w:szCs w:val="23"/>
-          <w:shd w:val="clear" w:color="auto" w:fill="FFFFFF"/>
-        </w:rPr>
-        <w:t xml:space="preserve"> </w:t>
-      </w:r>
-      <w:proofErr w:type="spellStart"/>
-      <w:r>
-        <w:rPr>
-          <w:rFonts w:ascii="Verdana" w:hAnsi="Verdana"/>
-          <w:color w:val="222222"/>
-          <w:sz w:val="23"/>
-          <w:szCs w:val="23"/>
-          <w:shd w:val="clear" w:color="auto" w:fill="FFFFFF"/>
-        </w:rPr>
-        <w:t>các</w:t>
-      </w:r>
-      <w:proofErr w:type="spellEnd"/>
-      <w:r>
-        <w:rPr>
-          <w:rFonts w:ascii="Verdana" w:hAnsi="Verdana"/>
-          <w:color w:val="222222"/>
-          <w:sz w:val="23"/>
-          <w:szCs w:val="23"/>
-          <w:shd w:val="clear" w:color="auto" w:fill="FFFFFF"/>
-        </w:rPr>
-        <w:t xml:space="preserve"> object </w:t>
-      </w:r>
-      <w:proofErr w:type="spellStart"/>
-      <w:r>
-        <w:rPr>
-          <w:rFonts w:ascii="Verdana" w:hAnsi="Verdana"/>
-          <w:color w:val="222222"/>
-          <w:sz w:val="23"/>
-          <w:szCs w:val="23"/>
-          <w:shd w:val="clear" w:color="auto" w:fill="FFFFFF"/>
-        </w:rPr>
-        <w:t>trong</w:t>
-      </w:r>
-      <w:proofErr w:type="spellEnd"/>
-      <w:r>
-        <w:rPr>
-          <w:rFonts w:ascii="Verdana" w:hAnsi="Verdana"/>
-          <w:color w:val="222222"/>
-          <w:sz w:val="23"/>
-          <w:szCs w:val="23"/>
-          <w:shd w:val="clear" w:color="auto" w:fill="FFFFFF"/>
-        </w:rPr>
-        <w:t xml:space="preserve"> </w:t>
-      </w:r>
-      <w:proofErr w:type="spellStart"/>
-      <w:r>
-        <w:rPr>
-          <w:rFonts w:ascii="Verdana" w:hAnsi="Verdana"/>
-          <w:color w:val="222222"/>
-          <w:sz w:val="23"/>
-          <w:szCs w:val="23"/>
-          <w:shd w:val="clear" w:color="auto" w:fill="FFFFFF"/>
-        </w:rPr>
-        <w:t>javascript</w:t>
-      </w:r>
-      <w:proofErr w:type="spellEnd"/>
-      <w:r>
-        <w:rPr>
-          <w:rFonts w:ascii="Verdana" w:hAnsi="Verdana"/>
-          <w:color w:val="222222"/>
-          <w:sz w:val="23"/>
-          <w:szCs w:val="23"/>
-          <w:shd w:val="clear" w:color="auto" w:fill="FFFFFF"/>
-        </w:rPr>
-        <w:t xml:space="preserve"> </w:t>
-      </w:r>
-      <w:proofErr w:type="spellStart"/>
-      <w:r>
-        <w:rPr>
-          <w:rFonts w:ascii="Verdana" w:hAnsi="Verdana"/>
-          <w:color w:val="222222"/>
-          <w:sz w:val="23"/>
-          <w:szCs w:val="23"/>
-          <w:shd w:val="clear" w:color="auto" w:fill="FFFFFF"/>
-        </w:rPr>
-        <w:t>đều</w:t>
-      </w:r>
-      <w:proofErr w:type="spellEnd"/>
-      <w:r>
-        <w:rPr>
-          <w:rFonts w:ascii="Verdana" w:hAnsi="Verdana"/>
-          <w:color w:val="222222"/>
-          <w:sz w:val="23"/>
-          <w:szCs w:val="23"/>
-          <w:shd w:val="clear" w:color="auto" w:fill="FFFFFF"/>
-        </w:rPr>
-        <w:t xml:space="preserve"> </w:t>
-      </w:r>
-      <w:proofErr w:type="spellStart"/>
-      <w:r>
-        <w:rPr>
-          <w:rFonts w:ascii="Verdana" w:hAnsi="Verdana"/>
-          <w:color w:val="222222"/>
-          <w:sz w:val="23"/>
-          <w:szCs w:val="23"/>
-          <w:shd w:val="clear" w:color="auto" w:fill="FFFFFF"/>
-        </w:rPr>
-        <w:t>có</w:t>
-      </w:r>
-      <w:proofErr w:type="spellEnd"/>
-      <w:r>
-        <w:rPr>
-          <w:rFonts w:ascii="Verdana" w:hAnsi="Verdana"/>
-          <w:color w:val="222222"/>
-          <w:sz w:val="23"/>
-          <w:szCs w:val="23"/>
-          <w:shd w:val="clear" w:color="auto" w:fill="FFFFFF"/>
-        </w:rPr>
-        <w:t xml:space="preserve"> </w:t>
-      </w:r>
-      <w:proofErr w:type="spellStart"/>
-      <w:r>
-        <w:rPr>
-          <w:rFonts w:ascii="Verdana" w:hAnsi="Verdana"/>
-          <w:color w:val="222222"/>
-          <w:sz w:val="23"/>
-          <w:szCs w:val="23"/>
-          <w:shd w:val="clear" w:color="auto" w:fill="FFFFFF"/>
-        </w:rPr>
-        <w:t>một</w:t>
-      </w:r>
-      <w:proofErr w:type="spellEnd"/>
-      <w:r>
-        <w:rPr>
-          <w:rFonts w:ascii="Verdana" w:hAnsi="Verdana"/>
-          <w:color w:val="222222"/>
-          <w:sz w:val="23"/>
-          <w:szCs w:val="23"/>
-          <w:shd w:val="clear" w:color="auto" w:fill="FFFFFF"/>
-        </w:rPr>
-        <w:t xml:space="preserve"> prototype, </w:t>
-      </w:r>
-      <w:proofErr w:type="spellStart"/>
-      <w:r>
-        <w:rPr>
-          <w:rFonts w:ascii="Verdana" w:hAnsi="Verdana"/>
-          <w:color w:val="222222"/>
-          <w:sz w:val="23"/>
-          <w:szCs w:val="23"/>
-          <w:shd w:val="clear" w:color="auto" w:fill="FFFFFF"/>
-        </w:rPr>
-        <w:t>và</w:t>
-      </w:r>
-      <w:proofErr w:type="spellEnd"/>
-      <w:r>
-        <w:rPr>
-          <w:rFonts w:ascii="Verdana" w:hAnsi="Verdana"/>
-          <w:color w:val="222222"/>
-          <w:sz w:val="23"/>
-          <w:szCs w:val="23"/>
-          <w:shd w:val="clear" w:color="auto" w:fill="FFFFFF"/>
-        </w:rPr>
-        <w:t xml:space="preserve"> </w:t>
-      </w:r>
-      <w:proofErr w:type="spellStart"/>
-      <w:r>
-        <w:rPr>
-          <w:rFonts w:ascii="Verdana" w:hAnsi="Verdana"/>
-          <w:color w:val="222222"/>
-          <w:sz w:val="23"/>
-          <w:szCs w:val="23"/>
-          <w:shd w:val="clear" w:color="auto" w:fill="FFFFFF"/>
-        </w:rPr>
-        <w:t>các</w:t>
-      </w:r>
-      <w:proofErr w:type="spellEnd"/>
-      <w:r>
-        <w:rPr>
-          <w:rFonts w:ascii="Verdana" w:hAnsi="Verdana"/>
-          <w:color w:val="222222"/>
-          <w:sz w:val="23"/>
-          <w:szCs w:val="23"/>
-          <w:shd w:val="clear" w:color="auto" w:fill="FFFFFF"/>
-        </w:rPr>
-        <w:t xml:space="preserve"> </w:t>
-      </w:r>
-      <w:r>
-        <w:rPr>
-          <w:rFonts w:ascii="Verdana" w:hAnsi="Verdana"/>
-          <w:color w:val="222222"/>
-          <w:sz w:val="23"/>
-          <w:szCs w:val="23"/>
-          <w:shd w:val="clear" w:color="auto" w:fill="FFFFFF"/>
+          <w:noProof/>
         </w:rPr>
         <w:lastRenderedPageBreak/>
-        <w:t xml:space="preserve">object </w:t>
-      </w:r>
-      <w:proofErr w:type="spellStart"/>
-      <w:r>
-        <w:rPr>
-          <w:rFonts w:ascii="Verdana" w:hAnsi="Verdana"/>
-          <w:color w:val="222222"/>
-          <w:sz w:val="23"/>
-          <w:szCs w:val="23"/>
-          <w:shd w:val="clear" w:color="auto" w:fill="FFFFFF"/>
-        </w:rPr>
-        <w:t>này</w:t>
-      </w:r>
-      <w:proofErr w:type="spellEnd"/>
-      <w:r>
-        <w:rPr>
-          <w:rFonts w:ascii="Verdana" w:hAnsi="Verdana"/>
-          <w:color w:val="222222"/>
-          <w:sz w:val="23"/>
-          <w:szCs w:val="23"/>
-          <w:shd w:val="clear" w:color="auto" w:fill="FFFFFF"/>
-        </w:rPr>
-        <w:t xml:space="preserve"> </w:t>
-      </w:r>
-      <w:proofErr w:type="spellStart"/>
-      <w:r>
-        <w:rPr>
-          <w:rFonts w:ascii="Verdana" w:hAnsi="Verdana"/>
-          <w:color w:val="222222"/>
-          <w:sz w:val="23"/>
-          <w:szCs w:val="23"/>
-          <w:shd w:val="clear" w:color="auto" w:fill="FFFFFF"/>
-        </w:rPr>
-        <w:t>kế</w:t>
-      </w:r>
-      <w:proofErr w:type="spellEnd"/>
-      <w:r>
-        <w:rPr>
-          <w:rFonts w:ascii="Verdana" w:hAnsi="Verdana"/>
-          <w:color w:val="222222"/>
-          <w:sz w:val="23"/>
-          <w:szCs w:val="23"/>
-          <w:shd w:val="clear" w:color="auto" w:fill="FFFFFF"/>
-        </w:rPr>
-        <w:t xml:space="preserve"> </w:t>
-      </w:r>
-      <w:proofErr w:type="spellStart"/>
-      <w:r>
-        <w:rPr>
-          <w:rFonts w:ascii="Verdana" w:hAnsi="Verdana"/>
-          <w:color w:val="222222"/>
-          <w:sz w:val="23"/>
-          <w:szCs w:val="23"/>
-          <w:shd w:val="clear" w:color="auto" w:fill="FFFFFF"/>
-        </w:rPr>
-        <w:t>thừa</w:t>
-      </w:r>
-      <w:proofErr w:type="spellEnd"/>
-      <w:r>
-        <w:rPr>
-          <w:rFonts w:ascii="Verdana" w:hAnsi="Verdana"/>
-          <w:color w:val="222222"/>
-          <w:sz w:val="23"/>
-          <w:szCs w:val="23"/>
-          <w:shd w:val="clear" w:color="auto" w:fill="FFFFFF"/>
-        </w:rPr>
-        <w:t xml:space="preserve"> </w:t>
-      </w:r>
-      <w:proofErr w:type="spellStart"/>
-      <w:r>
-        <w:rPr>
-          <w:rFonts w:ascii="Verdana" w:hAnsi="Verdana"/>
-          <w:color w:val="222222"/>
-          <w:sz w:val="23"/>
-          <w:szCs w:val="23"/>
-          <w:shd w:val="clear" w:color="auto" w:fill="FFFFFF"/>
-        </w:rPr>
-        <w:t>các</w:t>
-      </w:r>
-      <w:proofErr w:type="spellEnd"/>
-      <w:r>
-        <w:rPr>
-          <w:rFonts w:ascii="Verdana" w:hAnsi="Verdana"/>
-          <w:color w:val="222222"/>
-          <w:sz w:val="23"/>
-          <w:szCs w:val="23"/>
-          <w:shd w:val="clear" w:color="auto" w:fill="FFFFFF"/>
-        </w:rPr>
-        <w:t xml:space="preserve"> </w:t>
-      </w:r>
-      <w:proofErr w:type="spellStart"/>
-      <w:r>
-        <w:rPr>
-          <w:rFonts w:ascii="Verdana" w:hAnsi="Verdana"/>
-          <w:color w:val="222222"/>
-          <w:sz w:val="23"/>
-          <w:szCs w:val="23"/>
-          <w:shd w:val="clear" w:color="auto" w:fill="FFFFFF"/>
-        </w:rPr>
-        <w:t>thuộc</w:t>
-      </w:r>
-      <w:proofErr w:type="spellEnd"/>
-      <w:r>
-        <w:rPr>
-          <w:rFonts w:ascii="Verdana" w:hAnsi="Verdana"/>
-          <w:color w:val="222222"/>
-          <w:sz w:val="23"/>
-          <w:szCs w:val="23"/>
-          <w:shd w:val="clear" w:color="auto" w:fill="FFFFFF"/>
-        </w:rPr>
-        <w:t xml:space="preserve"> </w:t>
-      </w:r>
-      <w:proofErr w:type="spellStart"/>
-      <w:r>
-        <w:rPr>
-          <w:rFonts w:ascii="Verdana" w:hAnsi="Verdana"/>
-          <w:color w:val="222222"/>
-          <w:sz w:val="23"/>
-          <w:szCs w:val="23"/>
-          <w:shd w:val="clear" w:color="auto" w:fill="FFFFFF"/>
-        </w:rPr>
-        <w:t>tính</w:t>
-      </w:r>
-      <w:proofErr w:type="spellEnd"/>
-      <w:r>
-        <w:rPr>
-          <w:rFonts w:ascii="Verdana" w:hAnsi="Verdana"/>
-          <w:color w:val="222222"/>
-          <w:sz w:val="23"/>
-          <w:szCs w:val="23"/>
-          <w:shd w:val="clear" w:color="auto" w:fill="FFFFFF"/>
-        </w:rPr>
-        <w:t xml:space="preserve"> (properties) </w:t>
-      </w:r>
-      <w:proofErr w:type="spellStart"/>
-      <w:r>
-        <w:rPr>
-          <w:rFonts w:ascii="Verdana" w:hAnsi="Verdana"/>
-          <w:color w:val="222222"/>
-          <w:sz w:val="23"/>
-          <w:szCs w:val="23"/>
-          <w:shd w:val="clear" w:color="auto" w:fill="FFFFFF"/>
-        </w:rPr>
-        <w:t>cũng</w:t>
-      </w:r>
-      <w:proofErr w:type="spellEnd"/>
-      <w:r>
-        <w:rPr>
-          <w:rFonts w:ascii="Verdana" w:hAnsi="Verdana"/>
-          <w:color w:val="222222"/>
-          <w:sz w:val="23"/>
-          <w:szCs w:val="23"/>
-          <w:shd w:val="clear" w:color="auto" w:fill="FFFFFF"/>
-        </w:rPr>
-        <w:t xml:space="preserve"> </w:t>
-      </w:r>
-      <w:proofErr w:type="spellStart"/>
-      <w:r>
-        <w:rPr>
-          <w:rFonts w:ascii="Verdana" w:hAnsi="Verdana"/>
-          <w:color w:val="222222"/>
-          <w:sz w:val="23"/>
-          <w:szCs w:val="23"/>
-          <w:shd w:val="clear" w:color="auto" w:fill="FFFFFF"/>
-        </w:rPr>
-        <w:t>như</w:t>
-      </w:r>
-      <w:proofErr w:type="spellEnd"/>
-      <w:r>
-        <w:rPr>
-          <w:rFonts w:ascii="Verdana" w:hAnsi="Verdana"/>
-          <w:color w:val="222222"/>
-          <w:sz w:val="23"/>
-          <w:szCs w:val="23"/>
-          <w:shd w:val="clear" w:color="auto" w:fill="FFFFFF"/>
-        </w:rPr>
-        <w:t xml:space="preserve"> </w:t>
-      </w:r>
-      <w:proofErr w:type="spellStart"/>
-      <w:r>
-        <w:rPr>
-          <w:rFonts w:ascii="Verdana" w:hAnsi="Verdana"/>
-          <w:color w:val="222222"/>
-          <w:sz w:val="23"/>
-          <w:szCs w:val="23"/>
-          <w:shd w:val="clear" w:color="auto" w:fill="FFFFFF"/>
-        </w:rPr>
-        <w:t>phương</w:t>
-      </w:r>
-      <w:proofErr w:type="spellEnd"/>
-      <w:r>
-        <w:rPr>
-          <w:rFonts w:ascii="Verdana" w:hAnsi="Verdana"/>
-          <w:color w:val="222222"/>
-          <w:sz w:val="23"/>
-          <w:szCs w:val="23"/>
-          <w:shd w:val="clear" w:color="auto" w:fill="FFFFFF"/>
-        </w:rPr>
-        <w:t xml:space="preserve"> </w:t>
-      </w:r>
-      <w:proofErr w:type="spellStart"/>
-      <w:r>
-        <w:rPr>
-          <w:rFonts w:ascii="Verdana" w:hAnsi="Verdana"/>
-          <w:color w:val="222222"/>
-          <w:sz w:val="23"/>
-          <w:szCs w:val="23"/>
-          <w:shd w:val="clear" w:color="auto" w:fill="FFFFFF"/>
-        </w:rPr>
-        <w:t>thức</w:t>
-      </w:r>
-      <w:proofErr w:type="spellEnd"/>
-      <w:r>
-        <w:rPr>
-          <w:rFonts w:ascii="Verdana" w:hAnsi="Verdana"/>
-          <w:color w:val="222222"/>
-          <w:sz w:val="23"/>
-          <w:szCs w:val="23"/>
-          <w:shd w:val="clear" w:color="auto" w:fill="FFFFFF"/>
-        </w:rPr>
-        <w:t xml:space="preserve"> (methods) </w:t>
-      </w:r>
-      <w:proofErr w:type="spellStart"/>
-      <w:r>
-        <w:rPr>
-          <w:rFonts w:ascii="Verdana" w:hAnsi="Verdana"/>
-          <w:color w:val="222222"/>
-          <w:sz w:val="23"/>
-          <w:szCs w:val="23"/>
-          <w:shd w:val="clear" w:color="auto" w:fill="FFFFFF"/>
-        </w:rPr>
-        <w:t>từ</w:t>
-      </w:r>
-      <w:proofErr w:type="spellEnd"/>
-      <w:r>
-        <w:rPr>
-          <w:rFonts w:ascii="Verdana" w:hAnsi="Verdana"/>
-          <w:color w:val="222222"/>
-          <w:sz w:val="23"/>
-          <w:szCs w:val="23"/>
-          <w:shd w:val="clear" w:color="auto" w:fill="FFFFFF"/>
-        </w:rPr>
-        <w:t xml:space="preserve"> prototype </w:t>
-      </w:r>
-      <w:proofErr w:type="spellStart"/>
-      <w:r>
-        <w:rPr>
-          <w:rFonts w:ascii="Verdana" w:hAnsi="Verdana"/>
-          <w:color w:val="222222"/>
-          <w:sz w:val="23"/>
-          <w:szCs w:val="23"/>
-          <w:shd w:val="clear" w:color="auto" w:fill="FFFFFF"/>
-        </w:rPr>
-        <w:t>của</w:t>
-      </w:r>
-      <w:proofErr w:type="spellEnd"/>
-      <w:r>
-        <w:rPr>
-          <w:rFonts w:ascii="Verdana" w:hAnsi="Verdana"/>
-          <w:color w:val="222222"/>
-          <w:sz w:val="23"/>
-          <w:szCs w:val="23"/>
-          <w:shd w:val="clear" w:color="auto" w:fill="FFFFFF"/>
-        </w:rPr>
-        <w:t xml:space="preserve"> </w:t>
-      </w:r>
-      <w:proofErr w:type="spellStart"/>
-      <w:r>
-        <w:rPr>
-          <w:rFonts w:ascii="Verdana" w:hAnsi="Verdana"/>
-          <w:color w:val="222222"/>
-          <w:sz w:val="23"/>
-          <w:szCs w:val="23"/>
-          <w:shd w:val="clear" w:color="auto" w:fill="FFFFFF"/>
-        </w:rPr>
-        <w:t>mìn</w:t>
-      </w:r>
-      <w:proofErr w:type="spellEnd"/>
-      <w:r>
-        <w:rPr>
-          <w:rFonts w:ascii="Verdana" w:hAnsi="Verdana"/>
-          <w:color w:val="222222"/>
-          <w:sz w:val="23"/>
-          <w:szCs w:val="23"/>
-          <w:shd w:val="clear" w:color="auto" w:fill="FFFFFF"/>
-          <w:lang w:val="vi-VN"/>
-        </w:rPr>
-        <w:t>h</w:t>
-      </w:r>
-    </w:p>
-    <w:p>
-      <w:pPr>
-        <w:rPr>
-          <w:lang w:val="vi-VN"/>
-        </w:rPr>
-      </w:pPr>
-      <w:r>
-        <w:rPr>
-          <w:noProof/>
-        </w:rPr>
         <w:drawing>
-          <wp:inline distT="0" distB="0" distL="0" distR="0" wp14:anchorId="59747465" wp14:editId="70137D42">
-            <wp:extent cx="5943600" cy="2958465"/>
+          <wp:inline distT="0" distB="0" distL="0" distR="0" wp14:anchorId="630316FB" wp14:editId="6963B117">
+            <wp:extent cx="5315692" cy="3600953"/>
             <wp:effectExtent l="0" t="0" r="0" b="0"/>
-            <wp:docPr id="25" name="Picture 25"/>
+            <wp:docPr id="21" name="Picture 21"/>
             <wp:cNvGraphicFramePr>
               <a:graphicFrameLocks xmlns:a="http://schemas.openxmlformats.org/drawingml/2006/main" noChangeAspect="1"/>
             </wp:cNvGraphicFramePr>
@@ -3291,7 +2454,7 @@
                   <pic:spPr>
                     <a:xfrm>
                       <a:off x="0" y="0"/>
-                      <a:ext cx="5943600" cy="2958465"/>
+                      <a:ext cx="5315692" cy="3600953"/>
                     </a:xfrm>
                     <a:prstGeom prst="rect">
                       <a:avLst/>
@@ -3305,18 +2468,20 @@
       </w:r>
     </w:p>
     <w:p>
-      <w:r>
-        <w:t>Function hoisting</w:t>
-      </w:r>
+      <w:pPr>
+        <w:rPr>
+          <w:lang w:val="vi-VN"/>
+        </w:rPr>
+      </w:pPr>
       <w:r>
         <w:rPr>
           <w:noProof/>
         </w:rPr>
         <w:drawing>
-          <wp:inline distT="0" distB="0" distL="0" distR="0" wp14:anchorId="2887AB72" wp14:editId="3E1F14A6">
-            <wp:extent cx="5943600" cy="1239520"/>
+          <wp:inline distT="0" distB="0" distL="0" distR="0" wp14:anchorId="19B561F3" wp14:editId="3DFC2849">
+            <wp:extent cx="5477639" cy="3315163"/>
             <wp:effectExtent l="0" t="0" r="0" b="0"/>
-            <wp:docPr id="1" name="Picture 1"/>
+            <wp:docPr id="22" name="Picture 22"/>
             <wp:cNvGraphicFramePr>
               <a:graphicFrameLocks xmlns:a="http://schemas.openxmlformats.org/drawingml/2006/main" noChangeAspect="1"/>
             </wp:cNvGraphicFramePr>
@@ -3336,7 +2501,7 @@
                   <pic:spPr>
                     <a:xfrm>
                       <a:off x="0" y="0"/>
-                      <a:ext cx="5943600" cy="1239520"/>
+                      <a:ext cx="5477639" cy="3315163"/>
                     </a:xfrm>
                     <a:prstGeom prst="rect">
                       <a:avLst/>
@@ -3350,15 +2515,28 @@
       </w:r>
     </w:p>
     <w:p>
+      <w:pPr>
+        <w:rPr>
+          <w:lang w:val="vi-VN"/>
+        </w:rPr>
+      </w:pPr>
+    </w:p>
+    <w:p>
+      <w:pPr>
+        <w:rPr>
+          <w:lang w:val="vi-VN"/>
+        </w:rPr>
+      </w:pPr>
       <w:r>
         <w:rPr>
           <w:noProof/>
         </w:rPr>
+        <w:lastRenderedPageBreak/>
         <w:drawing>
-          <wp:inline distT="0" distB="0" distL="0" distR="0" wp14:anchorId="543A7D16" wp14:editId="04C40F00">
-            <wp:extent cx="5943600" cy="2103120"/>
-            <wp:effectExtent l="0" t="0" r="0" b="0"/>
-            <wp:docPr id="2" name="Picture 2"/>
+          <wp:inline distT="0" distB="0" distL="0" distR="0" wp14:anchorId="761D5BC6" wp14:editId="4C2A9501">
+            <wp:extent cx="5115639" cy="3248478"/>
+            <wp:effectExtent l="0" t="0" r="8890" b="9525"/>
+            <wp:docPr id="23" name="Picture 23"/>
             <wp:cNvGraphicFramePr>
               <a:graphicFrameLocks xmlns:a="http://schemas.openxmlformats.org/drawingml/2006/main" noChangeAspect="1"/>
             </wp:cNvGraphicFramePr>
@@ -3378,7 +2556,7 @@
                   <pic:spPr>
                     <a:xfrm>
                       <a:off x="0" y="0"/>
-                      <a:ext cx="5943600" cy="2103120"/>
+                      <a:ext cx="5115639" cy="3248478"/>
                     </a:xfrm>
                     <a:prstGeom prst="rect">
                       <a:avLst/>
@@ -3391,18 +2569,907 @@
         </w:drawing>
       </w:r>
     </w:p>
-    <w:p/>
-    <w:p>
+    <w:p>
+      <w:pPr>
+        <w:rPr>
+          <w:lang w:val="vi-VN"/>
+        </w:rPr>
+      </w:pPr>
+      <w:r>
+        <w:rPr>
+          <w:lang w:val="vi-VN"/>
+        </w:rPr>
+        <w:t>Prototype</w:t>
+      </w:r>
+    </w:p>
+    <w:p>
+      <w:pPr>
+        <w:rPr>
+          <w:lang w:val="vi-VN"/>
+        </w:rPr>
+      </w:pPr>
+      <w:r>
+        <w:rPr>
+          <w:lang w:val="vi-VN"/>
+        </w:rPr>
+        <w:t xml:space="preserve">Tất cả các đối tượng JavaScript kế thừa các thuộc tính và phương thức từ </w:t>
+      </w:r>
+      <w:r>
+        <w:rPr>
+          <w:lang w:val="vi-VN"/>
+        </w:rPr>
+        <w:t>prototype</w:t>
+      </w:r>
+    </w:p>
+    <w:p>
+      <w:pPr>
+        <w:rPr>
+          <w:lang w:val="vi-VN"/>
+        </w:rPr>
+      </w:pPr>
+      <w:r>
+        <w:rPr>
+          <w:rFonts w:ascii="Verdana" w:hAnsi="Verdana"/>
+          <w:color w:val="222222"/>
+          <w:sz w:val="23"/>
+          <w:szCs w:val="23"/>
+          <w:shd w:val="clear" w:color="auto" w:fill="FFFFFF"/>
+        </w:rPr>
+        <w:t xml:space="preserve">Prototype </w:t>
+      </w:r>
+      <w:proofErr w:type="spellStart"/>
+      <w:r>
+        <w:rPr>
+          <w:rFonts w:ascii="Verdana" w:hAnsi="Verdana"/>
+          <w:color w:val="222222"/>
+          <w:sz w:val="23"/>
+          <w:szCs w:val="23"/>
+          <w:shd w:val="clear" w:color="auto" w:fill="FFFFFF"/>
+        </w:rPr>
+        <w:t>là</w:t>
+      </w:r>
+      <w:proofErr w:type="spellEnd"/>
+      <w:r>
+        <w:rPr>
+          <w:rFonts w:ascii="Verdana" w:hAnsi="Verdana"/>
+          <w:color w:val="222222"/>
+          <w:sz w:val="23"/>
+          <w:szCs w:val="23"/>
+          <w:shd w:val="clear" w:color="auto" w:fill="FFFFFF"/>
+        </w:rPr>
+        <w:t xml:space="preserve"> </w:t>
+      </w:r>
+      <w:proofErr w:type="spellStart"/>
+      <w:r>
+        <w:rPr>
+          <w:rFonts w:ascii="Verdana" w:hAnsi="Verdana"/>
+          <w:color w:val="222222"/>
+          <w:sz w:val="23"/>
+          <w:szCs w:val="23"/>
+          <w:shd w:val="clear" w:color="auto" w:fill="FFFFFF"/>
+        </w:rPr>
+        <w:t>cơ</w:t>
+      </w:r>
+      <w:proofErr w:type="spellEnd"/>
+      <w:r>
+        <w:rPr>
+          <w:rFonts w:ascii="Verdana" w:hAnsi="Verdana"/>
+          <w:color w:val="222222"/>
+          <w:sz w:val="23"/>
+          <w:szCs w:val="23"/>
+          <w:shd w:val="clear" w:color="auto" w:fill="FFFFFF"/>
+        </w:rPr>
+        <w:t xml:space="preserve"> </w:t>
+      </w:r>
+      <w:proofErr w:type="spellStart"/>
+      <w:r>
+        <w:rPr>
+          <w:rFonts w:ascii="Verdana" w:hAnsi="Verdana"/>
+          <w:color w:val="222222"/>
+          <w:sz w:val="23"/>
+          <w:szCs w:val="23"/>
+          <w:shd w:val="clear" w:color="auto" w:fill="FFFFFF"/>
+        </w:rPr>
+        <w:t>chế</w:t>
+      </w:r>
+      <w:proofErr w:type="spellEnd"/>
+      <w:r>
+        <w:rPr>
+          <w:rFonts w:ascii="Verdana" w:hAnsi="Verdana"/>
+          <w:color w:val="222222"/>
+          <w:sz w:val="23"/>
+          <w:szCs w:val="23"/>
+          <w:shd w:val="clear" w:color="auto" w:fill="FFFFFF"/>
+        </w:rPr>
+        <w:t xml:space="preserve"> </w:t>
+      </w:r>
+      <w:proofErr w:type="spellStart"/>
+      <w:r>
+        <w:rPr>
+          <w:rFonts w:ascii="Verdana" w:hAnsi="Verdana"/>
+          <w:color w:val="222222"/>
+          <w:sz w:val="23"/>
+          <w:szCs w:val="23"/>
+          <w:shd w:val="clear" w:color="auto" w:fill="FFFFFF"/>
+        </w:rPr>
+        <w:t>mà</w:t>
+      </w:r>
+      <w:proofErr w:type="spellEnd"/>
+      <w:r>
+        <w:rPr>
+          <w:rFonts w:ascii="Verdana" w:hAnsi="Verdana"/>
+          <w:color w:val="222222"/>
+          <w:sz w:val="23"/>
+          <w:szCs w:val="23"/>
+          <w:shd w:val="clear" w:color="auto" w:fill="FFFFFF"/>
+        </w:rPr>
+        <w:t xml:space="preserve"> </w:t>
+      </w:r>
+      <w:proofErr w:type="spellStart"/>
+      <w:r>
+        <w:rPr>
+          <w:rFonts w:ascii="Verdana" w:hAnsi="Verdana"/>
+          <w:color w:val="222222"/>
+          <w:sz w:val="23"/>
+          <w:szCs w:val="23"/>
+          <w:shd w:val="clear" w:color="auto" w:fill="FFFFFF"/>
+        </w:rPr>
+        <w:t>các</w:t>
+      </w:r>
+      <w:proofErr w:type="spellEnd"/>
+      <w:r>
+        <w:rPr>
+          <w:rFonts w:ascii="Verdana" w:hAnsi="Verdana"/>
+          <w:color w:val="222222"/>
+          <w:sz w:val="23"/>
+          <w:szCs w:val="23"/>
+          <w:shd w:val="clear" w:color="auto" w:fill="FFFFFF"/>
+        </w:rPr>
+        <w:t xml:space="preserve"> object </w:t>
+      </w:r>
+      <w:proofErr w:type="spellStart"/>
+      <w:r>
+        <w:rPr>
+          <w:rFonts w:ascii="Verdana" w:hAnsi="Verdana"/>
+          <w:color w:val="222222"/>
+          <w:sz w:val="23"/>
+          <w:szCs w:val="23"/>
+          <w:shd w:val="clear" w:color="auto" w:fill="FFFFFF"/>
+        </w:rPr>
+        <w:t>trong</w:t>
+      </w:r>
+      <w:proofErr w:type="spellEnd"/>
+      <w:r>
+        <w:rPr>
+          <w:rFonts w:ascii="Verdana" w:hAnsi="Verdana"/>
+          <w:color w:val="222222"/>
+          <w:sz w:val="23"/>
+          <w:szCs w:val="23"/>
+          <w:shd w:val="clear" w:color="auto" w:fill="FFFFFF"/>
+        </w:rPr>
+        <w:t xml:space="preserve"> </w:t>
+      </w:r>
+      <w:proofErr w:type="spellStart"/>
+      <w:r>
+        <w:rPr>
+          <w:rFonts w:ascii="Verdana" w:hAnsi="Verdana"/>
+          <w:color w:val="222222"/>
+          <w:sz w:val="23"/>
+          <w:szCs w:val="23"/>
+          <w:shd w:val="clear" w:color="auto" w:fill="FFFFFF"/>
+        </w:rPr>
+        <w:t>javascript</w:t>
+      </w:r>
+      <w:proofErr w:type="spellEnd"/>
+      <w:r>
+        <w:rPr>
+          <w:rFonts w:ascii="Verdana" w:hAnsi="Verdana"/>
+          <w:color w:val="222222"/>
+          <w:sz w:val="23"/>
+          <w:szCs w:val="23"/>
+          <w:shd w:val="clear" w:color="auto" w:fill="FFFFFF"/>
+        </w:rPr>
+        <w:t xml:space="preserve"> </w:t>
+      </w:r>
+      <w:proofErr w:type="spellStart"/>
+      <w:r>
+        <w:rPr>
+          <w:rFonts w:ascii="Verdana" w:hAnsi="Verdana"/>
+          <w:color w:val="222222"/>
+          <w:sz w:val="23"/>
+          <w:szCs w:val="23"/>
+          <w:shd w:val="clear" w:color="auto" w:fill="FFFFFF"/>
+        </w:rPr>
+        <w:t>kế</w:t>
+      </w:r>
+      <w:proofErr w:type="spellEnd"/>
+      <w:r>
+        <w:rPr>
+          <w:rFonts w:ascii="Verdana" w:hAnsi="Verdana"/>
+          <w:color w:val="222222"/>
+          <w:sz w:val="23"/>
+          <w:szCs w:val="23"/>
+          <w:shd w:val="clear" w:color="auto" w:fill="FFFFFF"/>
+        </w:rPr>
+        <w:t xml:space="preserve"> </w:t>
+      </w:r>
+      <w:proofErr w:type="spellStart"/>
+      <w:r>
+        <w:rPr>
+          <w:rFonts w:ascii="Verdana" w:hAnsi="Verdana"/>
+          <w:color w:val="222222"/>
+          <w:sz w:val="23"/>
+          <w:szCs w:val="23"/>
+          <w:shd w:val="clear" w:color="auto" w:fill="FFFFFF"/>
+        </w:rPr>
+        <w:t>thừa</w:t>
+      </w:r>
+      <w:proofErr w:type="spellEnd"/>
+      <w:r>
+        <w:rPr>
+          <w:rFonts w:ascii="Verdana" w:hAnsi="Verdana"/>
+          <w:color w:val="222222"/>
+          <w:sz w:val="23"/>
+          <w:szCs w:val="23"/>
+          <w:shd w:val="clear" w:color="auto" w:fill="FFFFFF"/>
+        </w:rPr>
+        <w:t xml:space="preserve"> </w:t>
+      </w:r>
+      <w:proofErr w:type="spellStart"/>
+      <w:r>
+        <w:rPr>
+          <w:rFonts w:ascii="Verdana" w:hAnsi="Verdana"/>
+          <w:color w:val="222222"/>
+          <w:sz w:val="23"/>
+          <w:szCs w:val="23"/>
+          <w:shd w:val="clear" w:color="auto" w:fill="FFFFFF"/>
+        </w:rPr>
+        <w:t>các</w:t>
+      </w:r>
+      <w:proofErr w:type="spellEnd"/>
+      <w:r>
+        <w:rPr>
+          <w:rFonts w:ascii="Verdana" w:hAnsi="Verdana"/>
+          <w:color w:val="222222"/>
+          <w:sz w:val="23"/>
+          <w:szCs w:val="23"/>
+          <w:shd w:val="clear" w:color="auto" w:fill="FFFFFF"/>
+        </w:rPr>
+        <w:t xml:space="preserve"> </w:t>
+      </w:r>
+      <w:proofErr w:type="spellStart"/>
+      <w:r>
+        <w:rPr>
+          <w:rFonts w:ascii="Verdana" w:hAnsi="Verdana"/>
+          <w:color w:val="222222"/>
+          <w:sz w:val="23"/>
+          <w:szCs w:val="23"/>
+          <w:shd w:val="clear" w:color="auto" w:fill="FFFFFF"/>
+        </w:rPr>
+        <w:t>tính</w:t>
+      </w:r>
+      <w:proofErr w:type="spellEnd"/>
+      <w:r>
+        <w:rPr>
+          <w:rFonts w:ascii="Verdana" w:hAnsi="Verdana"/>
+          <w:color w:val="222222"/>
+          <w:sz w:val="23"/>
+          <w:szCs w:val="23"/>
+          <w:shd w:val="clear" w:color="auto" w:fill="FFFFFF"/>
+        </w:rPr>
+        <w:t xml:space="preserve"> </w:t>
+      </w:r>
+      <w:proofErr w:type="spellStart"/>
+      <w:r>
+        <w:rPr>
+          <w:rFonts w:ascii="Verdana" w:hAnsi="Verdana"/>
+          <w:color w:val="222222"/>
+          <w:sz w:val="23"/>
+          <w:szCs w:val="23"/>
+          <w:shd w:val="clear" w:color="auto" w:fill="FFFFFF"/>
+        </w:rPr>
+        <w:t>năng</w:t>
+      </w:r>
+      <w:proofErr w:type="spellEnd"/>
+      <w:r>
+        <w:rPr>
+          <w:rFonts w:ascii="Verdana" w:hAnsi="Verdana"/>
+          <w:color w:val="222222"/>
+          <w:sz w:val="23"/>
+          <w:szCs w:val="23"/>
+          <w:shd w:val="clear" w:color="auto" w:fill="FFFFFF"/>
+        </w:rPr>
+        <w:t xml:space="preserve"> </w:t>
+      </w:r>
+      <w:proofErr w:type="spellStart"/>
+      <w:r>
+        <w:rPr>
+          <w:rFonts w:ascii="Verdana" w:hAnsi="Verdana"/>
+          <w:color w:val="222222"/>
+          <w:sz w:val="23"/>
+          <w:szCs w:val="23"/>
+          <w:shd w:val="clear" w:color="auto" w:fill="FFFFFF"/>
+        </w:rPr>
+        <w:t>từ</w:t>
+      </w:r>
+      <w:proofErr w:type="spellEnd"/>
+      <w:r>
+        <w:rPr>
+          <w:rFonts w:ascii="Verdana" w:hAnsi="Verdana"/>
+          <w:color w:val="222222"/>
+          <w:sz w:val="23"/>
+          <w:szCs w:val="23"/>
+          <w:shd w:val="clear" w:color="auto" w:fill="FFFFFF"/>
+        </w:rPr>
+        <w:t xml:space="preserve"> </w:t>
+      </w:r>
+      <w:proofErr w:type="spellStart"/>
+      <w:r>
+        <w:rPr>
+          <w:rFonts w:ascii="Verdana" w:hAnsi="Verdana"/>
+          <w:color w:val="222222"/>
+          <w:sz w:val="23"/>
+          <w:szCs w:val="23"/>
+          <w:shd w:val="clear" w:color="auto" w:fill="FFFFFF"/>
+        </w:rPr>
+        <w:t>một</w:t>
+      </w:r>
+      <w:proofErr w:type="spellEnd"/>
+      <w:r>
+        <w:rPr>
+          <w:rFonts w:ascii="Verdana" w:hAnsi="Verdana"/>
+          <w:color w:val="222222"/>
+          <w:sz w:val="23"/>
+          <w:szCs w:val="23"/>
+          <w:shd w:val="clear" w:color="auto" w:fill="FFFFFF"/>
+        </w:rPr>
+        <w:t xml:space="preserve"> object </w:t>
+      </w:r>
+      <w:proofErr w:type="spellStart"/>
+      <w:r>
+        <w:rPr>
+          <w:rFonts w:ascii="Verdana" w:hAnsi="Verdana"/>
+          <w:color w:val="222222"/>
+          <w:sz w:val="23"/>
+          <w:szCs w:val="23"/>
+          <w:shd w:val="clear" w:color="auto" w:fill="FFFFFF"/>
+        </w:rPr>
+        <w:t>khác</w:t>
+      </w:r>
+      <w:proofErr w:type="spellEnd"/>
+      <w:r>
+        <w:rPr>
+          <w:rFonts w:ascii="Verdana" w:hAnsi="Verdana"/>
+          <w:color w:val="222222"/>
+          <w:sz w:val="23"/>
+          <w:szCs w:val="23"/>
+          <w:shd w:val="clear" w:color="auto" w:fill="FFFFFF"/>
+        </w:rPr>
+        <w:t xml:space="preserve">. </w:t>
+      </w:r>
+      <w:proofErr w:type="spellStart"/>
+      <w:r>
+        <w:rPr>
+          <w:rFonts w:ascii="Verdana" w:hAnsi="Verdana"/>
+          <w:color w:val="222222"/>
+          <w:sz w:val="23"/>
+          <w:szCs w:val="23"/>
+          <w:shd w:val="clear" w:color="auto" w:fill="FFFFFF"/>
+        </w:rPr>
+        <w:t>Tất</w:t>
+      </w:r>
+      <w:proofErr w:type="spellEnd"/>
+      <w:r>
+        <w:rPr>
+          <w:rFonts w:ascii="Verdana" w:hAnsi="Verdana"/>
+          <w:color w:val="222222"/>
+          <w:sz w:val="23"/>
+          <w:szCs w:val="23"/>
+          <w:shd w:val="clear" w:color="auto" w:fill="FFFFFF"/>
+        </w:rPr>
+        <w:t xml:space="preserve"> </w:t>
+      </w:r>
+      <w:proofErr w:type="spellStart"/>
+      <w:r>
+        <w:rPr>
+          <w:rFonts w:ascii="Verdana" w:hAnsi="Verdana"/>
+          <w:color w:val="222222"/>
+          <w:sz w:val="23"/>
+          <w:szCs w:val="23"/>
+          <w:shd w:val="clear" w:color="auto" w:fill="FFFFFF"/>
+        </w:rPr>
+        <w:t>cả</w:t>
+      </w:r>
+      <w:proofErr w:type="spellEnd"/>
+      <w:r>
+        <w:rPr>
+          <w:rFonts w:ascii="Verdana" w:hAnsi="Verdana"/>
+          <w:color w:val="222222"/>
+          <w:sz w:val="23"/>
+          <w:szCs w:val="23"/>
+          <w:shd w:val="clear" w:color="auto" w:fill="FFFFFF"/>
+        </w:rPr>
+        <w:t xml:space="preserve"> </w:t>
+      </w:r>
+      <w:proofErr w:type="spellStart"/>
+      <w:r>
+        <w:rPr>
+          <w:rFonts w:ascii="Verdana" w:hAnsi="Verdana"/>
+          <w:color w:val="222222"/>
+          <w:sz w:val="23"/>
+          <w:szCs w:val="23"/>
+          <w:shd w:val="clear" w:color="auto" w:fill="FFFFFF"/>
+        </w:rPr>
+        <w:t>các</w:t>
+      </w:r>
+      <w:proofErr w:type="spellEnd"/>
+      <w:r>
+        <w:rPr>
+          <w:rFonts w:ascii="Verdana" w:hAnsi="Verdana"/>
+          <w:color w:val="222222"/>
+          <w:sz w:val="23"/>
+          <w:szCs w:val="23"/>
+          <w:shd w:val="clear" w:color="auto" w:fill="FFFFFF"/>
+        </w:rPr>
+        <w:t xml:space="preserve"> object </w:t>
+      </w:r>
+      <w:proofErr w:type="spellStart"/>
+      <w:r>
+        <w:rPr>
+          <w:rFonts w:ascii="Verdana" w:hAnsi="Verdana"/>
+          <w:color w:val="222222"/>
+          <w:sz w:val="23"/>
+          <w:szCs w:val="23"/>
+          <w:shd w:val="clear" w:color="auto" w:fill="FFFFFF"/>
+        </w:rPr>
+        <w:t>trong</w:t>
+      </w:r>
+      <w:proofErr w:type="spellEnd"/>
+      <w:r>
+        <w:rPr>
+          <w:rFonts w:ascii="Verdana" w:hAnsi="Verdana"/>
+          <w:color w:val="222222"/>
+          <w:sz w:val="23"/>
+          <w:szCs w:val="23"/>
+          <w:shd w:val="clear" w:color="auto" w:fill="FFFFFF"/>
+        </w:rPr>
+        <w:t xml:space="preserve"> </w:t>
+      </w:r>
+      <w:proofErr w:type="spellStart"/>
+      <w:r>
+        <w:rPr>
+          <w:rFonts w:ascii="Verdana" w:hAnsi="Verdana"/>
+          <w:color w:val="222222"/>
+          <w:sz w:val="23"/>
+          <w:szCs w:val="23"/>
+          <w:shd w:val="clear" w:color="auto" w:fill="FFFFFF"/>
+        </w:rPr>
+        <w:t>javascript</w:t>
+      </w:r>
+      <w:proofErr w:type="spellEnd"/>
+      <w:r>
+        <w:rPr>
+          <w:rFonts w:ascii="Verdana" w:hAnsi="Verdana"/>
+          <w:color w:val="222222"/>
+          <w:sz w:val="23"/>
+          <w:szCs w:val="23"/>
+          <w:shd w:val="clear" w:color="auto" w:fill="FFFFFF"/>
+        </w:rPr>
+        <w:t xml:space="preserve"> </w:t>
+      </w:r>
+      <w:proofErr w:type="spellStart"/>
+      <w:r>
+        <w:rPr>
+          <w:rFonts w:ascii="Verdana" w:hAnsi="Verdana"/>
+          <w:color w:val="222222"/>
+          <w:sz w:val="23"/>
+          <w:szCs w:val="23"/>
+          <w:shd w:val="clear" w:color="auto" w:fill="FFFFFF"/>
+        </w:rPr>
+        <w:t>đều</w:t>
+      </w:r>
+      <w:proofErr w:type="spellEnd"/>
+      <w:r>
+        <w:rPr>
+          <w:rFonts w:ascii="Verdana" w:hAnsi="Verdana"/>
+          <w:color w:val="222222"/>
+          <w:sz w:val="23"/>
+          <w:szCs w:val="23"/>
+          <w:shd w:val="clear" w:color="auto" w:fill="FFFFFF"/>
+        </w:rPr>
+        <w:t xml:space="preserve"> </w:t>
+      </w:r>
+      <w:proofErr w:type="spellStart"/>
+      <w:r>
+        <w:rPr>
+          <w:rFonts w:ascii="Verdana" w:hAnsi="Verdana"/>
+          <w:color w:val="222222"/>
+          <w:sz w:val="23"/>
+          <w:szCs w:val="23"/>
+          <w:shd w:val="clear" w:color="auto" w:fill="FFFFFF"/>
+        </w:rPr>
+        <w:t>có</w:t>
+      </w:r>
+      <w:proofErr w:type="spellEnd"/>
+      <w:r>
+        <w:rPr>
+          <w:rFonts w:ascii="Verdana" w:hAnsi="Verdana"/>
+          <w:color w:val="222222"/>
+          <w:sz w:val="23"/>
+          <w:szCs w:val="23"/>
+          <w:shd w:val="clear" w:color="auto" w:fill="FFFFFF"/>
+        </w:rPr>
+        <w:t xml:space="preserve"> </w:t>
+      </w:r>
+      <w:proofErr w:type="spellStart"/>
+      <w:r>
+        <w:rPr>
+          <w:rFonts w:ascii="Verdana" w:hAnsi="Verdana"/>
+          <w:color w:val="222222"/>
+          <w:sz w:val="23"/>
+          <w:szCs w:val="23"/>
+          <w:shd w:val="clear" w:color="auto" w:fill="FFFFFF"/>
+        </w:rPr>
+        <w:t>một</w:t>
+      </w:r>
+      <w:proofErr w:type="spellEnd"/>
+      <w:r>
+        <w:rPr>
+          <w:rFonts w:ascii="Verdana" w:hAnsi="Verdana"/>
+          <w:color w:val="222222"/>
+          <w:sz w:val="23"/>
+          <w:szCs w:val="23"/>
+          <w:shd w:val="clear" w:color="auto" w:fill="FFFFFF"/>
+        </w:rPr>
+        <w:t xml:space="preserve"> prototype, </w:t>
+      </w:r>
+      <w:proofErr w:type="spellStart"/>
+      <w:r>
+        <w:rPr>
+          <w:rFonts w:ascii="Verdana" w:hAnsi="Verdana"/>
+          <w:color w:val="222222"/>
+          <w:sz w:val="23"/>
+          <w:szCs w:val="23"/>
+          <w:shd w:val="clear" w:color="auto" w:fill="FFFFFF"/>
+        </w:rPr>
+        <w:t>và</w:t>
+      </w:r>
+      <w:proofErr w:type="spellEnd"/>
+      <w:r>
+        <w:rPr>
+          <w:rFonts w:ascii="Verdana" w:hAnsi="Verdana"/>
+          <w:color w:val="222222"/>
+          <w:sz w:val="23"/>
+          <w:szCs w:val="23"/>
+          <w:shd w:val="clear" w:color="auto" w:fill="FFFFFF"/>
+        </w:rPr>
+        <w:t xml:space="preserve"> </w:t>
+      </w:r>
+      <w:proofErr w:type="spellStart"/>
+      <w:r>
+        <w:rPr>
+          <w:rFonts w:ascii="Verdana" w:hAnsi="Verdana"/>
+          <w:color w:val="222222"/>
+          <w:sz w:val="23"/>
+          <w:szCs w:val="23"/>
+          <w:shd w:val="clear" w:color="auto" w:fill="FFFFFF"/>
+        </w:rPr>
+        <w:t>các</w:t>
+      </w:r>
+      <w:proofErr w:type="spellEnd"/>
+      <w:r>
+        <w:rPr>
+          <w:rFonts w:ascii="Verdana" w:hAnsi="Verdana"/>
+          <w:color w:val="222222"/>
+          <w:sz w:val="23"/>
+          <w:szCs w:val="23"/>
+          <w:shd w:val="clear" w:color="auto" w:fill="FFFFFF"/>
+        </w:rPr>
+        <w:t xml:space="preserve"> object </w:t>
+      </w:r>
+      <w:proofErr w:type="spellStart"/>
+      <w:r>
+        <w:rPr>
+          <w:rFonts w:ascii="Verdana" w:hAnsi="Verdana"/>
+          <w:color w:val="222222"/>
+          <w:sz w:val="23"/>
+          <w:szCs w:val="23"/>
+          <w:shd w:val="clear" w:color="auto" w:fill="FFFFFF"/>
+        </w:rPr>
+        <w:t>này</w:t>
+      </w:r>
+      <w:proofErr w:type="spellEnd"/>
+      <w:r>
+        <w:rPr>
+          <w:rFonts w:ascii="Verdana" w:hAnsi="Verdana"/>
+          <w:color w:val="222222"/>
+          <w:sz w:val="23"/>
+          <w:szCs w:val="23"/>
+          <w:shd w:val="clear" w:color="auto" w:fill="FFFFFF"/>
+        </w:rPr>
+        <w:t xml:space="preserve"> </w:t>
+      </w:r>
+      <w:proofErr w:type="spellStart"/>
+      <w:r>
+        <w:rPr>
+          <w:rFonts w:ascii="Verdana" w:hAnsi="Verdana"/>
+          <w:color w:val="222222"/>
+          <w:sz w:val="23"/>
+          <w:szCs w:val="23"/>
+          <w:shd w:val="clear" w:color="auto" w:fill="FFFFFF"/>
+        </w:rPr>
+        <w:t>kế</w:t>
+      </w:r>
+      <w:proofErr w:type="spellEnd"/>
+      <w:r>
+        <w:rPr>
+          <w:rFonts w:ascii="Verdana" w:hAnsi="Verdana"/>
+          <w:color w:val="222222"/>
+          <w:sz w:val="23"/>
+          <w:szCs w:val="23"/>
+          <w:shd w:val="clear" w:color="auto" w:fill="FFFFFF"/>
+        </w:rPr>
+        <w:t xml:space="preserve"> </w:t>
+      </w:r>
+      <w:proofErr w:type="spellStart"/>
+      <w:r>
+        <w:rPr>
+          <w:rFonts w:ascii="Verdana" w:hAnsi="Verdana"/>
+          <w:color w:val="222222"/>
+          <w:sz w:val="23"/>
+          <w:szCs w:val="23"/>
+          <w:shd w:val="clear" w:color="auto" w:fill="FFFFFF"/>
+        </w:rPr>
+        <w:t>thừa</w:t>
+      </w:r>
+      <w:proofErr w:type="spellEnd"/>
+      <w:r>
+        <w:rPr>
+          <w:rFonts w:ascii="Verdana" w:hAnsi="Verdana"/>
+          <w:color w:val="222222"/>
+          <w:sz w:val="23"/>
+          <w:szCs w:val="23"/>
+          <w:shd w:val="clear" w:color="auto" w:fill="FFFFFF"/>
+        </w:rPr>
+        <w:t xml:space="preserve"> </w:t>
+      </w:r>
+      <w:proofErr w:type="spellStart"/>
+      <w:r>
+        <w:rPr>
+          <w:rFonts w:ascii="Verdana" w:hAnsi="Verdana"/>
+          <w:color w:val="222222"/>
+          <w:sz w:val="23"/>
+          <w:szCs w:val="23"/>
+          <w:shd w:val="clear" w:color="auto" w:fill="FFFFFF"/>
+        </w:rPr>
+        <w:t>các</w:t>
+      </w:r>
+      <w:proofErr w:type="spellEnd"/>
+      <w:r>
+        <w:rPr>
+          <w:rFonts w:ascii="Verdana" w:hAnsi="Verdana"/>
+          <w:color w:val="222222"/>
+          <w:sz w:val="23"/>
+          <w:szCs w:val="23"/>
+          <w:shd w:val="clear" w:color="auto" w:fill="FFFFFF"/>
+        </w:rPr>
+        <w:t xml:space="preserve"> </w:t>
+      </w:r>
+      <w:proofErr w:type="spellStart"/>
+      <w:r>
+        <w:rPr>
+          <w:rFonts w:ascii="Verdana" w:hAnsi="Verdana"/>
+          <w:color w:val="222222"/>
+          <w:sz w:val="23"/>
+          <w:szCs w:val="23"/>
+          <w:shd w:val="clear" w:color="auto" w:fill="FFFFFF"/>
+        </w:rPr>
+        <w:t>thuộc</w:t>
+      </w:r>
+      <w:proofErr w:type="spellEnd"/>
+      <w:r>
+        <w:rPr>
+          <w:rFonts w:ascii="Verdana" w:hAnsi="Verdana"/>
+          <w:color w:val="222222"/>
+          <w:sz w:val="23"/>
+          <w:szCs w:val="23"/>
+          <w:shd w:val="clear" w:color="auto" w:fill="FFFFFF"/>
+        </w:rPr>
+        <w:t xml:space="preserve"> </w:t>
+      </w:r>
+      <w:proofErr w:type="spellStart"/>
+      <w:r>
+        <w:rPr>
+          <w:rFonts w:ascii="Verdana" w:hAnsi="Verdana"/>
+          <w:color w:val="222222"/>
+          <w:sz w:val="23"/>
+          <w:szCs w:val="23"/>
+          <w:shd w:val="clear" w:color="auto" w:fill="FFFFFF"/>
+        </w:rPr>
+        <w:t>tính</w:t>
+      </w:r>
+      <w:proofErr w:type="spellEnd"/>
+      <w:r>
+        <w:rPr>
+          <w:rFonts w:ascii="Verdana" w:hAnsi="Verdana"/>
+          <w:color w:val="222222"/>
+          <w:sz w:val="23"/>
+          <w:szCs w:val="23"/>
+          <w:shd w:val="clear" w:color="auto" w:fill="FFFFFF"/>
+        </w:rPr>
+        <w:t xml:space="preserve"> (properties) </w:t>
+      </w:r>
+      <w:proofErr w:type="spellStart"/>
+      <w:r>
+        <w:rPr>
+          <w:rFonts w:ascii="Verdana" w:hAnsi="Verdana"/>
+          <w:color w:val="222222"/>
+          <w:sz w:val="23"/>
+          <w:szCs w:val="23"/>
+          <w:shd w:val="clear" w:color="auto" w:fill="FFFFFF"/>
+        </w:rPr>
+        <w:t>cũng</w:t>
+      </w:r>
+      <w:proofErr w:type="spellEnd"/>
+      <w:r>
+        <w:rPr>
+          <w:rFonts w:ascii="Verdana" w:hAnsi="Verdana"/>
+          <w:color w:val="222222"/>
+          <w:sz w:val="23"/>
+          <w:szCs w:val="23"/>
+          <w:shd w:val="clear" w:color="auto" w:fill="FFFFFF"/>
+        </w:rPr>
+        <w:t xml:space="preserve"> </w:t>
+      </w:r>
+      <w:proofErr w:type="spellStart"/>
+      <w:r>
+        <w:rPr>
+          <w:rFonts w:ascii="Verdana" w:hAnsi="Verdana"/>
+          <w:color w:val="222222"/>
+          <w:sz w:val="23"/>
+          <w:szCs w:val="23"/>
+          <w:shd w:val="clear" w:color="auto" w:fill="FFFFFF"/>
+        </w:rPr>
+        <w:t>như</w:t>
+      </w:r>
+      <w:proofErr w:type="spellEnd"/>
+      <w:r>
+        <w:rPr>
+          <w:rFonts w:ascii="Verdana" w:hAnsi="Verdana"/>
+          <w:color w:val="222222"/>
+          <w:sz w:val="23"/>
+          <w:szCs w:val="23"/>
+          <w:shd w:val="clear" w:color="auto" w:fill="FFFFFF"/>
+        </w:rPr>
+        <w:t xml:space="preserve"> </w:t>
+      </w:r>
+      <w:proofErr w:type="spellStart"/>
+      <w:r>
+        <w:rPr>
+          <w:rFonts w:ascii="Verdana" w:hAnsi="Verdana"/>
+          <w:color w:val="222222"/>
+          <w:sz w:val="23"/>
+          <w:szCs w:val="23"/>
+          <w:shd w:val="clear" w:color="auto" w:fill="FFFFFF"/>
+        </w:rPr>
+        <w:t>phương</w:t>
+      </w:r>
+      <w:proofErr w:type="spellEnd"/>
+      <w:r>
+        <w:rPr>
+          <w:rFonts w:ascii="Verdana" w:hAnsi="Verdana"/>
+          <w:color w:val="222222"/>
+          <w:sz w:val="23"/>
+          <w:szCs w:val="23"/>
+          <w:shd w:val="clear" w:color="auto" w:fill="FFFFFF"/>
+        </w:rPr>
+        <w:t xml:space="preserve"> </w:t>
+      </w:r>
+      <w:proofErr w:type="spellStart"/>
+      <w:r>
+        <w:rPr>
+          <w:rFonts w:ascii="Verdana" w:hAnsi="Verdana"/>
+          <w:color w:val="222222"/>
+          <w:sz w:val="23"/>
+          <w:szCs w:val="23"/>
+          <w:shd w:val="clear" w:color="auto" w:fill="FFFFFF"/>
+        </w:rPr>
+        <w:t>thức</w:t>
+      </w:r>
+      <w:proofErr w:type="spellEnd"/>
+      <w:r>
+        <w:rPr>
+          <w:rFonts w:ascii="Verdana" w:hAnsi="Verdana"/>
+          <w:color w:val="222222"/>
+          <w:sz w:val="23"/>
+          <w:szCs w:val="23"/>
+          <w:shd w:val="clear" w:color="auto" w:fill="FFFFFF"/>
+        </w:rPr>
+        <w:t xml:space="preserve"> (methods) </w:t>
+      </w:r>
+      <w:proofErr w:type="spellStart"/>
+      <w:r>
+        <w:rPr>
+          <w:rFonts w:ascii="Verdana" w:hAnsi="Verdana"/>
+          <w:color w:val="222222"/>
+          <w:sz w:val="23"/>
+          <w:szCs w:val="23"/>
+          <w:shd w:val="clear" w:color="auto" w:fill="FFFFFF"/>
+        </w:rPr>
+        <w:t>từ</w:t>
+      </w:r>
+      <w:proofErr w:type="spellEnd"/>
+      <w:r>
+        <w:rPr>
+          <w:rFonts w:ascii="Verdana" w:hAnsi="Verdana"/>
+          <w:color w:val="222222"/>
+          <w:sz w:val="23"/>
+          <w:szCs w:val="23"/>
+          <w:shd w:val="clear" w:color="auto" w:fill="FFFFFF"/>
+        </w:rPr>
+        <w:t xml:space="preserve"> prototype </w:t>
+      </w:r>
+      <w:proofErr w:type="spellStart"/>
+      <w:r>
+        <w:rPr>
+          <w:rFonts w:ascii="Verdana" w:hAnsi="Verdana"/>
+          <w:color w:val="222222"/>
+          <w:sz w:val="23"/>
+          <w:szCs w:val="23"/>
+          <w:shd w:val="clear" w:color="auto" w:fill="FFFFFF"/>
+        </w:rPr>
+        <w:t>của</w:t>
+      </w:r>
+      <w:proofErr w:type="spellEnd"/>
+      <w:r>
+        <w:rPr>
+          <w:rFonts w:ascii="Verdana" w:hAnsi="Verdana"/>
+          <w:color w:val="222222"/>
+          <w:sz w:val="23"/>
+          <w:szCs w:val="23"/>
+          <w:shd w:val="clear" w:color="auto" w:fill="FFFFFF"/>
+        </w:rPr>
+        <w:t xml:space="preserve"> </w:t>
+      </w:r>
+      <w:proofErr w:type="spellStart"/>
+      <w:r>
+        <w:rPr>
+          <w:rFonts w:ascii="Verdana" w:hAnsi="Verdana"/>
+          <w:color w:val="222222"/>
+          <w:sz w:val="23"/>
+          <w:szCs w:val="23"/>
+          <w:shd w:val="clear" w:color="auto" w:fill="FFFFFF"/>
+        </w:rPr>
+        <w:t>mìn</w:t>
+      </w:r>
+      <w:proofErr w:type="spellEnd"/>
+      <w:r>
+        <w:rPr>
+          <w:rFonts w:ascii="Verdana" w:hAnsi="Verdana"/>
+          <w:color w:val="222222"/>
+          <w:sz w:val="23"/>
+          <w:szCs w:val="23"/>
+          <w:shd w:val="clear" w:color="auto" w:fill="FFFFFF"/>
+          <w:lang w:val="vi-VN"/>
+        </w:rPr>
+        <w:t>h</w:t>
+      </w:r>
+    </w:p>
+    <w:p>
+      <w:pPr>
+        <w:rPr>
+          <w:lang w:val="vi-VN"/>
+        </w:rPr>
+      </w:pPr>
       <w:r>
         <w:rPr>
           <w:noProof/>
         </w:rPr>
-        <w:lastRenderedPageBreak/>
         <w:drawing>
-          <wp:inline distT="0" distB="0" distL="0" distR="0" wp14:anchorId="426277BF" wp14:editId="755E9282">
-            <wp:extent cx="5420481" cy="1533739"/>
-            <wp:effectExtent l="0" t="0" r="8890" b="9525"/>
-            <wp:docPr id="3" name="Picture 3"/>
+          <wp:inline distT="0" distB="0" distL="0" distR="0" wp14:anchorId="59747465" wp14:editId="70137D42">
+            <wp:extent cx="5943600" cy="2958465"/>
+            <wp:effectExtent l="0" t="0" r="0" b="0"/>
+            <wp:docPr id="25" name="Picture 25"/>
             <wp:cNvGraphicFramePr>
               <a:graphicFrameLocks xmlns:a="http://schemas.openxmlformats.org/drawingml/2006/main" noChangeAspect="1"/>
             </wp:cNvGraphicFramePr>
@@ -3422,7 +3489,7 @@
                   <pic:spPr>
                     <a:xfrm>
                       <a:off x="0" y="0"/>
-                      <a:ext cx="5420481" cy="1533739"/>
+                      <a:ext cx="5943600" cy="2958465"/>
                     </a:xfrm>
                     <a:prstGeom prst="rect">
                       <a:avLst/>
@@ -3437,19 +3504,18 @@
     </w:p>
     <w:p>
       <w:r>
-        <w:t>Solution</w:t>
-      </w:r>
-    </w:p>
-    <w:p>
+        <w:lastRenderedPageBreak/>
+        <w:t>Function hoisting</w:t>
+      </w:r>
       <w:r>
         <w:rPr>
           <w:noProof/>
         </w:rPr>
         <w:drawing>
-          <wp:inline distT="0" distB="0" distL="0" distR="0" wp14:anchorId="6255C03B" wp14:editId="7207820B">
-            <wp:extent cx="5943600" cy="3301365"/>
+          <wp:inline distT="0" distB="0" distL="0" distR="0" wp14:anchorId="2887AB72" wp14:editId="3E1F14A6">
+            <wp:extent cx="5943600" cy="1239520"/>
             <wp:effectExtent l="0" t="0" r="0" b="0"/>
-            <wp:docPr id="5" name="Picture 5"/>
+            <wp:docPr id="1" name="Picture 1"/>
             <wp:cNvGraphicFramePr>
               <a:graphicFrameLocks xmlns:a="http://schemas.openxmlformats.org/drawingml/2006/main" noChangeAspect="1"/>
             </wp:cNvGraphicFramePr>
@@ -3469,7 +3535,7 @@
                   <pic:spPr>
                     <a:xfrm>
                       <a:off x="0" y="0"/>
-                      <a:ext cx="5943600" cy="3301365"/>
+                      <a:ext cx="5943600" cy="1239520"/>
                     </a:xfrm>
                     <a:prstGeom prst="rect">
                       <a:avLst/>
@@ -3484,741 +3550,14 @@
     </w:p>
     <w:p>
       <w:r>
-        <w:t>Variable hoisting</w:t>
-      </w:r>
-    </w:p>
-    <w:p>
-      <w:r>
-        <w:rPr>
-          <w:rFonts w:ascii="Segoe UI" w:hAnsi="Segoe UI" w:cs="Segoe UI"/>
-          <w:color w:val="1B1B1B"/>
-          <w:spacing w:val="-1"/>
-          <w:sz w:val="27"/>
-          <w:szCs w:val="27"/>
-          <w:shd w:val="clear" w:color="auto" w:fill="FFFFFF"/>
-        </w:rPr>
-        <w:t xml:space="preserve">Hoisting </w:t>
-      </w:r>
-      <w:proofErr w:type="spellStart"/>
-      <w:r>
-        <w:rPr>
-          <w:rFonts w:ascii="Segoe UI" w:hAnsi="Segoe UI" w:cs="Segoe UI"/>
-          <w:color w:val="1B1B1B"/>
-          <w:spacing w:val="-1"/>
-          <w:sz w:val="27"/>
-          <w:szCs w:val="27"/>
-          <w:shd w:val="clear" w:color="auto" w:fill="FFFFFF"/>
-        </w:rPr>
-        <w:t>là</w:t>
-      </w:r>
-      <w:proofErr w:type="spellEnd"/>
-      <w:r>
-        <w:rPr>
-          <w:rFonts w:ascii="Segoe UI" w:hAnsi="Segoe UI" w:cs="Segoe UI"/>
-          <w:color w:val="1B1B1B"/>
-          <w:spacing w:val="-1"/>
-          <w:sz w:val="27"/>
-          <w:szCs w:val="27"/>
-          <w:shd w:val="clear" w:color="auto" w:fill="FFFFFF"/>
-        </w:rPr>
-        <w:t xml:space="preserve"> </w:t>
-      </w:r>
-      <w:proofErr w:type="spellStart"/>
-      <w:r>
-        <w:rPr>
-          <w:rFonts w:ascii="Segoe UI" w:hAnsi="Segoe UI" w:cs="Segoe UI"/>
-          <w:color w:val="1B1B1B"/>
-          <w:spacing w:val="-1"/>
-          <w:sz w:val="27"/>
-          <w:szCs w:val="27"/>
-          <w:shd w:val="clear" w:color="auto" w:fill="FFFFFF"/>
-        </w:rPr>
-        <w:t>hành</w:t>
-      </w:r>
-      <w:proofErr w:type="spellEnd"/>
-      <w:r>
-        <w:rPr>
-          <w:rFonts w:ascii="Segoe UI" w:hAnsi="Segoe UI" w:cs="Segoe UI"/>
-          <w:color w:val="1B1B1B"/>
-          <w:spacing w:val="-1"/>
-          <w:sz w:val="27"/>
-          <w:szCs w:val="27"/>
-          <w:shd w:val="clear" w:color="auto" w:fill="FFFFFF"/>
-        </w:rPr>
-        <w:t xml:space="preserve"> </w:t>
-      </w:r>
-      <w:proofErr w:type="spellStart"/>
-      <w:r>
-        <w:rPr>
-          <w:rFonts w:ascii="Segoe UI" w:hAnsi="Segoe UI" w:cs="Segoe UI"/>
-          <w:color w:val="1B1B1B"/>
-          <w:spacing w:val="-1"/>
-          <w:sz w:val="27"/>
-          <w:szCs w:val="27"/>
-          <w:shd w:val="clear" w:color="auto" w:fill="FFFFFF"/>
-        </w:rPr>
-        <w:t>động</w:t>
-      </w:r>
-      <w:proofErr w:type="spellEnd"/>
-      <w:r>
-        <w:rPr>
-          <w:rFonts w:ascii="Segoe UI" w:hAnsi="Segoe UI" w:cs="Segoe UI"/>
-          <w:color w:val="1B1B1B"/>
-          <w:spacing w:val="-1"/>
-          <w:sz w:val="27"/>
-          <w:szCs w:val="27"/>
-          <w:shd w:val="clear" w:color="auto" w:fill="FFFFFF"/>
-        </w:rPr>
-        <w:t xml:space="preserve"> </w:t>
-      </w:r>
-      <w:proofErr w:type="spellStart"/>
-      <w:r>
-        <w:rPr>
-          <w:rFonts w:ascii="Segoe UI" w:hAnsi="Segoe UI" w:cs="Segoe UI"/>
-          <w:color w:val="1B1B1B"/>
-          <w:spacing w:val="-1"/>
-          <w:sz w:val="27"/>
-          <w:szCs w:val="27"/>
-          <w:shd w:val="clear" w:color="auto" w:fill="FFFFFF"/>
-        </w:rPr>
-        <w:t>mặc</w:t>
-      </w:r>
-      <w:proofErr w:type="spellEnd"/>
-      <w:r>
-        <w:rPr>
-          <w:rFonts w:ascii="Segoe UI" w:hAnsi="Segoe UI" w:cs="Segoe UI"/>
-          <w:color w:val="1B1B1B"/>
-          <w:spacing w:val="-1"/>
-          <w:sz w:val="27"/>
-          <w:szCs w:val="27"/>
-          <w:shd w:val="clear" w:color="auto" w:fill="FFFFFF"/>
-        </w:rPr>
-        <w:t xml:space="preserve"> </w:t>
-      </w:r>
-      <w:proofErr w:type="spellStart"/>
-      <w:r>
-        <w:rPr>
-          <w:rFonts w:ascii="Segoe UI" w:hAnsi="Segoe UI" w:cs="Segoe UI"/>
-          <w:color w:val="1B1B1B"/>
-          <w:spacing w:val="-1"/>
-          <w:sz w:val="27"/>
-          <w:szCs w:val="27"/>
-          <w:shd w:val="clear" w:color="auto" w:fill="FFFFFF"/>
-        </w:rPr>
-        <w:t>định</w:t>
-      </w:r>
-      <w:proofErr w:type="spellEnd"/>
-      <w:r>
-        <w:rPr>
-          <w:rFonts w:ascii="Segoe UI" w:hAnsi="Segoe UI" w:cs="Segoe UI"/>
-          <w:color w:val="1B1B1B"/>
-          <w:spacing w:val="-1"/>
-          <w:sz w:val="27"/>
-          <w:szCs w:val="27"/>
-          <w:shd w:val="clear" w:color="auto" w:fill="FFFFFF"/>
-        </w:rPr>
-        <w:t xml:space="preserve"> </w:t>
-      </w:r>
-      <w:proofErr w:type="spellStart"/>
-      <w:r>
-        <w:rPr>
-          <w:rFonts w:ascii="Segoe UI" w:hAnsi="Segoe UI" w:cs="Segoe UI"/>
-          <w:color w:val="1B1B1B"/>
-          <w:spacing w:val="-1"/>
-          <w:sz w:val="27"/>
-          <w:szCs w:val="27"/>
-          <w:shd w:val="clear" w:color="auto" w:fill="FFFFFF"/>
-        </w:rPr>
-        <w:t>của</w:t>
-      </w:r>
-      <w:proofErr w:type="spellEnd"/>
-      <w:r>
-        <w:rPr>
-          <w:rFonts w:ascii="Segoe UI" w:hAnsi="Segoe UI" w:cs="Segoe UI"/>
-          <w:color w:val="1B1B1B"/>
-          <w:spacing w:val="-1"/>
-          <w:sz w:val="27"/>
-          <w:szCs w:val="27"/>
-          <w:shd w:val="clear" w:color="auto" w:fill="FFFFFF"/>
-        </w:rPr>
-        <w:t xml:space="preserve"> </w:t>
-      </w:r>
-      <w:proofErr w:type="spellStart"/>
-      <w:r>
-        <w:rPr>
-          <w:rFonts w:ascii="Segoe UI" w:hAnsi="Segoe UI" w:cs="Segoe UI"/>
-          <w:color w:val="1B1B1B"/>
-          <w:spacing w:val="-1"/>
-          <w:sz w:val="27"/>
-          <w:szCs w:val="27"/>
-          <w:shd w:val="clear" w:color="auto" w:fill="FFFFFF"/>
-        </w:rPr>
-        <w:t>Javascript</w:t>
-      </w:r>
-      <w:proofErr w:type="spellEnd"/>
-      <w:r>
-        <w:rPr>
-          <w:rFonts w:ascii="Segoe UI" w:hAnsi="Segoe UI" w:cs="Segoe UI"/>
-          <w:color w:val="1B1B1B"/>
-          <w:spacing w:val="-1"/>
-          <w:sz w:val="27"/>
-          <w:szCs w:val="27"/>
-          <w:shd w:val="clear" w:color="auto" w:fill="FFFFFF"/>
-        </w:rPr>
-        <w:t xml:space="preserve">, </w:t>
-      </w:r>
-      <w:proofErr w:type="spellStart"/>
-      <w:r>
-        <w:rPr>
-          <w:rFonts w:ascii="Segoe UI" w:hAnsi="Segoe UI" w:cs="Segoe UI"/>
-          <w:color w:val="1B1B1B"/>
-          <w:spacing w:val="-1"/>
-          <w:sz w:val="27"/>
-          <w:szCs w:val="27"/>
-          <w:shd w:val="clear" w:color="auto" w:fill="FFFFFF"/>
-        </w:rPr>
-        <w:t>nó</w:t>
-      </w:r>
-      <w:proofErr w:type="spellEnd"/>
-      <w:r>
-        <w:rPr>
-          <w:rFonts w:ascii="Segoe UI" w:hAnsi="Segoe UI" w:cs="Segoe UI"/>
-          <w:color w:val="1B1B1B"/>
-          <w:spacing w:val="-1"/>
-          <w:sz w:val="27"/>
-          <w:szCs w:val="27"/>
-          <w:shd w:val="clear" w:color="auto" w:fill="FFFFFF"/>
-        </w:rPr>
-        <w:t xml:space="preserve"> </w:t>
-      </w:r>
-      <w:proofErr w:type="spellStart"/>
-      <w:r>
-        <w:rPr>
-          <w:rFonts w:ascii="Segoe UI" w:hAnsi="Segoe UI" w:cs="Segoe UI"/>
-          <w:color w:val="1B1B1B"/>
-          <w:spacing w:val="-1"/>
-          <w:sz w:val="27"/>
-          <w:szCs w:val="27"/>
-          <w:shd w:val="clear" w:color="auto" w:fill="FFFFFF"/>
-        </w:rPr>
-        <w:t>sẽ</w:t>
-      </w:r>
-      <w:proofErr w:type="spellEnd"/>
-      <w:r>
-        <w:rPr>
-          <w:rFonts w:ascii="Segoe UI" w:hAnsi="Segoe UI" w:cs="Segoe UI"/>
-          <w:color w:val="1B1B1B"/>
-          <w:spacing w:val="-1"/>
-          <w:sz w:val="27"/>
-          <w:szCs w:val="27"/>
-          <w:shd w:val="clear" w:color="auto" w:fill="FFFFFF"/>
-        </w:rPr>
-        <w:t xml:space="preserve"> </w:t>
-      </w:r>
-      <w:proofErr w:type="spellStart"/>
-      <w:r>
-        <w:rPr>
-          <w:rFonts w:ascii="Segoe UI" w:hAnsi="Segoe UI" w:cs="Segoe UI"/>
-          <w:color w:val="1B1B1B"/>
-          <w:spacing w:val="-1"/>
-          <w:sz w:val="27"/>
-          <w:szCs w:val="27"/>
-          <w:shd w:val="clear" w:color="auto" w:fill="FFFFFF"/>
-        </w:rPr>
-        <w:t>chuyển</w:t>
-      </w:r>
-      <w:proofErr w:type="spellEnd"/>
-      <w:r>
-        <w:rPr>
-          <w:rFonts w:ascii="Segoe UI" w:hAnsi="Segoe UI" w:cs="Segoe UI"/>
-          <w:color w:val="1B1B1B"/>
-          <w:spacing w:val="-1"/>
-          <w:sz w:val="27"/>
-          <w:szCs w:val="27"/>
-          <w:shd w:val="clear" w:color="auto" w:fill="FFFFFF"/>
-        </w:rPr>
-        <w:t xml:space="preserve"> </w:t>
-      </w:r>
-      <w:proofErr w:type="spellStart"/>
-      <w:r>
-        <w:rPr>
-          <w:rFonts w:ascii="Segoe UI" w:hAnsi="Segoe UI" w:cs="Segoe UI"/>
-          <w:color w:val="1B1B1B"/>
-          <w:spacing w:val="-1"/>
-          <w:sz w:val="27"/>
-          <w:szCs w:val="27"/>
-          <w:shd w:val="clear" w:color="auto" w:fill="FFFFFF"/>
-        </w:rPr>
-        <w:t>phần</w:t>
-      </w:r>
-      <w:proofErr w:type="spellEnd"/>
-      <w:r>
-        <w:rPr>
-          <w:rFonts w:ascii="Segoe UI" w:hAnsi="Segoe UI" w:cs="Segoe UI"/>
-          <w:color w:val="1B1B1B"/>
-          <w:spacing w:val="-1"/>
-          <w:sz w:val="27"/>
-          <w:szCs w:val="27"/>
-          <w:shd w:val="clear" w:color="auto" w:fill="FFFFFF"/>
-        </w:rPr>
-        <w:t xml:space="preserve"> </w:t>
-      </w:r>
-      <w:proofErr w:type="spellStart"/>
-      <w:r>
-        <w:rPr>
-          <w:rFonts w:ascii="Segoe UI" w:hAnsi="Segoe UI" w:cs="Segoe UI"/>
-          <w:color w:val="1B1B1B"/>
-          <w:spacing w:val="-1"/>
-          <w:sz w:val="27"/>
-          <w:szCs w:val="27"/>
-          <w:shd w:val="clear" w:color="auto" w:fill="FFFFFF"/>
-        </w:rPr>
-        <w:t>khai</w:t>
-      </w:r>
-      <w:proofErr w:type="spellEnd"/>
-      <w:r>
-        <w:rPr>
-          <w:rFonts w:ascii="Segoe UI" w:hAnsi="Segoe UI" w:cs="Segoe UI"/>
-          <w:color w:val="1B1B1B"/>
-          <w:spacing w:val="-1"/>
-          <w:sz w:val="27"/>
-          <w:szCs w:val="27"/>
-          <w:shd w:val="clear" w:color="auto" w:fill="FFFFFF"/>
-        </w:rPr>
-        <w:t xml:space="preserve"> </w:t>
-      </w:r>
-      <w:proofErr w:type="spellStart"/>
-      <w:r>
-        <w:rPr>
-          <w:rFonts w:ascii="Segoe UI" w:hAnsi="Segoe UI" w:cs="Segoe UI"/>
-          <w:color w:val="1B1B1B"/>
-          <w:spacing w:val="-1"/>
-          <w:sz w:val="27"/>
-          <w:szCs w:val="27"/>
-          <w:shd w:val="clear" w:color="auto" w:fill="FFFFFF"/>
-        </w:rPr>
-        <w:t>báo</w:t>
-      </w:r>
-      <w:proofErr w:type="spellEnd"/>
-      <w:r>
-        <w:rPr>
-          <w:rFonts w:ascii="Segoe UI" w:hAnsi="Segoe UI" w:cs="Segoe UI"/>
-          <w:color w:val="1B1B1B"/>
-          <w:spacing w:val="-1"/>
-          <w:sz w:val="27"/>
-          <w:szCs w:val="27"/>
-          <w:shd w:val="clear" w:color="auto" w:fill="FFFFFF"/>
-        </w:rPr>
-        <w:t xml:space="preserve"> </w:t>
-      </w:r>
-      <w:proofErr w:type="spellStart"/>
-      <w:r>
-        <w:rPr>
-          <w:rFonts w:ascii="Segoe UI" w:hAnsi="Segoe UI" w:cs="Segoe UI"/>
-          <w:color w:val="1B1B1B"/>
-          <w:spacing w:val="-1"/>
-          <w:sz w:val="27"/>
-          <w:szCs w:val="27"/>
-          <w:shd w:val="clear" w:color="auto" w:fill="FFFFFF"/>
-        </w:rPr>
-        <w:t>lên</w:t>
-      </w:r>
-      <w:proofErr w:type="spellEnd"/>
-      <w:r>
-        <w:rPr>
-          <w:rFonts w:ascii="Segoe UI" w:hAnsi="Segoe UI" w:cs="Segoe UI"/>
-          <w:color w:val="1B1B1B"/>
-          <w:spacing w:val="-1"/>
-          <w:sz w:val="27"/>
-          <w:szCs w:val="27"/>
-          <w:shd w:val="clear" w:color="auto" w:fill="FFFFFF"/>
-        </w:rPr>
-        <w:t xml:space="preserve"> </w:t>
-      </w:r>
-      <w:proofErr w:type="spellStart"/>
-      <w:r>
-        <w:rPr>
-          <w:rFonts w:ascii="Segoe UI" w:hAnsi="Segoe UI" w:cs="Segoe UI"/>
-          <w:color w:val="1B1B1B"/>
-          <w:spacing w:val="-1"/>
-          <w:sz w:val="27"/>
-          <w:szCs w:val="27"/>
-          <w:shd w:val="clear" w:color="auto" w:fill="FFFFFF"/>
-        </w:rPr>
-        <w:t>phía</w:t>
-      </w:r>
-      <w:proofErr w:type="spellEnd"/>
-      <w:r>
-        <w:rPr>
-          <w:rFonts w:ascii="Segoe UI" w:hAnsi="Segoe UI" w:cs="Segoe UI"/>
-          <w:color w:val="1B1B1B"/>
-          <w:spacing w:val="-1"/>
-          <w:sz w:val="27"/>
-          <w:szCs w:val="27"/>
-          <w:shd w:val="clear" w:color="auto" w:fill="FFFFFF"/>
-        </w:rPr>
-        <w:t xml:space="preserve"> </w:t>
-      </w:r>
-      <w:proofErr w:type="spellStart"/>
-      <w:r>
-        <w:rPr>
-          <w:rFonts w:ascii="Segoe UI" w:hAnsi="Segoe UI" w:cs="Segoe UI"/>
-          <w:color w:val="1B1B1B"/>
-          <w:spacing w:val="-1"/>
-          <w:sz w:val="27"/>
-          <w:szCs w:val="27"/>
-          <w:shd w:val="clear" w:color="auto" w:fill="FFFFFF"/>
-        </w:rPr>
-        <w:t>trên</w:t>
-      </w:r>
-      <w:proofErr w:type="spellEnd"/>
-      <w:r>
-        <w:rPr>
-          <w:rFonts w:ascii="Segoe UI" w:hAnsi="Segoe UI" w:cs="Segoe UI"/>
-          <w:color w:val="1B1B1B"/>
-          <w:spacing w:val="-1"/>
-          <w:sz w:val="27"/>
-          <w:szCs w:val="27"/>
-          <w:shd w:val="clear" w:color="auto" w:fill="FFFFFF"/>
-        </w:rPr>
-        <w:t xml:space="preserve"> top </w:t>
-      </w:r>
-      <w:proofErr w:type="spellStart"/>
-      <w:r>
-        <w:rPr>
-          <w:rFonts w:ascii="Segoe UI" w:hAnsi="Segoe UI" w:cs="Segoe UI"/>
-          <w:color w:val="1B1B1B"/>
-          <w:spacing w:val="-1"/>
-          <w:sz w:val="27"/>
-          <w:szCs w:val="27"/>
-          <w:shd w:val="clear" w:color="auto" w:fill="FFFFFF"/>
-        </w:rPr>
-        <w:t>Trong</w:t>
-      </w:r>
-      <w:proofErr w:type="spellEnd"/>
-      <w:r>
-        <w:rPr>
-          <w:rFonts w:ascii="Segoe UI" w:hAnsi="Segoe UI" w:cs="Segoe UI"/>
-          <w:color w:val="1B1B1B"/>
-          <w:spacing w:val="-1"/>
-          <w:sz w:val="27"/>
-          <w:szCs w:val="27"/>
-          <w:shd w:val="clear" w:color="auto" w:fill="FFFFFF"/>
-        </w:rPr>
-        <w:t xml:space="preserve"> </w:t>
-      </w:r>
-      <w:proofErr w:type="spellStart"/>
-      <w:r>
-        <w:rPr>
-          <w:rFonts w:ascii="Segoe UI" w:hAnsi="Segoe UI" w:cs="Segoe UI"/>
-          <w:color w:val="1B1B1B"/>
-          <w:spacing w:val="-1"/>
-          <w:sz w:val="27"/>
-          <w:szCs w:val="27"/>
-          <w:shd w:val="clear" w:color="auto" w:fill="FFFFFF"/>
-        </w:rPr>
-        <w:t>Javascript</w:t>
-      </w:r>
-      <w:proofErr w:type="spellEnd"/>
-      <w:r>
-        <w:rPr>
-          <w:rFonts w:ascii="Segoe UI" w:hAnsi="Segoe UI" w:cs="Segoe UI"/>
-          <w:color w:val="1B1B1B"/>
-          <w:spacing w:val="-1"/>
-          <w:sz w:val="27"/>
-          <w:szCs w:val="27"/>
-          <w:shd w:val="clear" w:color="auto" w:fill="FFFFFF"/>
-        </w:rPr>
-        <w:t xml:space="preserve">, </w:t>
-      </w:r>
-      <w:proofErr w:type="spellStart"/>
-      <w:r>
-        <w:rPr>
-          <w:rFonts w:ascii="Segoe UI" w:hAnsi="Segoe UI" w:cs="Segoe UI"/>
-          <w:color w:val="1B1B1B"/>
-          <w:spacing w:val="-1"/>
-          <w:sz w:val="27"/>
-          <w:szCs w:val="27"/>
-          <w:shd w:val="clear" w:color="auto" w:fill="FFFFFF"/>
-        </w:rPr>
-        <w:t>một</w:t>
-      </w:r>
-      <w:proofErr w:type="spellEnd"/>
-      <w:r>
-        <w:rPr>
-          <w:rFonts w:ascii="Segoe UI" w:hAnsi="Segoe UI" w:cs="Segoe UI"/>
-          <w:color w:val="1B1B1B"/>
-          <w:spacing w:val="-1"/>
-          <w:sz w:val="27"/>
-          <w:szCs w:val="27"/>
-          <w:shd w:val="clear" w:color="auto" w:fill="FFFFFF"/>
-        </w:rPr>
-        <w:t xml:space="preserve"> </w:t>
-      </w:r>
-      <w:proofErr w:type="spellStart"/>
-      <w:r>
-        <w:rPr>
-          <w:rFonts w:ascii="Segoe UI" w:hAnsi="Segoe UI" w:cs="Segoe UI"/>
-          <w:color w:val="1B1B1B"/>
-          <w:spacing w:val="-1"/>
-          <w:sz w:val="27"/>
-          <w:szCs w:val="27"/>
-          <w:shd w:val="clear" w:color="auto" w:fill="FFFFFF"/>
-        </w:rPr>
-        <w:t>biến</w:t>
-      </w:r>
-      <w:proofErr w:type="spellEnd"/>
-      <w:r>
-        <w:rPr>
-          <w:rFonts w:ascii="Segoe UI" w:hAnsi="Segoe UI" w:cs="Segoe UI"/>
-          <w:color w:val="1B1B1B"/>
-          <w:spacing w:val="-1"/>
-          <w:sz w:val="27"/>
-          <w:szCs w:val="27"/>
-          <w:shd w:val="clear" w:color="auto" w:fill="FFFFFF"/>
-        </w:rPr>
-        <w:t xml:space="preserve"> (variable) </w:t>
-      </w:r>
-      <w:proofErr w:type="spellStart"/>
-      <w:r>
-        <w:rPr>
-          <w:rFonts w:ascii="Segoe UI" w:hAnsi="Segoe UI" w:cs="Segoe UI"/>
-          <w:color w:val="1B1B1B"/>
-          <w:spacing w:val="-1"/>
-          <w:sz w:val="27"/>
-          <w:szCs w:val="27"/>
-          <w:shd w:val="clear" w:color="auto" w:fill="FFFFFF"/>
-        </w:rPr>
-        <w:t>có</w:t>
-      </w:r>
-      <w:proofErr w:type="spellEnd"/>
-      <w:r>
-        <w:rPr>
-          <w:rFonts w:ascii="Segoe UI" w:hAnsi="Segoe UI" w:cs="Segoe UI"/>
-          <w:color w:val="1B1B1B"/>
-          <w:spacing w:val="-1"/>
-          <w:sz w:val="27"/>
-          <w:szCs w:val="27"/>
-          <w:shd w:val="clear" w:color="auto" w:fill="FFFFFF"/>
-        </w:rPr>
-        <w:t xml:space="preserve"> </w:t>
-      </w:r>
-      <w:proofErr w:type="spellStart"/>
-      <w:r>
-        <w:rPr>
-          <w:rFonts w:ascii="Segoe UI" w:hAnsi="Segoe UI" w:cs="Segoe UI"/>
-          <w:color w:val="1B1B1B"/>
-          <w:spacing w:val="-1"/>
-          <w:sz w:val="27"/>
-          <w:szCs w:val="27"/>
-          <w:shd w:val="clear" w:color="auto" w:fill="FFFFFF"/>
-        </w:rPr>
-        <w:t>thể</w:t>
-      </w:r>
-      <w:proofErr w:type="spellEnd"/>
-      <w:r>
-        <w:rPr>
-          <w:rFonts w:ascii="Segoe UI" w:hAnsi="Segoe UI" w:cs="Segoe UI"/>
-          <w:color w:val="1B1B1B"/>
-          <w:spacing w:val="-1"/>
-          <w:sz w:val="27"/>
-          <w:szCs w:val="27"/>
-          <w:shd w:val="clear" w:color="auto" w:fill="FFFFFF"/>
-        </w:rPr>
-        <w:t xml:space="preserve"> </w:t>
-      </w:r>
-      <w:proofErr w:type="spellStart"/>
-      <w:r>
-        <w:rPr>
-          <w:rFonts w:ascii="Segoe UI" w:hAnsi="Segoe UI" w:cs="Segoe UI"/>
-          <w:color w:val="1B1B1B"/>
-          <w:spacing w:val="-1"/>
-          <w:sz w:val="27"/>
-          <w:szCs w:val="27"/>
-          <w:shd w:val="clear" w:color="auto" w:fill="FFFFFF"/>
-        </w:rPr>
-        <w:t>được</w:t>
-      </w:r>
-      <w:proofErr w:type="spellEnd"/>
-      <w:r>
-        <w:rPr>
-          <w:rFonts w:ascii="Segoe UI" w:hAnsi="Segoe UI" w:cs="Segoe UI"/>
-          <w:color w:val="1B1B1B"/>
-          <w:spacing w:val="-1"/>
-          <w:sz w:val="27"/>
-          <w:szCs w:val="27"/>
-          <w:shd w:val="clear" w:color="auto" w:fill="FFFFFF"/>
-        </w:rPr>
-        <w:t xml:space="preserve"> </w:t>
-      </w:r>
-      <w:proofErr w:type="spellStart"/>
-      <w:r>
-        <w:rPr>
-          <w:rFonts w:ascii="Segoe UI" w:hAnsi="Segoe UI" w:cs="Segoe UI"/>
-          <w:color w:val="1B1B1B"/>
-          <w:spacing w:val="-1"/>
-          <w:sz w:val="27"/>
-          <w:szCs w:val="27"/>
-          <w:shd w:val="clear" w:color="auto" w:fill="FFFFFF"/>
-        </w:rPr>
-        <w:t>khai</w:t>
-      </w:r>
-      <w:proofErr w:type="spellEnd"/>
-      <w:r>
-        <w:rPr>
-          <w:rFonts w:ascii="Segoe UI" w:hAnsi="Segoe UI" w:cs="Segoe UI"/>
-          <w:color w:val="1B1B1B"/>
-          <w:spacing w:val="-1"/>
-          <w:sz w:val="27"/>
-          <w:szCs w:val="27"/>
-          <w:shd w:val="clear" w:color="auto" w:fill="FFFFFF"/>
-        </w:rPr>
-        <w:t xml:space="preserve"> </w:t>
-      </w:r>
-      <w:proofErr w:type="spellStart"/>
-      <w:r>
-        <w:rPr>
-          <w:rFonts w:ascii="Segoe UI" w:hAnsi="Segoe UI" w:cs="Segoe UI"/>
-          <w:color w:val="1B1B1B"/>
-          <w:spacing w:val="-1"/>
-          <w:sz w:val="27"/>
-          <w:szCs w:val="27"/>
-          <w:shd w:val="clear" w:color="auto" w:fill="FFFFFF"/>
-        </w:rPr>
-        <w:t>báo</w:t>
-      </w:r>
-      <w:proofErr w:type="spellEnd"/>
-      <w:r>
-        <w:rPr>
-          <w:rFonts w:ascii="Segoe UI" w:hAnsi="Segoe UI" w:cs="Segoe UI"/>
-          <w:color w:val="1B1B1B"/>
-          <w:spacing w:val="-1"/>
-          <w:sz w:val="27"/>
-          <w:szCs w:val="27"/>
-          <w:shd w:val="clear" w:color="auto" w:fill="FFFFFF"/>
-        </w:rPr>
-        <w:t xml:space="preserve"> </w:t>
-      </w:r>
-      <w:proofErr w:type="spellStart"/>
-      <w:r>
-        <w:rPr>
-          <w:rFonts w:ascii="Segoe UI" w:hAnsi="Segoe UI" w:cs="Segoe UI"/>
-          <w:color w:val="1B1B1B"/>
-          <w:spacing w:val="-1"/>
-          <w:sz w:val="27"/>
-          <w:szCs w:val="27"/>
-          <w:shd w:val="clear" w:color="auto" w:fill="FFFFFF"/>
-        </w:rPr>
-        <w:t>sau</w:t>
-      </w:r>
-      <w:proofErr w:type="spellEnd"/>
-      <w:r>
-        <w:rPr>
-          <w:rFonts w:ascii="Segoe UI" w:hAnsi="Segoe UI" w:cs="Segoe UI"/>
-          <w:color w:val="1B1B1B"/>
-          <w:spacing w:val="-1"/>
-          <w:sz w:val="27"/>
-          <w:szCs w:val="27"/>
-          <w:shd w:val="clear" w:color="auto" w:fill="FFFFFF"/>
-        </w:rPr>
-        <w:t xml:space="preserve"> </w:t>
-      </w:r>
-      <w:proofErr w:type="spellStart"/>
-      <w:r>
-        <w:rPr>
-          <w:rFonts w:ascii="Segoe UI" w:hAnsi="Segoe UI" w:cs="Segoe UI"/>
-          <w:color w:val="1B1B1B"/>
-          <w:spacing w:val="-1"/>
-          <w:sz w:val="27"/>
-          <w:szCs w:val="27"/>
-          <w:shd w:val="clear" w:color="auto" w:fill="FFFFFF"/>
-        </w:rPr>
-        <w:t>khi</w:t>
-      </w:r>
-      <w:proofErr w:type="spellEnd"/>
-      <w:r>
-        <w:rPr>
-          <w:rFonts w:ascii="Segoe UI" w:hAnsi="Segoe UI" w:cs="Segoe UI"/>
-          <w:color w:val="1B1B1B"/>
-          <w:spacing w:val="-1"/>
-          <w:sz w:val="27"/>
-          <w:szCs w:val="27"/>
-          <w:shd w:val="clear" w:color="auto" w:fill="FFFFFF"/>
-        </w:rPr>
-        <w:t xml:space="preserve"> </w:t>
-      </w:r>
-      <w:proofErr w:type="spellStart"/>
-      <w:r>
-        <w:rPr>
-          <w:rFonts w:ascii="Segoe UI" w:hAnsi="Segoe UI" w:cs="Segoe UI"/>
-          <w:color w:val="1B1B1B"/>
-          <w:spacing w:val="-1"/>
-          <w:sz w:val="27"/>
-          <w:szCs w:val="27"/>
-          <w:shd w:val="clear" w:color="auto" w:fill="FFFFFF"/>
-        </w:rPr>
-        <w:t>được</w:t>
-      </w:r>
-      <w:proofErr w:type="spellEnd"/>
-      <w:r>
-        <w:rPr>
-          <w:rFonts w:ascii="Segoe UI" w:hAnsi="Segoe UI" w:cs="Segoe UI"/>
-          <w:color w:val="1B1B1B"/>
-          <w:spacing w:val="-1"/>
-          <w:sz w:val="27"/>
-          <w:szCs w:val="27"/>
-          <w:shd w:val="clear" w:color="auto" w:fill="FFFFFF"/>
-        </w:rPr>
-        <w:t xml:space="preserve"> </w:t>
-      </w:r>
-      <w:proofErr w:type="spellStart"/>
-      <w:r>
-        <w:rPr>
-          <w:rFonts w:ascii="Segoe UI" w:hAnsi="Segoe UI" w:cs="Segoe UI"/>
-          <w:color w:val="1B1B1B"/>
-          <w:spacing w:val="-1"/>
-          <w:sz w:val="27"/>
-          <w:szCs w:val="27"/>
-          <w:shd w:val="clear" w:color="auto" w:fill="FFFFFF"/>
-        </w:rPr>
-        <w:t>sử</w:t>
-      </w:r>
-      <w:proofErr w:type="spellEnd"/>
-      <w:r>
-        <w:rPr>
-          <w:rFonts w:ascii="Segoe UI" w:hAnsi="Segoe UI" w:cs="Segoe UI"/>
-          <w:color w:val="1B1B1B"/>
-          <w:spacing w:val="-1"/>
-          <w:sz w:val="27"/>
-          <w:szCs w:val="27"/>
-          <w:shd w:val="clear" w:color="auto" w:fill="FFFFFF"/>
-        </w:rPr>
-        <w:t xml:space="preserve"> </w:t>
-      </w:r>
-      <w:proofErr w:type="spellStart"/>
-      <w:r>
-        <w:rPr>
-          <w:rFonts w:ascii="Segoe UI" w:hAnsi="Segoe UI" w:cs="Segoe UI"/>
-          <w:color w:val="1B1B1B"/>
-          <w:spacing w:val="-1"/>
-          <w:sz w:val="27"/>
-          <w:szCs w:val="27"/>
-          <w:shd w:val="clear" w:color="auto" w:fill="FFFFFF"/>
-        </w:rPr>
-        <w:t>dụng</w:t>
-      </w:r>
-      <w:proofErr w:type="spellEnd"/>
-    </w:p>
-    <w:p>
-      <w:r>
         <w:rPr>
           <w:noProof/>
         </w:rPr>
         <w:drawing>
-          <wp:inline distT="0" distB="0" distL="0" distR="0" wp14:anchorId="195BE839" wp14:editId="75CC5B18">
-            <wp:extent cx="4744112" cy="1581371"/>
+          <wp:inline distT="0" distB="0" distL="0" distR="0" wp14:anchorId="543A7D16" wp14:editId="04C40F00">
+            <wp:extent cx="5943600" cy="2103120"/>
             <wp:effectExtent l="0" t="0" r="0" b="0"/>
-            <wp:docPr id="6" name="Picture 6"/>
+            <wp:docPr id="2" name="Picture 2"/>
             <wp:cNvGraphicFramePr>
               <a:graphicFrameLocks xmlns:a="http://schemas.openxmlformats.org/drawingml/2006/main" noChangeAspect="1"/>
             </wp:cNvGraphicFramePr>
@@ -4238,7 +3577,7 @@
                   <pic:spPr>
                     <a:xfrm>
                       <a:off x="0" y="0"/>
-                      <a:ext cx="4744112" cy="1581371"/>
+                      <a:ext cx="5943600" cy="2103120"/>
                     </a:xfrm>
                     <a:prstGeom prst="rect">
                       <a:avLst/>
@@ -4251,17 +3590,17 @@
         </w:drawing>
       </w:r>
     </w:p>
+    <w:p/>
     <w:p>
       <w:r>
         <w:rPr>
           <w:noProof/>
         </w:rPr>
-        <w:lastRenderedPageBreak/>
         <w:drawing>
-          <wp:inline distT="0" distB="0" distL="0" distR="0" wp14:anchorId="6E957702" wp14:editId="7E0539DC">
-            <wp:extent cx="5420481" cy="1571844"/>
+          <wp:inline distT="0" distB="0" distL="0" distR="0" wp14:anchorId="426277BF" wp14:editId="755E9282">
+            <wp:extent cx="5420481" cy="1533739"/>
             <wp:effectExtent l="0" t="0" r="8890" b="9525"/>
-            <wp:docPr id="7" name="Picture 7"/>
+            <wp:docPr id="3" name="Picture 3"/>
             <wp:cNvGraphicFramePr>
               <a:graphicFrameLocks xmlns:a="http://schemas.openxmlformats.org/drawingml/2006/main" noChangeAspect="1"/>
             </wp:cNvGraphicFramePr>
@@ -4281,6 +3620,865 @@
                   <pic:spPr>
                     <a:xfrm>
                       <a:off x="0" y="0"/>
+                      <a:ext cx="5420481" cy="1533739"/>
+                    </a:xfrm>
+                    <a:prstGeom prst="rect">
+                      <a:avLst/>
+                    </a:prstGeom>
+                  </pic:spPr>
+                </pic:pic>
+              </a:graphicData>
+            </a:graphic>
+          </wp:inline>
+        </w:drawing>
+      </w:r>
+    </w:p>
+    <w:p>
+      <w:r>
+        <w:t>Solution</w:t>
+      </w:r>
+    </w:p>
+    <w:p>
+      <w:r>
+        <w:rPr>
+          <w:noProof/>
+        </w:rPr>
+        <w:lastRenderedPageBreak/>
+        <w:drawing>
+          <wp:inline distT="0" distB="0" distL="0" distR="0" wp14:anchorId="6255C03B" wp14:editId="7207820B">
+            <wp:extent cx="5943600" cy="3301365"/>
+            <wp:effectExtent l="0" t="0" r="0" b="0"/>
+            <wp:docPr id="5" name="Picture 5"/>
+            <wp:cNvGraphicFramePr>
+              <a:graphicFrameLocks xmlns:a="http://schemas.openxmlformats.org/drawingml/2006/main" noChangeAspect="1"/>
+            </wp:cNvGraphicFramePr>
+            <a:graphic xmlns:a="http://schemas.openxmlformats.org/drawingml/2006/main">
+              <a:graphicData uri="http://schemas.openxmlformats.org/drawingml/2006/picture">
+                <pic:pic xmlns:pic="http://schemas.openxmlformats.org/drawingml/2006/picture">
+                  <pic:nvPicPr>
+                    <pic:cNvPr id="1" name=""/>
+                    <pic:cNvPicPr/>
+                  </pic:nvPicPr>
+                  <pic:blipFill>
+                    <a:blip r:embed="rId41"/>
+                    <a:stretch>
+                      <a:fillRect/>
+                    </a:stretch>
+                  </pic:blipFill>
+                  <pic:spPr>
+                    <a:xfrm>
+                      <a:off x="0" y="0"/>
+                      <a:ext cx="5943600" cy="3301365"/>
+                    </a:xfrm>
+                    <a:prstGeom prst="rect">
+                      <a:avLst/>
+                    </a:prstGeom>
+                  </pic:spPr>
+                </pic:pic>
+              </a:graphicData>
+            </a:graphic>
+          </wp:inline>
+        </w:drawing>
+      </w:r>
+    </w:p>
+    <w:p>
+      <w:r>
+        <w:t>Variable hoisting</w:t>
+      </w:r>
+    </w:p>
+    <w:p>
+      <w:r>
+        <w:rPr>
+          <w:rFonts w:ascii="Segoe UI" w:hAnsi="Segoe UI" w:cs="Segoe UI"/>
+          <w:color w:val="1B1B1B"/>
+          <w:spacing w:val="-1"/>
+          <w:sz w:val="27"/>
+          <w:szCs w:val="27"/>
+          <w:shd w:val="clear" w:color="auto" w:fill="FFFFFF"/>
+        </w:rPr>
+        <w:t xml:space="preserve">Hoisting </w:t>
+      </w:r>
+      <w:proofErr w:type="spellStart"/>
+      <w:r>
+        <w:rPr>
+          <w:rFonts w:ascii="Segoe UI" w:hAnsi="Segoe UI" w:cs="Segoe UI"/>
+          <w:color w:val="1B1B1B"/>
+          <w:spacing w:val="-1"/>
+          <w:sz w:val="27"/>
+          <w:szCs w:val="27"/>
+          <w:shd w:val="clear" w:color="auto" w:fill="FFFFFF"/>
+        </w:rPr>
+        <w:t>là</w:t>
+      </w:r>
+      <w:proofErr w:type="spellEnd"/>
+      <w:r>
+        <w:rPr>
+          <w:rFonts w:ascii="Segoe UI" w:hAnsi="Segoe UI" w:cs="Segoe UI"/>
+          <w:color w:val="1B1B1B"/>
+          <w:spacing w:val="-1"/>
+          <w:sz w:val="27"/>
+          <w:szCs w:val="27"/>
+          <w:shd w:val="clear" w:color="auto" w:fill="FFFFFF"/>
+        </w:rPr>
+        <w:t xml:space="preserve"> </w:t>
+      </w:r>
+      <w:proofErr w:type="spellStart"/>
+      <w:r>
+        <w:rPr>
+          <w:rFonts w:ascii="Segoe UI" w:hAnsi="Segoe UI" w:cs="Segoe UI"/>
+          <w:color w:val="1B1B1B"/>
+          <w:spacing w:val="-1"/>
+          <w:sz w:val="27"/>
+          <w:szCs w:val="27"/>
+          <w:shd w:val="clear" w:color="auto" w:fill="FFFFFF"/>
+        </w:rPr>
+        <w:t>hành</w:t>
+      </w:r>
+      <w:proofErr w:type="spellEnd"/>
+      <w:r>
+        <w:rPr>
+          <w:rFonts w:ascii="Segoe UI" w:hAnsi="Segoe UI" w:cs="Segoe UI"/>
+          <w:color w:val="1B1B1B"/>
+          <w:spacing w:val="-1"/>
+          <w:sz w:val="27"/>
+          <w:szCs w:val="27"/>
+          <w:shd w:val="clear" w:color="auto" w:fill="FFFFFF"/>
+        </w:rPr>
+        <w:t xml:space="preserve"> </w:t>
+      </w:r>
+      <w:proofErr w:type="spellStart"/>
+      <w:r>
+        <w:rPr>
+          <w:rFonts w:ascii="Segoe UI" w:hAnsi="Segoe UI" w:cs="Segoe UI"/>
+          <w:color w:val="1B1B1B"/>
+          <w:spacing w:val="-1"/>
+          <w:sz w:val="27"/>
+          <w:szCs w:val="27"/>
+          <w:shd w:val="clear" w:color="auto" w:fill="FFFFFF"/>
+        </w:rPr>
+        <w:t>động</w:t>
+      </w:r>
+      <w:proofErr w:type="spellEnd"/>
+      <w:r>
+        <w:rPr>
+          <w:rFonts w:ascii="Segoe UI" w:hAnsi="Segoe UI" w:cs="Segoe UI"/>
+          <w:color w:val="1B1B1B"/>
+          <w:spacing w:val="-1"/>
+          <w:sz w:val="27"/>
+          <w:szCs w:val="27"/>
+          <w:shd w:val="clear" w:color="auto" w:fill="FFFFFF"/>
+        </w:rPr>
+        <w:t xml:space="preserve"> </w:t>
+      </w:r>
+      <w:proofErr w:type="spellStart"/>
+      <w:r>
+        <w:rPr>
+          <w:rFonts w:ascii="Segoe UI" w:hAnsi="Segoe UI" w:cs="Segoe UI"/>
+          <w:color w:val="1B1B1B"/>
+          <w:spacing w:val="-1"/>
+          <w:sz w:val="27"/>
+          <w:szCs w:val="27"/>
+          <w:shd w:val="clear" w:color="auto" w:fill="FFFFFF"/>
+        </w:rPr>
+        <w:t>mặc</w:t>
+      </w:r>
+      <w:proofErr w:type="spellEnd"/>
+      <w:r>
+        <w:rPr>
+          <w:rFonts w:ascii="Segoe UI" w:hAnsi="Segoe UI" w:cs="Segoe UI"/>
+          <w:color w:val="1B1B1B"/>
+          <w:spacing w:val="-1"/>
+          <w:sz w:val="27"/>
+          <w:szCs w:val="27"/>
+          <w:shd w:val="clear" w:color="auto" w:fill="FFFFFF"/>
+        </w:rPr>
+        <w:t xml:space="preserve"> </w:t>
+      </w:r>
+      <w:proofErr w:type="spellStart"/>
+      <w:r>
+        <w:rPr>
+          <w:rFonts w:ascii="Segoe UI" w:hAnsi="Segoe UI" w:cs="Segoe UI"/>
+          <w:color w:val="1B1B1B"/>
+          <w:spacing w:val="-1"/>
+          <w:sz w:val="27"/>
+          <w:szCs w:val="27"/>
+          <w:shd w:val="clear" w:color="auto" w:fill="FFFFFF"/>
+        </w:rPr>
+        <w:t>định</w:t>
+      </w:r>
+      <w:proofErr w:type="spellEnd"/>
+      <w:r>
+        <w:rPr>
+          <w:rFonts w:ascii="Segoe UI" w:hAnsi="Segoe UI" w:cs="Segoe UI"/>
+          <w:color w:val="1B1B1B"/>
+          <w:spacing w:val="-1"/>
+          <w:sz w:val="27"/>
+          <w:szCs w:val="27"/>
+          <w:shd w:val="clear" w:color="auto" w:fill="FFFFFF"/>
+        </w:rPr>
+        <w:t xml:space="preserve"> </w:t>
+      </w:r>
+      <w:proofErr w:type="spellStart"/>
+      <w:r>
+        <w:rPr>
+          <w:rFonts w:ascii="Segoe UI" w:hAnsi="Segoe UI" w:cs="Segoe UI"/>
+          <w:color w:val="1B1B1B"/>
+          <w:spacing w:val="-1"/>
+          <w:sz w:val="27"/>
+          <w:szCs w:val="27"/>
+          <w:shd w:val="clear" w:color="auto" w:fill="FFFFFF"/>
+        </w:rPr>
+        <w:t>của</w:t>
+      </w:r>
+      <w:proofErr w:type="spellEnd"/>
+      <w:r>
+        <w:rPr>
+          <w:rFonts w:ascii="Segoe UI" w:hAnsi="Segoe UI" w:cs="Segoe UI"/>
+          <w:color w:val="1B1B1B"/>
+          <w:spacing w:val="-1"/>
+          <w:sz w:val="27"/>
+          <w:szCs w:val="27"/>
+          <w:shd w:val="clear" w:color="auto" w:fill="FFFFFF"/>
+        </w:rPr>
+        <w:t xml:space="preserve"> </w:t>
+      </w:r>
+      <w:proofErr w:type="spellStart"/>
+      <w:r>
+        <w:rPr>
+          <w:rFonts w:ascii="Segoe UI" w:hAnsi="Segoe UI" w:cs="Segoe UI"/>
+          <w:color w:val="1B1B1B"/>
+          <w:spacing w:val="-1"/>
+          <w:sz w:val="27"/>
+          <w:szCs w:val="27"/>
+          <w:shd w:val="clear" w:color="auto" w:fill="FFFFFF"/>
+        </w:rPr>
+        <w:t>Javascript</w:t>
+      </w:r>
+      <w:proofErr w:type="spellEnd"/>
+      <w:r>
+        <w:rPr>
+          <w:rFonts w:ascii="Segoe UI" w:hAnsi="Segoe UI" w:cs="Segoe UI"/>
+          <w:color w:val="1B1B1B"/>
+          <w:spacing w:val="-1"/>
+          <w:sz w:val="27"/>
+          <w:szCs w:val="27"/>
+          <w:shd w:val="clear" w:color="auto" w:fill="FFFFFF"/>
+        </w:rPr>
+        <w:t xml:space="preserve">, </w:t>
+      </w:r>
+      <w:proofErr w:type="spellStart"/>
+      <w:r>
+        <w:rPr>
+          <w:rFonts w:ascii="Segoe UI" w:hAnsi="Segoe UI" w:cs="Segoe UI"/>
+          <w:color w:val="1B1B1B"/>
+          <w:spacing w:val="-1"/>
+          <w:sz w:val="27"/>
+          <w:szCs w:val="27"/>
+          <w:shd w:val="clear" w:color="auto" w:fill="FFFFFF"/>
+        </w:rPr>
+        <w:t>nó</w:t>
+      </w:r>
+      <w:proofErr w:type="spellEnd"/>
+      <w:r>
+        <w:rPr>
+          <w:rFonts w:ascii="Segoe UI" w:hAnsi="Segoe UI" w:cs="Segoe UI"/>
+          <w:color w:val="1B1B1B"/>
+          <w:spacing w:val="-1"/>
+          <w:sz w:val="27"/>
+          <w:szCs w:val="27"/>
+          <w:shd w:val="clear" w:color="auto" w:fill="FFFFFF"/>
+        </w:rPr>
+        <w:t xml:space="preserve"> </w:t>
+      </w:r>
+      <w:proofErr w:type="spellStart"/>
+      <w:r>
+        <w:rPr>
+          <w:rFonts w:ascii="Segoe UI" w:hAnsi="Segoe UI" w:cs="Segoe UI"/>
+          <w:color w:val="1B1B1B"/>
+          <w:spacing w:val="-1"/>
+          <w:sz w:val="27"/>
+          <w:szCs w:val="27"/>
+          <w:shd w:val="clear" w:color="auto" w:fill="FFFFFF"/>
+        </w:rPr>
+        <w:t>sẽ</w:t>
+      </w:r>
+      <w:proofErr w:type="spellEnd"/>
+      <w:r>
+        <w:rPr>
+          <w:rFonts w:ascii="Segoe UI" w:hAnsi="Segoe UI" w:cs="Segoe UI"/>
+          <w:color w:val="1B1B1B"/>
+          <w:spacing w:val="-1"/>
+          <w:sz w:val="27"/>
+          <w:szCs w:val="27"/>
+          <w:shd w:val="clear" w:color="auto" w:fill="FFFFFF"/>
+        </w:rPr>
+        <w:t xml:space="preserve"> </w:t>
+      </w:r>
+      <w:proofErr w:type="spellStart"/>
+      <w:r>
+        <w:rPr>
+          <w:rFonts w:ascii="Segoe UI" w:hAnsi="Segoe UI" w:cs="Segoe UI"/>
+          <w:color w:val="1B1B1B"/>
+          <w:spacing w:val="-1"/>
+          <w:sz w:val="27"/>
+          <w:szCs w:val="27"/>
+          <w:shd w:val="clear" w:color="auto" w:fill="FFFFFF"/>
+        </w:rPr>
+        <w:t>chuyển</w:t>
+      </w:r>
+      <w:proofErr w:type="spellEnd"/>
+      <w:r>
+        <w:rPr>
+          <w:rFonts w:ascii="Segoe UI" w:hAnsi="Segoe UI" w:cs="Segoe UI"/>
+          <w:color w:val="1B1B1B"/>
+          <w:spacing w:val="-1"/>
+          <w:sz w:val="27"/>
+          <w:szCs w:val="27"/>
+          <w:shd w:val="clear" w:color="auto" w:fill="FFFFFF"/>
+        </w:rPr>
+        <w:t xml:space="preserve"> </w:t>
+      </w:r>
+      <w:proofErr w:type="spellStart"/>
+      <w:r>
+        <w:rPr>
+          <w:rFonts w:ascii="Segoe UI" w:hAnsi="Segoe UI" w:cs="Segoe UI"/>
+          <w:color w:val="1B1B1B"/>
+          <w:spacing w:val="-1"/>
+          <w:sz w:val="27"/>
+          <w:szCs w:val="27"/>
+          <w:shd w:val="clear" w:color="auto" w:fill="FFFFFF"/>
+        </w:rPr>
+        <w:t>phần</w:t>
+      </w:r>
+      <w:proofErr w:type="spellEnd"/>
+      <w:r>
+        <w:rPr>
+          <w:rFonts w:ascii="Segoe UI" w:hAnsi="Segoe UI" w:cs="Segoe UI"/>
+          <w:color w:val="1B1B1B"/>
+          <w:spacing w:val="-1"/>
+          <w:sz w:val="27"/>
+          <w:szCs w:val="27"/>
+          <w:shd w:val="clear" w:color="auto" w:fill="FFFFFF"/>
+        </w:rPr>
+        <w:t xml:space="preserve"> </w:t>
+      </w:r>
+      <w:proofErr w:type="spellStart"/>
+      <w:r>
+        <w:rPr>
+          <w:rFonts w:ascii="Segoe UI" w:hAnsi="Segoe UI" w:cs="Segoe UI"/>
+          <w:color w:val="1B1B1B"/>
+          <w:spacing w:val="-1"/>
+          <w:sz w:val="27"/>
+          <w:szCs w:val="27"/>
+          <w:shd w:val="clear" w:color="auto" w:fill="FFFFFF"/>
+        </w:rPr>
+        <w:t>khai</w:t>
+      </w:r>
+      <w:proofErr w:type="spellEnd"/>
+      <w:r>
+        <w:rPr>
+          <w:rFonts w:ascii="Segoe UI" w:hAnsi="Segoe UI" w:cs="Segoe UI"/>
+          <w:color w:val="1B1B1B"/>
+          <w:spacing w:val="-1"/>
+          <w:sz w:val="27"/>
+          <w:szCs w:val="27"/>
+          <w:shd w:val="clear" w:color="auto" w:fill="FFFFFF"/>
+        </w:rPr>
+        <w:t xml:space="preserve"> </w:t>
+      </w:r>
+      <w:proofErr w:type="spellStart"/>
+      <w:r>
+        <w:rPr>
+          <w:rFonts w:ascii="Segoe UI" w:hAnsi="Segoe UI" w:cs="Segoe UI"/>
+          <w:color w:val="1B1B1B"/>
+          <w:spacing w:val="-1"/>
+          <w:sz w:val="27"/>
+          <w:szCs w:val="27"/>
+          <w:shd w:val="clear" w:color="auto" w:fill="FFFFFF"/>
+        </w:rPr>
+        <w:t>báo</w:t>
+      </w:r>
+      <w:proofErr w:type="spellEnd"/>
+      <w:r>
+        <w:rPr>
+          <w:rFonts w:ascii="Segoe UI" w:hAnsi="Segoe UI" w:cs="Segoe UI"/>
+          <w:color w:val="1B1B1B"/>
+          <w:spacing w:val="-1"/>
+          <w:sz w:val="27"/>
+          <w:szCs w:val="27"/>
+          <w:shd w:val="clear" w:color="auto" w:fill="FFFFFF"/>
+        </w:rPr>
+        <w:t xml:space="preserve"> </w:t>
+      </w:r>
+      <w:proofErr w:type="spellStart"/>
+      <w:r>
+        <w:rPr>
+          <w:rFonts w:ascii="Segoe UI" w:hAnsi="Segoe UI" w:cs="Segoe UI"/>
+          <w:color w:val="1B1B1B"/>
+          <w:spacing w:val="-1"/>
+          <w:sz w:val="27"/>
+          <w:szCs w:val="27"/>
+          <w:shd w:val="clear" w:color="auto" w:fill="FFFFFF"/>
+        </w:rPr>
+        <w:t>lên</w:t>
+      </w:r>
+      <w:proofErr w:type="spellEnd"/>
+      <w:r>
+        <w:rPr>
+          <w:rFonts w:ascii="Segoe UI" w:hAnsi="Segoe UI" w:cs="Segoe UI"/>
+          <w:color w:val="1B1B1B"/>
+          <w:spacing w:val="-1"/>
+          <w:sz w:val="27"/>
+          <w:szCs w:val="27"/>
+          <w:shd w:val="clear" w:color="auto" w:fill="FFFFFF"/>
+        </w:rPr>
+        <w:t xml:space="preserve"> </w:t>
+      </w:r>
+      <w:proofErr w:type="spellStart"/>
+      <w:r>
+        <w:rPr>
+          <w:rFonts w:ascii="Segoe UI" w:hAnsi="Segoe UI" w:cs="Segoe UI"/>
+          <w:color w:val="1B1B1B"/>
+          <w:spacing w:val="-1"/>
+          <w:sz w:val="27"/>
+          <w:szCs w:val="27"/>
+          <w:shd w:val="clear" w:color="auto" w:fill="FFFFFF"/>
+        </w:rPr>
+        <w:t>phía</w:t>
+      </w:r>
+      <w:proofErr w:type="spellEnd"/>
+      <w:r>
+        <w:rPr>
+          <w:rFonts w:ascii="Segoe UI" w:hAnsi="Segoe UI" w:cs="Segoe UI"/>
+          <w:color w:val="1B1B1B"/>
+          <w:spacing w:val="-1"/>
+          <w:sz w:val="27"/>
+          <w:szCs w:val="27"/>
+          <w:shd w:val="clear" w:color="auto" w:fill="FFFFFF"/>
+        </w:rPr>
+        <w:t xml:space="preserve"> </w:t>
+      </w:r>
+      <w:proofErr w:type="spellStart"/>
+      <w:r>
+        <w:rPr>
+          <w:rFonts w:ascii="Segoe UI" w:hAnsi="Segoe UI" w:cs="Segoe UI"/>
+          <w:color w:val="1B1B1B"/>
+          <w:spacing w:val="-1"/>
+          <w:sz w:val="27"/>
+          <w:szCs w:val="27"/>
+          <w:shd w:val="clear" w:color="auto" w:fill="FFFFFF"/>
+        </w:rPr>
+        <w:t>trên</w:t>
+      </w:r>
+      <w:proofErr w:type="spellEnd"/>
+      <w:r>
+        <w:rPr>
+          <w:rFonts w:ascii="Segoe UI" w:hAnsi="Segoe UI" w:cs="Segoe UI"/>
+          <w:color w:val="1B1B1B"/>
+          <w:spacing w:val="-1"/>
+          <w:sz w:val="27"/>
+          <w:szCs w:val="27"/>
+          <w:shd w:val="clear" w:color="auto" w:fill="FFFFFF"/>
+        </w:rPr>
+        <w:t xml:space="preserve"> top </w:t>
+      </w:r>
+      <w:proofErr w:type="spellStart"/>
+      <w:r>
+        <w:rPr>
+          <w:rFonts w:ascii="Segoe UI" w:hAnsi="Segoe UI" w:cs="Segoe UI"/>
+          <w:color w:val="1B1B1B"/>
+          <w:spacing w:val="-1"/>
+          <w:sz w:val="27"/>
+          <w:szCs w:val="27"/>
+          <w:shd w:val="clear" w:color="auto" w:fill="FFFFFF"/>
+        </w:rPr>
+        <w:t>Trong</w:t>
+      </w:r>
+      <w:proofErr w:type="spellEnd"/>
+      <w:r>
+        <w:rPr>
+          <w:rFonts w:ascii="Segoe UI" w:hAnsi="Segoe UI" w:cs="Segoe UI"/>
+          <w:color w:val="1B1B1B"/>
+          <w:spacing w:val="-1"/>
+          <w:sz w:val="27"/>
+          <w:szCs w:val="27"/>
+          <w:shd w:val="clear" w:color="auto" w:fill="FFFFFF"/>
+        </w:rPr>
+        <w:t xml:space="preserve"> </w:t>
+      </w:r>
+      <w:proofErr w:type="spellStart"/>
+      <w:r>
+        <w:rPr>
+          <w:rFonts w:ascii="Segoe UI" w:hAnsi="Segoe UI" w:cs="Segoe UI"/>
+          <w:color w:val="1B1B1B"/>
+          <w:spacing w:val="-1"/>
+          <w:sz w:val="27"/>
+          <w:szCs w:val="27"/>
+          <w:shd w:val="clear" w:color="auto" w:fill="FFFFFF"/>
+        </w:rPr>
+        <w:t>Javascript</w:t>
+      </w:r>
+      <w:proofErr w:type="spellEnd"/>
+      <w:r>
+        <w:rPr>
+          <w:rFonts w:ascii="Segoe UI" w:hAnsi="Segoe UI" w:cs="Segoe UI"/>
+          <w:color w:val="1B1B1B"/>
+          <w:spacing w:val="-1"/>
+          <w:sz w:val="27"/>
+          <w:szCs w:val="27"/>
+          <w:shd w:val="clear" w:color="auto" w:fill="FFFFFF"/>
+        </w:rPr>
+        <w:t xml:space="preserve">, </w:t>
+      </w:r>
+      <w:proofErr w:type="spellStart"/>
+      <w:r>
+        <w:rPr>
+          <w:rFonts w:ascii="Segoe UI" w:hAnsi="Segoe UI" w:cs="Segoe UI"/>
+          <w:color w:val="1B1B1B"/>
+          <w:spacing w:val="-1"/>
+          <w:sz w:val="27"/>
+          <w:szCs w:val="27"/>
+          <w:shd w:val="clear" w:color="auto" w:fill="FFFFFF"/>
+        </w:rPr>
+        <w:t>một</w:t>
+      </w:r>
+      <w:proofErr w:type="spellEnd"/>
+      <w:r>
+        <w:rPr>
+          <w:rFonts w:ascii="Segoe UI" w:hAnsi="Segoe UI" w:cs="Segoe UI"/>
+          <w:color w:val="1B1B1B"/>
+          <w:spacing w:val="-1"/>
+          <w:sz w:val="27"/>
+          <w:szCs w:val="27"/>
+          <w:shd w:val="clear" w:color="auto" w:fill="FFFFFF"/>
+        </w:rPr>
+        <w:t xml:space="preserve"> </w:t>
+      </w:r>
+      <w:proofErr w:type="spellStart"/>
+      <w:r>
+        <w:rPr>
+          <w:rFonts w:ascii="Segoe UI" w:hAnsi="Segoe UI" w:cs="Segoe UI"/>
+          <w:color w:val="1B1B1B"/>
+          <w:spacing w:val="-1"/>
+          <w:sz w:val="27"/>
+          <w:szCs w:val="27"/>
+          <w:shd w:val="clear" w:color="auto" w:fill="FFFFFF"/>
+        </w:rPr>
+        <w:t>biến</w:t>
+      </w:r>
+      <w:proofErr w:type="spellEnd"/>
+      <w:r>
+        <w:rPr>
+          <w:rFonts w:ascii="Segoe UI" w:hAnsi="Segoe UI" w:cs="Segoe UI"/>
+          <w:color w:val="1B1B1B"/>
+          <w:spacing w:val="-1"/>
+          <w:sz w:val="27"/>
+          <w:szCs w:val="27"/>
+          <w:shd w:val="clear" w:color="auto" w:fill="FFFFFF"/>
+        </w:rPr>
+        <w:t xml:space="preserve"> (variable) </w:t>
+      </w:r>
+      <w:proofErr w:type="spellStart"/>
+      <w:r>
+        <w:rPr>
+          <w:rFonts w:ascii="Segoe UI" w:hAnsi="Segoe UI" w:cs="Segoe UI"/>
+          <w:color w:val="1B1B1B"/>
+          <w:spacing w:val="-1"/>
+          <w:sz w:val="27"/>
+          <w:szCs w:val="27"/>
+          <w:shd w:val="clear" w:color="auto" w:fill="FFFFFF"/>
+        </w:rPr>
+        <w:t>có</w:t>
+      </w:r>
+      <w:proofErr w:type="spellEnd"/>
+      <w:r>
+        <w:rPr>
+          <w:rFonts w:ascii="Segoe UI" w:hAnsi="Segoe UI" w:cs="Segoe UI"/>
+          <w:color w:val="1B1B1B"/>
+          <w:spacing w:val="-1"/>
+          <w:sz w:val="27"/>
+          <w:szCs w:val="27"/>
+          <w:shd w:val="clear" w:color="auto" w:fill="FFFFFF"/>
+        </w:rPr>
+        <w:t xml:space="preserve"> </w:t>
+      </w:r>
+      <w:proofErr w:type="spellStart"/>
+      <w:r>
+        <w:rPr>
+          <w:rFonts w:ascii="Segoe UI" w:hAnsi="Segoe UI" w:cs="Segoe UI"/>
+          <w:color w:val="1B1B1B"/>
+          <w:spacing w:val="-1"/>
+          <w:sz w:val="27"/>
+          <w:szCs w:val="27"/>
+          <w:shd w:val="clear" w:color="auto" w:fill="FFFFFF"/>
+        </w:rPr>
+        <w:t>thể</w:t>
+      </w:r>
+      <w:proofErr w:type="spellEnd"/>
+      <w:r>
+        <w:rPr>
+          <w:rFonts w:ascii="Segoe UI" w:hAnsi="Segoe UI" w:cs="Segoe UI"/>
+          <w:color w:val="1B1B1B"/>
+          <w:spacing w:val="-1"/>
+          <w:sz w:val="27"/>
+          <w:szCs w:val="27"/>
+          <w:shd w:val="clear" w:color="auto" w:fill="FFFFFF"/>
+        </w:rPr>
+        <w:t xml:space="preserve"> </w:t>
+      </w:r>
+      <w:proofErr w:type="spellStart"/>
+      <w:r>
+        <w:rPr>
+          <w:rFonts w:ascii="Segoe UI" w:hAnsi="Segoe UI" w:cs="Segoe UI"/>
+          <w:color w:val="1B1B1B"/>
+          <w:spacing w:val="-1"/>
+          <w:sz w:val="27"/>
+          <w:szCs w:val="27"/>
+          <w:shd w:val="clear" w:color="auto" w:fill="FFFFFF"/>
+        </w:rPr>
+        <w:t>được</w:t>
+      </w:r>
+      <w:proofErr w:type="spellEnd"/>
+      <w:r>
+        <w:rPr>
+          <w:rFonts w:ascii="Segoe UI" w:hAnsi="Segoe UI" w:cs="Segoe UI"/>
+          <w:color w:val="1B1B1B"/>
+          <w:spacing w:val="-1"/>
+          <w:sz w:val="27"/>
+          <w:szCs w:val="27"/>
+          <w:shd w:val="clear" w:color="auto" w:fill="FFFFFF"/>
+        </w:rPr>
+        <w:t xml:space="preserve"> </w:t>
+      </w:r>
+      <w:proofErr w:type="spellStart"/>
+      <w:r>
+        <w:rPr>
+          <w:rFonts w:ascii="Segoe UI" w:hAnsi="Segoe UI" w:cs="Segoe UI"/>
+          <w:color w:val="1B1B1B"/>
+          <w:spacing w:val="-1"/>
+          <w:sz w:val="27"/>
+          <w:szCs w:val="27"/>
+          <w:shd w:val="clear" w:color="auto" w:fill="FFFFFF"/>
+        </w:rPr>
+        <w:t>khai</w:t>
+      </w:r>
+      <w:proofErr w:type="spellEnd"/>
+      <w:r>
+        <w:rPr>
+          <w:rFonts w:ascii="Segoe UI" w:hAnsi="Segoe UI" w:cs="Segoe UI"/>
+          <w:color w:val="1B1B1B"/>
+          <w:spacing w:val="-1"/>
+          <w:sz w:val="27"/>
+          <w:szCs w:val="27"/>
+          <w:shd w:val="clear" w:color="auto" w:fill="FFFFFF"/>
+        </w:rPr>
+        <w:t xml:space="preserve"> </w:t>
+      </w:r>
+      <w:proofErr w:type="spellStart"/>
+      <w:r>
+        <w:rPr>
+          <w:rFonts w:ascii="Segoe UI" w:hAnsi="Segoe UI" w:cs="Segoe UI"/>
+          <w:color w:val="1B1B1B"/>
+          <w:spacing w:val="-1"/>
+          <w:sz w:val="27"/>
+          <w:szCs w:val="27"/>
+          <w:shd w:val="clear" w:color="auto" w:fill="FFFFFF"/>
+        </w:rPr>
+        <w:t>báo</w:t>
+      </w:r>
+      <w:proofErr w:type="spellEnd"/>
+      <w:r>
+        <w:rPr>
+          <w:rFonts w:ascii="Segoe UI" w:hAnsi="Segoe UI" w:cs="Segoe UI"/>
+          <w:color w:val="1B1B1B"/>
+          <w:spacing w:val="-1"/>
+          <w:sz w:val="27"/>
+          <w:szCs w:val="27"/>
+          <w:shd w:val="clear" w:color="auto" w:fill="FFFFFF"/>
+        </w:rPr>
+        <w:t xml:space="preserve"> </w:t>
+      </w:r>
+      <w:proofErr w:type="spellStart"/>
+      <w:r>
+        <w:rPr>
+          <w:rFonts w:ascii="Segoe UI" w:hAnsi="Segoe UI" w:cs="Segoe UI"/>
+          <w:color w:val="1B1B1B"/>
+          <w:spacing w:val="-1"/>
+          <w:sz w:val="27"/>
+          <w:szCs w:val="27"/>
+          <w:shd w:val="clear" w:color="auto" w:fill="FFFFFF"/>
+        </w:rPr>
+        <w:t>sau</w:t>
+      </w:r>
+      <w:proofErr w:type="spellEnd"/>
+      <w:r>
+        <w:rPr>
+          <w:rFonts w:ascii="Segoe UI" w:hAnsi="Segoe UI" w:cs="Segoe UI"/>
+          <w:color w:val="1B1B1B"/>
+          <w:spacing w:val="-1"/>
+          <w:sz w:val="27"/>
+          <w:szCs w:val="27"/>
+          <w:shd w:val="clear" w:color="auto" w:fill="FFFFFF"/>
+        </w:rPr>
+        <w:t xml:space="preserve"> </w:t>
+      </w:r>
+      <w:proofErr w:type="spellStart"/>
+      <w:r>
+        <w:rPr>
+          <w:rFonts w:ascii="Segoe UI" w:hAnsi="Segoe UI" w:cs="Segoe UI"/>
+          <w:color w:val="1B1B1B"/>
+          <w:spacing w:val="-1"/>
+          <w:sz w:val="27"/>
+          <w:szCs w:val="27"/>
+          <w:shd w:val="clear" w:color="auto" w:fill="FFFFFF"/>
+        </w:rPr>
+        <w:t>khi</w:t>
+      </w:r>
+      <w:proofErr w:type="spellEnd"/>
+      <w:r>
+        <w:rPr>
+          <w:rFonts w:ascii="Segoe UI" w:hAnsi="Segoe UI" w:cs="Segoe UI"/>
+          <w:color w:val="1B1B1B"/>
+          <w:spacing w:val="-1"/>
+          <w:sz w:val="27"/>
+          <w:szCs w:val="27"/>
+          <w:shd w:val="clear" w:color="auto" w:fill="FFFFFF"/>
+        </w:rPr>
+        <w:t xml:space="preserve"> </w:t>
+      </w:r>
+      <w:proofErr w:type="spellStart"/>
+      <w:r>
+        <w:rPr>
+          <w:rFonts w:ascii="Segoe UI" w:hAnsi="Segoe UI" w:cs="Segoe UI"/>
+          <w:color w:val="1B1B1B"/>
+          <w:spacing w:val="-1"/>
+          <w:sz w:val="27"/>
+          <w:szCs w:val="27"/>
+          <w:shd w:val="clear" w:color="auto" w:fill="FFFFFF"/>
+        </w:rPr>
+        <w:t>được</w:t>
+      </w:r>
+      <w:proofErr w:type="spellEnd"/>
+      <w:r>
+        <w:rPr>
+          <w:rFonts w:ascii="Segoe UI" w:hAnsi="Segoe UI" w:cs="Segoe UI"/>
+          <w:color w:val="1B1B1B"/>
+          <w:spacing w:val="-1"/>
+          <w:sz w:val="27"/>
+          <w:szCs w:val="27"/>
+          <w:shd w:val="clear" w:color="auto" w:fill="FFFFFF"/>
+        </w:rPr>
+        <w:t xml:space="preserve"> </w:t>
+      </w:r>
+      <w:proofErr w:type="spellStart"/>
+      <w:r>
+        <w:rPr>
+          <w:rFonts w:ascii="Segoe UI" w:hAnsi="Segoe UI" w:cs="Segoe UI"/>
+          <w:color w:val="1B1B1B"/>
+          <w:spacing w:val="-1"/>
+          <w:sz w:val="27"/>
+          <w:szCs w:val="27"/>
+          <w:shd w:val="clear" w:color="auto" w:fill="FFFFFF"/>
+        </w:rPr>
+        <w:t>sử</w:t>
+      </w:r>
+      <w:proofErr w:type="spellEnd"/>
+      <w:r>
+        <w:rPr>
+          <w:rFonts w:ascii="Segoe UI" w:hAnsi="Segoe UI" w:cs="Segoe UI"/>
+          <w:color w:val="1B1B1B"/>
+          <w:spacing w:val="-1"/>
+          <w:sz w:val="27"/>
+          <w:szCs w:val="27"/>
+          <w:shd w:val="clear" w:color="auto" w:fill="FFFFFF"/>
+        </w:rPr>
+        <w:t xml:space="preserve"> </w:t>
+      </w:r>
+      <w:proofErr w:type="spellStart"/>
+      <w:r>
+        <w:rPr>
+          <w:rFonts w:ascii="Segoe UI" w:hAnsi="Segoe UI" w:cs="Segoe UI"/>
+          <w:color w:val="1B1B1B"/>
+          <w:spacing w:val="-1"/>
+          <w:sz w:val="27"/>
+          <w:szCs w:val="27"/>
+          <w:shd w:val="clear" w:color="auto" w:fill="FFFFFF"/>
+        </w:rPr>
+        <w:t>dụng</w:t>
+      </w:r>
+      <w:proofErr w:type="spellEnd"/>
+    </w:p>
+    <w:p>
+      <w:r>
+        <w:rPr>
+          <w:noProof/>
+        </w:rPr>
+        <w:drawing>
+          <wp:inline distT="0" distB="0" distL="0" distR="0" wp14:anchorId="195BE839" wp14:editId="75CC5B18">
+            <wp:extent cx="4744112" cy="1581371"/>
+            <wp:effectExtent l="0" t="0" r="0" b="0"/>
+            <wp:docPr id="6" name="Picture 6"/>
+            <wp:cNvGraphicFramePr>
+              <a:graphicFrameLocks xmlns:a="http://schemas.openxmlformats.org/drawingml/2006/main" noChangeAspect="1"/>
+            </wp:cNvGraphicFramePr>
+            <a:graphic xmlns:a="http://schemas.openxmlformats.org/drawingml/2006/main">
+              <a:graphicData uri="http://schemas.openxmlformats.org/drawingml/2006/picture">
+                <pic:pic xmlns:pic="http://schemas.openxmlformats.org/drawingml/2006/picture">
+                  <pic:nvPicPr>
+                    <pic:cNvPr id="1" name=""/>
+                    <pic:cNvPicPr/>
+                  </pic:nvPicPr>
+                  <pic:blipFill>
+                    <a:blip r:embed="rId42"/>
+                    <a:stretch>
+                      <a:fillRect/>
+                    </a:stretch>
+                  </pic:blipFill>
+                  <pic:spPr>
+                    <a:xfrm>
+                      <a:off x="0" y="0"/>
+                      <a:ext cx="4744112" cy="1581371"/>
+                    </a:xfrm>
+                    <a:prstGeom prst="rect">
+                      <a:avLst/>
+                    </a:prstGeom>
+                  </pic:spPr>
+                </pic:pic>
+              </a:graphicData>
+            </a:graphic>
+          </wp:inline>
+        </w:drawing>
+      </w:r>
+    </w:p>
+    <w:p>
+      <w:r>
+        <w:rPr>
+          <w:noProof/>
+        </w:rPr>
+        <w:drawing>
+          <wp:inline distT="0" distB="0" distL="0" distR="0" wp14:anchorId="6E957702" wp14:editId="7E0539DC">
+            <wp:extent cx="5420481" cy="1571844"/>
+            <wp:effectExtent l="0" t="0" r="8890" b="9525"/>
+            <wp:docPr id="7" name="Picture 7"/>
+            <wp:cNvGraphicFramePr>
+              <a:graphicFrameLocks xmlns:a="http://schemas.openxmlformats.org/drawingml/2006/main" noChangeAspect="1"/>
+            </wp:cNvGraphicFramePr>
+            <a:graphic xmlns:a="http://schemas.openxmlformats.org/drawingml/2006/main">
+              <a:graphicData uri="http://schemas.openxmlformats.org/drawingml/2006/picture">
+                <pic:pic xmlns:pic="http://schemas.openxmlformats.org/drawingml/2006/picture">
+                  <pic:nvPicPr>
+                    <pic:cNvPr id="1" name=""/>
+                    <pic:cNvPicPr/>
+                  </pic:nvPicPr>
+                  <pic:blipFill>
+                    <a:blip r:embed="rId43"/>
+                    <a:stretch>
+                      <a:fillRect/>
+                    </a:stretch>
+                  </pic:blipFill>
+                  <pic:spPr>
+                    <a:xfrm>
+                      <a:off x="0" y="0"/>
                       <a:ext cx="5420481" cy="1571844"/>
                     </a:xfrm>
                     <a:prstGeom prst="rect">
@@ -4299,6 +4497,7 @@
         <w:rPr>
           <w:noProof/>
         </w:rPr>
+        <w:lastRenderedPageBreak/>
         <w:drawing>
           <wp:inline distT="0" distB="0" distL="0" distR="0" wp14:anchorId="24476808" wp14:editId="7F948AC7">
             <wp:extent cx="5943600" cy="1485900"/>
@@ -4315,7 +4514,7 @@
                     <pic:cNvPicPr/>
                   </pic:nvPicPr>
                   <pic:blipFill>
-                    <a:blip r:embed="rId41"/>
+                    <a:blip r:embed="rId44"/>
                     <a:stretch>
                       <a:fillRect/>
                     </a:stretch>
